--- a/大二上/毛概/大二上思政期末考提纲/大二上思政期末考提纲/毛概PPT思考题汇总2023（小翟已阅版.docx
+++ b/大二上/毛概/大二上思政期末考提纲/大二上思政期末考提纲/毛概PPT思考题汇总2023（小翟已阅版.docx
@@ -1,40 +1,83 @@
 
 <file path=word/document.xml><?xml version="1.0" encoding="utf-8"?>
-<w:document xmlns:wpc="http://schemas.microsoft.com/office/word/2010/wordprocessingCanvas" xmlns:mc="http://schemas.openxmlformats.org/markup-compatibility/2006" xmlns:o="urn:schemas-microsoft-com:office:office" xmlns:r="http://schemas.openxmlformats.org/officeDocument/2006/relationships" xmlns:m="http://schemas.openxmlformats.org/officeDocument/2006/math" xmlns:v="urn:schemas-microsoft-com:vml" xmlns:wp14="http://schemas.microsoft.com/office/word/2010/wordprocessingDrawing" xmlns:wp="http://schemas.openxmlformats.org/drawingml/2006/wordprocessingDrawing" xmlns:w="http://schemas.openxmlformats.org/wordprocessingml/2006/main" xmlns:w14="http://schemas.microsoft.com/office/word/2010/wordml" xmlns:w10="urn:schemas-microsoft-com:office:word" xmlns:w15="http://schemas.microsoft.com/office/word/2012/wordml" xmlns:wpg="http://schemas.microsoft.com/office/word/2010/wordprocessingGroup" xmlns:wpi="http://schemas.microsoft.com/office/word/2010/wordprocessingInk" xmlns:wne="http://schemas.microsoft.com/office/word/2006/wordml" xmlns:wps="http://schemas.microsoft.com/office/word/2010/wordprocessingShape" xmlns:wpsCustomData="http://www.wps.cn/officeDocument/2013/wpsCustomData" mc:Ignorable="w14 w15 wp14">
+<w:document xmlns:wpc="http://schemas.microsoft.com/office/word/2010/wordprocessingCanvas" xmlns:cx="http://schemas.microsoft.com/office/drawing/2014/chartex" xmlns:cx1="http://schemas.microsoft.com/office/drawing/2015/9/8/chartex" xmlns:cx2="http://schemas.microsoft.com/office/drawing/2015/10/21/chartex" xmlns:cx3="http://schemas.microsoft.com/office/drawing/2016/5/9/chartex" xmlns:cx4="http://schemas.microsoft.com/office/drawing/2016/5/10/chartex" xmlns:cx5="http://schemas.microsoft.com/office/drawing/2016/5/11/chartex" xmlns:cx6="http://schemas.microsoft.com/office/drawing/2016/5/12/chartex" xmlns:cx7="http://schemas.microsoft.com/office/drawing/2016/5/13/chartex" xmlns:cx8="http://schemas.microsoft.com/office/drawing/2016/5/14/chartex" xmlns:mc="http://schemas.openxmlformats.org/markup-compatibility/2006" xmlns:aink="http://schemas.microsoft.com/office/drawing/2016/ink" xmlns:am3d="http://schemas.microsoft.com/office/drawing/2017/model3d" xmlns:o="urn:schemas-microsoft-com:office:office" xmlns:r="http://schemas.openxmlformats.org/officeDocument/2006/relationships" xmlns:m="http://schemas.openxmlformats.org/officeDocument/2006/math" xmlns:v="urn:schemas-microsoft-com:vml" xmlns:wp14="http://schemas.microsoft.com/office/word/2010/wordprocessingDrawing" xmlns:wp="http://schemas.openxmlformats.org/drawingml/2006/wordprocessingDrawing" xmlns:w10="urn:schemas-microsoft-com:office:word" xmlns:w="http://schemas.openxmlformats.org/wordprocessingml/2006/main" xmlns:w14="http://schemas.microsoft.com/office/word/2010/wordml" xmlns:w15="http://schemas.microsoft.com/office/word/2012/wordml" xmlns:w16cex="http://schemas.microsoft.com/office/word/2018/wordml/cex" xmlns:w16cid="http://schemas.microsoft.com/office/word/2016/wordml/cid" xmlns:w16="http://schemas.microsoft.com/office/word/2018/wordml" xmlns:w16sdtdh="http://schemas.microsoft.com/office/word/2020/wordml/sdtdatahash" xmlns:w16se="http://schemas.microsoft.com/office/word/2015/wordml/symex" xmlns:wpg="http://schemas.microsoft.com/office/word/2010/wordprocessingGroup" xmlns:wpi="http://schemas.microsoft.com/office/word/2010/wordprocessingInk" xmlns:wne="http://schemas.microsoft.com/office/word/2006/wordml" xmlns:wps="http://schemas.microsoft.com/office/word/2010/wordprocessingShape" mc:Ignorable="w14 w15 w16se w16cid w16 w16cex w16sdtdh wp14">
   <w:body>
     <w:p>
       <w:pPr>
         <w:rPr>
-          <w:rFonts w:hint="default"/>
-          <w:b w:val="0"/>
-          <w:bCs w:val="0"/>
           <w:color w:val="4472C4" w:themeColor="accent1"/>
           <w:sz w:val="24"/>
           <w:szCs w:val="28"/>
-          <w:lang w:val="en-US" w:eastAsia="zh-CN"/>
-          <w14:textFill>
-            <w14:solidFill>
-              <w14:schemeClr w14:val="accent1"/>
-            </w14:solidFill>
-          </w14:textFill>
-        </w:rPr>
-      </w:pPr>
-      <w:r>
-        <w:rPr>
-          <w:rFonts w:hint="eastAsia"/>
-          <w:b w:val="0"/>
-          <w:bCs w:val="0"/>
+        </w:rPr>
+      </w:pPr>
+      <w:r>
+        <w:rPr>
+          <w:rFonts w:hint="eastAsia"/>
           <w:color w:val="4472C4" w:themeColor="accent1"/>
           <w:sz w:val="15"/>
           <w:szCs w:val="15"/>
-          <w:lang w:val="en-US" w:eastAsia="zh-CN"/>
-          <w14:textFill>
-            <w14:solidFill>
-              <w14:schemeClr w14:val="accent1"/>
-            </w14:solidFill>
-          </w14:textFill>
-        </w:rPr>
-        <w:t>蓝色的是文字我觉得不太契合或者有点长对照PPT重新写的，写在原答案上是补充，写在原答案下是取代。黄色标注没有任何意义，只是照抄去年的意思。加油加油。</w:t>
+        </w:rPr>
+        <w:t>蓝色的是文字我觉得不太契合或者有点长对照PPT重新写的，写在</w:t>
+      </w:r>
+      <w:proofErr w:type="gramStart"/>
+      <w:r>
+        <w:rPr>
+          <w:rFonts w:hint="eastAsia"/>
+          <w:color w:val="4472C4" w:themeColor="accent1"/>
+          <w:sz w:val="15"/>
+          <w:szCs w:val="15"/>
+        </w:rPr>
+        <w:t>原答案</w:t>
+      </w:r>
+      <w:proofErr w:type="gramEnd"/>
+      <w:r>
+        <w:rPr>
+          <w:rFonts w:hint="eastAsia"/>
+          <w:color w:val="4472C4" w:themeColor="accent1"/>
+          <w:sz w:val="15"/>
+          <w:szCs w:val="15"/>
+        </w:rPr>
+        <w:t>上是补充，写在</w:t>
+      </w:r>
+      <w:proofErr w:type="gramStart"/>
+      <w:r>
+        <w:rPr>
+          <w:rFonts w:hint="eastAsia"/>
+          <w:color w:val="4472C4" w:themeColor="accent1"/>
+          <w:sz w:val="15"/>
+          <w:szCs w:val="15"/>
+        </w:rPr>
+        <w:t>原答案</w:t>
+      </w:r>
+      <w:proofErr w:type="gramEnd"/>
+      <w:r>
+        <w:rPr>
+          <w:rFonts w:hint="eastAsia"/>
+          <w:color w:val="4472C4" w:themeColor="accent1"/>
+          <w:sz w:val="15"/>
+          <w:szCs w:val="15"/>
+        </w:rPr>
+        <w:t>下是取代。黄色标注没有任何意义，只是照抄去年的意思。加油</w:t>
+      </w:r>
+      <w:proofErr w:type="gramStart"/>
+      <w:r>
+        <w:rPr>
+          <w:rFonts w:hint="eastAsia"/>
+          <w:color w:val="4472C4" w:themeColor="accent1"/>
+          <w:sz w:val="15"/>
+          <w:szCs w:val="15"/>
+        </w:rPr>
+        <w:t>加油</w:t>
+      </w:r>
+      <w:proofErr w:type="gramEnd"/>
+      <w:r>
+        <w:rPr>
+          <w:rFonts w:hint="eastAsia"/>
+          <w:color w:val="4472C4" w:themeColor="accent1"/>
+          <w:sz w:val="15"/>
+          <w:szCs w:val="15"/>
+        </w:rPr>
+        <w:t>。</w:t>
       </w:r>
     </w:p>
     <w:p>
@@ -54,17 +97,20 @@
           <w:sz w:val="24"/>
           <w:szCs w:val="28"/>
         </w:rPr>
-        <w:t xml:space="preserve">专题一 </w:t>
-      </w:r>
-      <w:r>
-        <w:rPr>
+        <w:t>专题</w:t>
+      </w:r>
+      <w:proofErr w:type="gramStart"/>
+      <w:r>
+        <w:rPr>
+          <w:rFonts w:hint="eastAsia"/>
           <w:b/>
           <w:bCs/>
           <w:sz w:val="24"/>
           <w:szCs w:val="28"/>
         </w:rPr>
-        <w:t xml:space="preserve"> </w:t>
-      </w:r>
+        <w:t>一</w:t>
+      </w:r>
+      <w:proofErr w:type="gramEnd"/>
       <w:r>
         <w:rPr>
           <w:rFonts w:hint="eastAsia"/>
@@ -73,542 +119,17 @@
           <w:sz w:val="24"/>
           <w:szCs w:val="28"/>
         </w:rPr>
-        <w:t>马克思主义中国化的历史进程与理论成果</w:t>
-      </w:r>
-    </w:p>
-    <w:p>
-      <w:pPr>
-        <w:numPr>
-          <w:ilvl w:val="0"/>
-          <w:numId w:val="1"/>
-        </w:numPr>
-        <w:rPr>
-          <w:rFonts w:hint="eastAsia"/>
-          <w:b/>
-          <w:bCs/>
-          <w:highlight w:val="yellow"/>
-        </w:rPr>
-      </w:pPr>
-      <w:r>
-        <w:rPr>
-          <w:rFonts w:hint="eastAsia"/>
-          <w:b/>
-          <w:bCs/>
-          <w:highlight w:val="yellow"/>
-        </w:rPr>
-        <w:t>马克思主义中国化的必要性是什么？</w:t>
-      </w:r>
-    </w:p>
-    <w:p>
-      <w:pPr>
-        <w:pStyle w:val="9"/>
-        <w:numPr>
-          <w:ilvl w:val="0"/>
-          <w:numId w:val="2"/>
-        </w:numPr>
-        <w:ind w:left="420" w:leftChars="0" w:firstLineChars="0"/>
-      </w:pPr>
-      <w:r>
-        <w:rPr>
-          <w:rFonts w:hint="eastAsia"/>
-        </w:rPr>
-        <w:t>理论创造是为了服务于现实，是为了解决和回应现实问题</w:t>
-      </w:r>
-    </w:p>
-    <w:p>
-      <w:pPr>
-        <w:pStyle w:val="9"/>
-        <w:numPr>
-          <w:ilvl w:val="0"/>
-          <w:numId w:val="2"/>
-        </w:numPr>
-        <w:ind w:left="420" w:leftChars="0" w:firstLineChars="0"/>
-      </w:pPr>
-      <w:r>
-        <w:rPr>
-          <w:rFonts w:hint="eastAsia"/>
-        </w:rPr>
-        <w:t>马克思主义中国化既是解决中国实际问题的客观需要，又是马克思主义理论本身发展的内在要求</w:t>
-      </w:r>
-    </w:p>
-    <w:p>
-      <w:pPr>
-        <w:pStyle w:val="9"/>
-        <w:numPr>
-          <w:ilvl w:val="0"/>
-          <w:numId w:val="2"/>
-        </w:numPr>
-        <w:ind w:left="420" w:leftChars="0" w:firstLineChars="0"/>
-        <w:rPr>
-          <w:rFonts w:hint="eastAsia"/>
-          <w:b/>
-          <w:bCs/>
-          <w:highlight w:val="yellow"/>
-        </w:rPr>
-      </w:pPr>
-      <w:r>
-        <w:rPr>
-          <w:rFonts w:hint="eastAsia"/>
-        </w:rPr>
-        <w:t>马克思主义只有实现中国化，解决中国的实际问题，才能体现其科学性和生命力，彰显其强大力量</w:t>
-      </w:r>
-    </w:p>
-    <w:p>
-      <w:pPr>
-        <w:pStyle w:val="9"/>
-        <w:numPr>
-          <w:ilvl w:val="0"/>
-          <w:numId w:val="3"/>
-        </w:numPr>
-        <w:ind w:leftChars="0"/>
-        <w:rPr>
-          <w:rFonts w:hint="eastAsia"/>
-          <w:color w:val="auto"/>
-          <w:u w:val="single"/>
-          <w:lang w:val="en-US" w:eastAsia="zh-CN"/>
-        </w:rPr>
-      </w:pPr>
-      <w:r>
-        <w:rPr>
-          <w:rFonts w:hint="eastAsia"/>
-          <w:color w:val="auto"/>
-          <w:u w:val="single"/>
-          <w:lang w:val="en-US" w:eastAsia="zh-CN"/>
-        </w:rPr>
-        <w:t>是解决中国问题的客观需要，回应和解决现实难题</w:t>
-      </w:r>
-    </w:p>
-    <w:p>
-      <w:pPr>
-        <w:pStyle w:val="9"/>
-        <w:numPr>
-          <w:ilvl w:val="0"/>
-          <w:numId w:val="3"/>
-        </w:numPr>
-        <w:ind w:left="0" w:leftChars="0" w:firstLine="420" w:firstLineChars="200"/>
-        <w:rPr>
-          <w:color w:val="auto"/>
-          <w:u w:val="single"/>
-        </w:rPr>
-      </w:pPr>
-      <w:r>
-        <w:rPr>
-          <w:rFonts w:hint="eastAsia"/>
-          <w:color w:val="auto"/>
-          <w:u w:val="single"/>
-        </w:rPr>
-        <w:t>是马克思主义理论本身发展的内在要求</w:t>
-      </w:r>
-      <w:r>
-        <w:rPr>
-          <w:rFonts w:hint="eastAsia"/>
-          <w:color w:val="auto"/>
-          <w:u w:val="single"/>
-          <w:lang w:eastAsia="zh-CN"/>
-        </w:rPr>
-        <w:t>：马克思主义只有实现中国化，才能真正解决中国的实际问题，才能体现其科学性，彰显其强大力量</w:t>
-      </w:r>
-    </w:p>
-    <w:p>
-      <w:pPr>
-        <w:pStyle w:val="9"/>
-        <w:numPr>
-          <w:ilvl w:val="0"/>
-          <w:numId w:val="0"/>
-        </w:numPr>
-        <w:rPr>
-          <w:rFonts w:hint="default"/>
-          <w:lang w:val="en-US" w:eastAsia="zh-CN"/>
-        </w:rPr>
-      </w:pPr>
-    </w:p>
-    <w:p>
-      <w:pPr>
-        <w:numPr>
-          <w:ilvl w:val="0"/>
-          <w:numId w:val="1"/>
-        </w:numPr>
-        <w:ind w:left="0" w:leftChars="0" w:firstLine="0" w:firstLineChars="0"/>
-        <w:rPr>
-          <w:rFonts w:hint="eastAsia"/>
-          <w:b/>
-          <w:bCs/>
-          <w:strike w:val="0"/>
-          <w:dstrike w:val="0"/>
-          <w:highlight w:val="none"/>
-          <w:u w:val="single"/>
-        </w:rPr>
-      </w:pPr>
-      <w:r>
-        <w:rPr>
-          <w:rFonts w:hint="eastAsia"/>
-          <w:b/>
-          <w:bCs/>
-          <w:strike w:val="0"/>
-          <w:dstrike w:val="0"/>
-          <w:highlight w:val="none"/>
-          <w:u w:val="single"/>
-        </w:rPr>
-        <w:t>马克思主义中国化的内涵是什么？</w:t>
-      </w:r>
-    </w:p>
-    <w:p>
-      <w:pPr>
-        <w:pStyle w:val="9"/>
-        <w:keepNext w:val="0"/>
-        <w:keepLines w:val="0"/>
-        <w:pageBreakBefore w:val="0"/>
-        <w:widowControl w:val="0"/>
-        <w:numPr>
-          <w:numId w:val="0"/>
-        </w:numPr>
-        <w:kinsoku/>
-        <w:wordWrap/>
-        <w:overflowPunct/>
-        <w:topLinePunct w:val="0"/>
-        <w:autoSpaceDE/>
-        <w:autoSpaceDN/>
-        <w:bidi w:val="0"/>
-        <w:adjustRightInd/>
-        <w:snapToGrid/>
-        <w:ind w:leftChars="0"/>
-        <w:textAlignment w:val="auto"/>
-        <w:rPr>
-          <w:rFonts w:hint="eastAsia"/>
-          <w:color w:val="auto"/>
-          <w:u w:val="single"/>
-          <w:lang w:val="en-US" w:eastAsia="zh-CN"/>
-        </w:rPr>
-      </w:pPr>
-      <w:r>
-        <w:rPr>
-          <w:rFonts w:hint="eastAsia"/>
-          <w:color w:val="auto"/>
-          <w:u w:val="single"/>
-          <w:lang w:val="en-US" w:eastAsia="zh-CN"/>
-        </w:rPr>
-        <w:t>简：运用马克思主义解决中国问题、总结中国经验发展马克思主义、运用民族语言阐述马克思主义。</w:t>
-      </w:r>
-    </w:p>
-    <w:p>
-      <w:pPr>
-        <w:pStyle w:val="9"/>
-        <w:numPr>
-          <w:ilvl w:val="0"/>
-          <w:numId w:val="4"/>
-        </w:numPr>
-        <w:ind w:left="420" w:leftChars="0" w:firstLineChars="0"/>
-      </w:pPr>
-      <w:r>
-        <w:rPr>
-          <w:rFonts w:hint="eastAsia"/>
-        </w:rPr>
-        <w:t>坚持把马克思主义基本原理同中国具体实际相结合、同中华优秀传统文化相结合，运用马克思主义的立场、观点、方法研究和解决中国革命、建设、改革中的实际问题</w:t>
-      </w:r>
-    </w:p>
-    <w:p>
-      <w:pPr>
-        <w:pStyle w:val="9"/>
-        <w:numPr>
-          <w:ilvl w:val="0"/>
-          <w:numId w:val="4"/>
-        </w:numPr>
-        <w:ind w:left="420" w:leftChars="0" w:firstLineChars="0"/>
-      </w:pPr>
-      <w:r>
-        <w:rPr>
-          <w:rFonts w:hint="eastAsia"/>
-        </w:rPr>
-        <w:t>总结和提炼中国革命、建设、改革的实践经验，从而认识和掌握客观规律，为马克思主义理论宝库增添新的内容</w:t>
-      </w:r>
-    </w:p>
-    <w:p>
-      <w:pPr>
-        <w:pStyle w:val="9"/>
-        <w:numPr>
-          <w:ilvl w:val="0"/>
-          <w:numId w:val="4"/>
-        </w:numPr>
-        <w:ind w:left="420" w:leftChars="0" w:firstLineChars="0"/>
-        <w:rPr>
-          <w:rFonts w:hint="eastAsia"/>
-          <w:b/>
-          <w:bCs/>
-          <w:strike/>
-          <w:dstrike w:val="0"/>
-        </w:rPr>
-      </w:pPr>
-      <w:r>
-        <w:rPr>
-          <w:rFonts w:hint="eastAsia"/>
-        </w:rPr>
-        <w:t>运用中国人民喜闻乐见的民族语言来阐述马克思主义理论，使之成为具有中国特色、中国风格、中国气派的马克思主义</w:t>
-      </w:r>
-    </w:p>
-    <w:p>
-      <w:pPr>
-        <w:rPr>
-          <w:rFonts w:hint="eastAsia"/>
-          <w:b/>
-          <w:bCs/>
-          <w:highlight w:val="yellow"/>
-        </w:rPr>
-      </w:pPr>
-      <w:r>
-        <w:rPr>
-          <w:rFonts w:hint="eastAsia"/>
-          <w:b/>
-          <w:bCs/>
-          <w:highlight w:val="yellow"/>
-        </w:rPr>
-        <w:t>3. 马克思主义中国化有哪些理论成果？</w:t>
-      </w:r>
-    </w:p>
-    <w:p>
-      <w:pPr>
-        <w:ind w:firstLine="420"/>
-        <w:rPr>
-          <w:rFonts w:hint="eastAsia"/>
-        </w:rPr>
-      </w:pPr>
-      <w:r>
-        <w:rPr>
-          <w:rFonts w:hint="eastAsia"/>
-        </w:rPr>
-        <w:t>马克思主义中国化的两大理论成果是：毛泽东思想和中国特色社会主义理论体系（邓小平理论、“三个代表”重要思想、科学发展观、习近平新时达中国特色社会主义思想）</w:t>
-      </w:r>
-    </w:p>
-    <w:p>
-      <w:pPr>
-        <w:rPr>
-          <w:rFonts w:hint="default" w:eastAsiaTheme="minorEastAsia"/>
-          <w:lang w:val="en-US" w:eastAsia="zh-CN"/>
-        </w:rPr>
-      </w:pPr>
-      <w:r>
-        <w:rPr>
-          <w:rFonts w:hint="eastAsia"/>
-          <w:lang w:val="en-US" w:eastAsia="zh-CN"/>
-        </w:rPr>
-        <w:t>（三大理论成果：毛泽东思想、中国特色社会主义理论体系、习近平新时代中国特色社会主义思想）</w:t>
-      </w:r>
-    </w:p>
-    <w:p>
-      <w:r>
-        <w:rPr>
-          <w:rFonts w:hint="eastAsia"/>
-          <w:b/>
-          <w:bCs/>
-          <w:highlight w:val="yellow"/>
-        </w:rPr>
-        <w:t>4. 马克思主义中国化三大理论成果之间的相互关系？</w:t>
-      </w:r>
-    </w:p>
-    <w:p>
-      <w:pPr>
-        <w:rPr>
-          <w:rFonts w:hint="eastAsia"/>
-          <w:lang w:val="en-US" w:eastAsia="zh-CN"/>
-        </w:rPr>
-      </w:pPr>
-      <w:r>
-        <w:rPr>
-          <w:rFonts w:hint="eastAsia"/>
-          <w:lang w:val="en-US" w:eastAsia="zh-CN"/>
-        </w:rPr>
-        <w:t>总：理论成果之间是一脉相承又与时俱进的</w:t>
-      </w:r>
-    </w:p>
-    <w:p>
-      <w:pPr>
-        <w:pStyle w:val="9"/>
-        <w:numPr>
-          <w:ilvl w:val="0"/>
-          <w:numId w:val="5"/>
-        </w:numPr>
-        <w:ind w:left="420" w:leftChars="0" w:firstLineChars="0"/>
-      </w:pPr>
-      <w:r>
-        <w:rPr>
-          <w:rFonts w:hint="eastAsia"/>
-        </w:rPr>
-        <w:t>二者虽然形成的时期（毛泽东思想形成于新民主主义革命时期，中国特色社会主义理论体系形成于改革开放的新时期），面临的问题和情况也不同，但二者的基本精神是一致的，都坚持实事求是、群众路线和独立自主</w:t>
-      </w:r>
-    </w:p>
-    <w:p>
-      <w:pPr>
-        <w:pStyle w:val="9"/>
-        <w:numPr>
-          <w:ilvl w:val="0"/>
-          <w:numId w:val="5"/>
-        </w:numPr>
-        <w:ind w:left="420" w:leftChars="0" w:firstLineChars="0"/>
-        <w:rPr>
-          <w:rFonts w:hint="default"/>
-          <w:lang w:val="en-US" w:eastAsia="zh-CN"/>
-        </w:rPr>
-      </w:pPr>
-      <w:r>
-        <w:rPr>
-          <w:rFonts w:hint="eastAsia"/>
-        </w:rPr>
-        <w:t>二者都是马克思主义与中国实际相结合的理论成果，与马克思列宁主义一起，是党长期坚持的指导思想和全国各族人民团结奋斗的共同思想</w:t>
-      </w:r>
-    </w:p>
-    <w:p>
-      <w:pPr>
-        <w:pStyle w:val="9"/>
-        <w:numPr>
-          <w:ilvl w:val="0"/>
-          <w:numId w:val="0"/>
-        </w:numPr>
-        <w:ind w:leftChars="0"/>
-        <w:rPr>
-          <w:rFonts w:hint="default"/>
-          <w:lang w:val="en-US" w:eastAsia="zh-CN"/>
-        </w:rPr>
-      </w:pPr>
-    </w:p>
-    <w:p>
-      <w:pPr>
-        <w:pStyle w:val="9"/>
-        <w:numPr>
-          <w:ilvl w:val="0"/>
-          <w:numId w:val="0"/>
-        </w:numPr>
-        <w:ind w:leftChars="200"/>
-        <w:rPr>
-          <w:rFonts w:hint="default"/>
-          <w:color w:val="auto"/>
-          <w:u w:val="single"/>
-          <w:lang w:val="en-US" w:eastAsia="zh-CN"/>
-        </w:rPr>
-      </w:pPr>
-      <w:r>
-        <w:rPr>
-          <w:rFonts w:hint="default"/>
-          <w:color w:val="auto"/>
-          <w:u w:val="single"/>
-          <w:lang w:val="en-US" w:eastAsia="zh-CN"/>
-        </w:rPr>
-        <w:t>都是马列主义在中国的运用和发展。</w:t>
-      </w:r>
-    </w:p>
-    <w:p>
-      <w:pPr>
-        <w:pStyle w:val="9"/>
-        <w:numPr>
-          <w:ilvl w:val="0"/>
-          <w:numId w:val="6"/>
-        </w:numPr>
-        <w:ind w:left="0" w:leftChars="0" w:firstLine="420" w:firstLineChars="200"/>
-        <w:rPr>
-          <w:rFonts w:hint="default"/>
-          <w:color w:val="auto"/>
-          <w:u w:val="single"/>
-          <w:lang w:val="en-US" w:eastAsia="zh-CN"/>
-        </w:rPr>
-      </w:pPr>
-      <w:r>
-        <w:rPr>
-          <w:rFonts w:hint="default"/>
-          <w:color w:val="auto"/>
-          <w:u w:val="single"/>
-          <w:lang w:val="en-US" w:eastAsia="zh-CN"/>
-        </w:rPr>
-        <w:t>毛泽东思想是中国特色社会主义理论体系的重要思想渊源</w:t>
-      </w:r>
-    </w:p>
-    <w:p>
-      <w:pPr>
-        <w:pStyle w:val="9"/>
-        <w:numPr>
-          <w:ilvl w:val="0"/>
-          <w:numId w:val="6"/>
-        </w:numPr>
-        <w:ind w:left="0" w:leftChars="0" w:firstLine="420" w:firstLineChars="200"/>
-        <w:rPr>
-          <w:rFonts w:hint="default"/>
-          <w:color w:val="auto"/>
-          <w:u w:val="single"/>
-          <w:lang w:val="en-US" w:eastAsia="zh-CN"/>
-        </w:rPr>
-      </w:pPr>
-      <w:r>
-        <w:rPr>
-          <w:rFonts w:hint="default"/>
-          <w:color w:val="auto"/>
-          <w:u w:val="single"/>
-          <w:lang w:val="en-US" w:eastAsia="zh-CN"/>
-        </w:rPr>
-        <w:t>中国特色社会主义理论体系是党在新的历史条件下进一步丰富和发展了毛泽东思想</w:t>
-      </w:r>
-    </w:p>
-    <w:p>
-      <w:pPr>
-        <w:pStyle w:val="9"/>
-        <w:numPr>
-          <w:ilvl w:val="0"/>
-          <w:numId w:val="6"/>
-        </w:numPr>
-        <w:ind w:left="0" w:leftChars="0" w:firstLine="420" w:firstLineChars="200"/>
-        <w:rPr>
-          <w:rFonts w:hint="default"/>
-          <w:color w:val="auto"/>
-          <w:u w:val="single"/>
-          <w:lang w:val="en-US" w:eastAsia="zh-CN"/>
-        </w:rPr>
-      </w:pPr>
-      <w:r>
-        <w:rPr>
-          <w:rFonts w:hint="default"/>
-          <w:color w:val="auto"/>
-          <w:u w:val="single"/>
-          <w:lang w:val="en-US" w:eastAsia="zh-CN"/>
-        </w:rPr>
-        <w:t>习近平新时代中国特色社会主义思想是对马克思列宁主义、毛泽东思想、邓小平理论、“三个代表”重要思想、科学发展观的继承和发展</w:t>
-      </w:r>
-      <w:r>
-        <w:rPr>
-          <w:rFonts w:hint="eastAsia"/>
-          <w:color w:val="auto"/>
-          <w:u w:val="single"/>
-          <w:lang w:val="en-US" w:eastAsia="zh-CN"/>
-        </w:rPr>
-        <w:t>。</w:t>
-      </w:r>
-    </w:p>
-    <w:p>
-      <w:pPr>
-        <w:pStyle w:val="9"/>
-        <w:numPr>
-          <w:ilvl w:val="0"/>
-          <w:numId w:val="0"/>
-        </w:numPr>
-        <w:rPr>
-          <w:rFonts w:hint="default"/>
-          <w:color w:val="auto"/>
-          <w:u w:val="single"/>
-          <w:lang w:val="en-US" w:eastAsia="zh-CN"/>
-        </w:rPr>
-      </w:pPr>
-      <w:r>
-        <w:rPr>
-          <w:rFonts w:hint="eastAsia"/>
-          <w:color w:val="auto"/>
-          <w:u w:val="single"/>
-          <w:lang w:val="en-US" w:eastAsia="zh-CN"/>
-        </w:rPr>
-        <w:t>（这辈子没见过这么废话的废话）</w:t>
-      </w:r>
-    </w:p>
-    <w:p>
-      <w:pPr>
-        <w:rPr>
+        <w:t xml:space="preserve"> </w:t>
+      </w:r>
+      <w:r>
+        <w:rPr>
+          <w:b/>
+          <w:bCs/>
           <w:sz w:val="24"/>
           <w:szCs w:val="28"/>
         </w:rPr>
-      </w:pPr>
+        <w:t xml:space="preserve"> </w:t>
+      </w:r>
       <w:r>
         <w:rPr>
           <w:rFonts w:hint="eastAsia"/>
@@ -617,17 +138,432 @@
           <w:sz w:val="24"/>
           <w:szCs w:val="28"/>
         </w:rPr>
-        <w:t xml:space="preserve">专题二 </w:t>
-      </w:r>
-      <w:r>
-        <w:rPr>
-          <w:b/>
-          <w:bCs/>
+        <w:t>马克思主义中国化的历史进程与理论成果</w:t>
+      </w:r>
+    </w:p>
+    <w:p>
+      <w:pPr>
+        <w:numPr>
+          <w:ilvl w:val="0"/>
+          <w:numId w:val="1"/>
+        </w:numPr>
+        <w:rPr>
+          <w:b/>
+          <w:bCs/>
+          <w:highlight w:val="yellow"/>
+        </w:rPr>
+      </w:pPr>
+      <w:r>
+        <w:rPr>
+          <w:rFonts w:hint="eastAsia"/>
+          <w:b/>
+          <w:bCs/>
+          <w:highlight w:val="yellow"/>
+        </w:rPr>
+        <w:t>马克思主义中国化的必要性是什么？</w:t>
+      </w:r>
+    </w:p>
+    <w:p>
+      <w:pPr>
+        <w:pStyle w:val="a8"/>
+        <w:numPr>
+          <w:ilvl w:val="0"/>
+          <w:numId w:val="2"/>
+        </w:numPr>
+        <w:ind w:firstLineChars="0"/>
+      </w:pPr>
+      <w:r>
+        <w:rPr>
+          <w:rFonts w:hint="eastAsia"/>
+        </w:rPr>
+        <w:t>理论创造是为了服务于现实，是为了解决和回应现实问题</w:t>
+      </w:r>
+    </w:p>
+    <w:p>
+      <w:pPr>
+        <w:pStyle w:val="a8"/>
+        <w:numPr>
+          <w:ilvl w:val="0"/>
+          <w:numId w:val="2"/>
+        </w:numPr>
+        <w:ind w:firstLineChars="0"/>
+      </w:pPr>
+      <w:r>
+        <w:rPr>
+          <w:rFonts w:hint="eastAsia"/>
+        </w:rPr>
+        <w:t>马克思主义中国化既是解决中国实际问题的客观需要，又是马克思主义理论本身发展的内在要求</w:t>
+      </w:r>
+    </w:p>
+    <w:p>
+      <w:pPr>
+        <w:pStyle w:val="a8"/>
+        <w:numPr>
+          <w:ilvl w:val="0"/>
+          <w:numId w:val="2"/>
+        </w:numPr>
+        <w:ind w:firstLineChars="0"/>
+        <w:rPr>
+          <w:b/>
+          <w:bCs/>
+          <w:highlight w:val="yellow"/>
+        </w:rPr>
+      </w:pPr>
+      <w:r>
+        <w:rPr>
+          <w:rFonts w:hint="eastAsia"/>
+        </w:rPr>
+        <w:t>马克思主义只有实现中国化，解决中国的实际问题，才能体现其科学性和生命力，彰显其强大力量</w:t>
+      </w:r>
+    </w:p>
+    <w:p>
+      <w:pPr>
+        <w:pStyle w:val="a8"/>
+        <w:numPr>
+          <w:ilvl w:val="0"/>
+          <w:numId w:val="3"/>
+        </w:numPr>
+        <w:rPr>
+          <w:u w:val="single"/>
+        </w:rPr>
+      </w:pPr>
+      <w:r>
+        <w:rPr>
+          <w:rFonts w:hint="eastAsia"/>
+          <w:u w:val="single"/>
+        </w:rPr>
+        <w:t>是解决中国问题的客观需要，回应和解决现实难题</w:t>
+      </w:r>
+    </w:p>
+    <w:p>
+      <w:pPr>
+        <w:pStyle w:val="a8"/>
+        <w:numPr>
+          <w:ilvl w:val="0"/>
+          <w:numId w:val="3"/>
+        </w:numPr>
+        <w:rPr>
+          <w:u w:val="single"/>
+        </w:rPr>
+      </w:pPr>
+      <w:r>
+        <w:rPr>
+          <w:rFonts w:hint="eastAsia"/>
+          <w:u w:val="single"/>
+        </w:rPr>
+        <w:t>是马克思主义理论本身发展的内在要求：马克思主义只有实现中国化，才能真正解决中国的实际问题，才能体现其科学性，彰显其强大力量</w:t>
+      </w:r>
+    </w:p>
+    <w:p>
+      <w:pPr>
+        <w:pStyle w:val="a8"/>
+        <w:ind w:firstLineChars="0" w:firstLine="0"/>
+      </w:pPr>
+    </w:p>
+    <w:p>
+      <w:pPr>
+        <w:numPr>
+          <w:ilvl w:val="0"/>
+          <w:numId w:val="1"/>
+        </w:numPr>
+        <w:rPr>
+          <w:b/>
+          <w:bCs/>
+          <w:u w:val="single"/>
+        </w:rPr>
+      </w:pPr>
+      <w:r>
+        <w:rPr>
+          <w:rFonts w:hint="eastAsia"/>
+          <w:b/>
+          <w:bCs/>
+          <w:u w:val="single"/>
+        </w:rPr>
+        <w:t>马克思主义中国化的内涵是什么？</w:t>
+      </w:r>
+    </w:p>
+    <w:p>
+      <w:pPr>
+        <w:pStyle w:val="a8"/>
+        <w:ind w:firstLineChars="0" w:firstLine="0"/>
+        <w:rPr>
+          <w:u w:val="single"/>
+        </w:rPr>
+      </w:pPr>
+      <w:r>
+        <w:rPr>
+          <w:rFonts w:hint="eastAsia"/>
+          <w:u w:val="single"/>
+        </w:rPr>
+        <w:t>简：运用马克思主义解决中国问题、总结中国经验发展马克思主义、运用民族语言阐述马克思主义。</w:t>
+      </w:r>
+    </w:p>
+    <w:p>
+      <w:pPr>
+        <w:pStyle w:val="a8"/>
+        <w:numPr>
+          <w:ilvl w:val="0"/>
+          <w:numId w:val="4"/>
+        </w:numPr>
+        <w:ind w:firstLineChars="0"/>
+      </w:pPr>
+      <w:r>
+        <w:rPr>
+          <w:rFonts w:hint="eastAsia"/>
+        </w:rPr>
+        <w:t>坚持把马克思主义基本原理同中国具体实际相结合、同中华优秀传统文化相结合，运用马克思主义的立场、观点、方法研究和解决中国革命、建设、改革中的实际问题</w:t>
+      </w:r>
+    </w:p>
+    <w:p>
+      <w:pPr>
+        <w:pStyle w:val="a8"/>
+        <w:numPr>
+          <w:ilvl w:val="0"/>
+          <w:numId w:val="4"/>
+        </w:numPr>
+        <w:ind w:firstLineChars="0"/>
+      </w:pPr>
+      <w:r>
+        <w:rPr>
+          <w:rFonts w:hint="eastAsia"/>
+        </w:rPr>
+        <w:t>总结和提炼中国革命、建设、改革的实践经验，从而认识和掌握客观规律，为马克思主义理论宝库增添新的内容</w:t>
+      </w:r>
+    </w:p>
+    <w:p>
+      <w:pPr>
+        <w:pStyle w:val="a8"/>
+        <w:numPr>
+          <w:ilvl w:val="0"/>
+          <w:numId w:val="4"/>
+        </w:numPr>
+        <w:ind w:firstLineChars="0"/>
+        <w:rPr>
+          <w:b/>
+          <w:bCs/>
+          <w:strike/>
+        </w:rPr>
+      </w:pPr>
+      <w:r>
+        <w:rPr>
+          <w:rFonts w:hint="eastAsia"/>
+        </w:rPr>
+        <w:t>运用中国人民喜闻乐见的民族语言来阐述马克思主义理论，使之成为具有中国特色、中国风格、中国气派的马克思主义</w:t>
+      </w:r>
+    </w:p>
+    <w:p>
+      <w:pPr>
+        <w:rPr>
+          <w:b/>
+          <w:bCs/>
+          <w:highlight w:val="yellow"/>
+        </w:rPr>
+      </w:pPr>
+      <w:r>
+        <w:rPr>
+          <w:rFonts w:hint="eastAsia"/>
+          <w:b/>
+          <w:bCs/>
+          <w:highlight w:val="yellow"/>
+        </w:rPr>
+        <w:t>3. 马克思主义中国化有</w:t>
+      </w:r>
+      <w:proofErr w:type="gramStart"/>
+      <w:r>
+        <w:rPr>
+          <w:rFonts w:hint="eastAsia"/>
+          <w:b/>
+          <w:bCs/>
+          <w:highlight w:val="yellow"/>
+        </w:rPr>
+        <w:t>哪些理论</w:t>
+      </w:r>
+      <w:proofErr w:type="gramEnd"/>
+      <w:r>
+        <w:rPr>
+          <w:rFonts w:hint="eastAsia"/>
+          <w:b/>
+          <w:bCs/>
+          <w:highlight w:val="yellow"/>
+        </w:rPr>
+        <w:t>成果？</w:t>
+      </w:r>
+    </w:p>
+    <w:p>
+      <w:pPr>
+        <w:ind w:firstLine="420"/>
+      </w:pPr>
+      <w:r>
+        <w:rPr>
+          <w:rFonts w:hint="eastAsia"/>
+        </w:rPr>
+        <w:t>马克思主义中国化的两大理论成果是：毛泽东思想和中国特色社会主义理论体系（邓小平理论、“三个代表”重要思想、科学发展观、习近平新时达中国特色社会主义思想）</w:t>
+      </w:r>
+    </w:p>
+    <w:p>
+      <w:r>
+        <w:rPr>
+          <w:rFonts w:hint="eastAsia"/>
+        </w:rPr>
+        <w:t>（三大理论成果：毛泽东思想、中国特色社会主义理论体系、习近平新时代中国特色社会主义思想）</w:t>
+      </w:r>
+    </w:p>
+    <w:p>
+      <w:r>
+        <w:rPr>
+          <w:rFonts w:hint="eastAsia"/>
+          <w:b/>
+          <w:bCs/>
+          <w:highlight w:val="yellow"/>
+        </w:rPr>
+        <w:t>4. 马克思主义中国化三大理论成果之间的相互关系？</w:t>
+      </w:r>
+    </w:p>
+    <w:p>
+      <w:r>
+        <w:rPr>
+          <w:rFonts w:hint="eastAsia"/>
+        </w:rPr>
+        <w:t>总：理论成果之间是一脉相承又与时俱进的</w:t>
+      </w:r>
+    </w:p>
+    <w:p>
+      <w:pPr>
+        <w:pStyle w:val="a8"/>
+        <w:numPr>
+          <w:ilvl w:val="0"/>
+          <w:numId w:val="5"/>
+        </w:numPr>
+        <w:ind w:firstLineChars="0"/>
+      </w:pPr>
+      <w:r>
+        <w:rPr>
+          <w:rFonts w:hint="eastAsia"/>
+        </w:rPr>
+        <w:t>二者虽然形成的时期（毛泽东思想形成于新民主主义革命时期，中国特色社会主义理论体系形成于改革开放的新时期），面临的问题和情况也不同，但二者的基本精神是一致的，都坚持实事求是、群众路线和独立自主</w:t>
+      </w:r>
+    </w:p>
+    <w:p>
+      <w:pPr>
+        <w:pStyle w:val="a8"/>
+        <w:numPr>
+          <w:ilvl w:val="0"/>
+          <w:numId w:val="5"/>
+        </w:numPr>
+        <w:ind w:firstLineChars="0"/>
+      </w:pPr>
+      <w:r>
+        <w:rPr>
+          <w:rFonts w:hint="eastAsia"/>
+        </w:rPr>
+        <w:t>二者都是马克思主义与中国实际相结合的理论成果，与马克思列宁主义一起，是党长期坚持的指导思想和全国各族人民团结奋斗的共同思想</w:t>
+      </w:r>
+    </w:p>
+    <w:p>
+      <w:pPr>
+        <w:pStyle w:val="a8"/>
+        <w:ind w:firstLineChars="0" w:firstLine="0"/>
+      </w:pPr>
+    </w:p>
+    <w:p>
+      <w:pPr>
+        <w:pStyle w:val="a8"/>
+        <w:ind w:leftChars="200" w:left="420" w:firstLineChars="0" w:firstLine="0"/>
+        <w:rPr>
+          <w:u w:val="single"/>
+        </w:rPr>
+      </w:pPr>
+      <w:r>
+        <w:rPr>
+          <w:u w:val="single"/>
+        </w:rPr>
+        <w:t>都是马列主义在中国的运用和发展。</w:t>
+      </w:r>
+    </w:p>
+    <w:p>
+      <w:pPr>
+        <w:pStyle w:val="a8"/>
+        <w:numPr>
+          <w:ilvl w:val="0"/>
+          <w:numId w:val="6"/>
+        </w:numPr>
+        <w:rPr>
+          <w:u w:val="single"/>
+        </w:rPr>
+      </w:pPr>
+      <w:r>
+        <w:rPr>
+          <w:u w:val="single"/>
+        </w:rPr>
+        <w:t>毛泽东思想是中国特色社会主义理论体系的重要思想渊源</w:t>
+      </w:r>
+    </w:p>
+    <w:p>
+      <w:pPr>
+        <w:pStyle w:val="a8"/>
+        <w:numPr>
+          <w:ilvl w:val="0"/>
+          <w:numId w:val="6"/>
+        </w:numPr>
+        <w:rPr>
+          <w:u w:val="single"/>
+        </w:rPr>
+      </w:pPr>
+      <w:r>
+        <w:rPr>
+          <w:u w:val="single"/>
+        </w:rPr>
+        <w:t>中国特色社会主义理论体系是党在新的历史条件下进一步丰富和发展了毛泽东思想</w:t>
+      </w:r>
+    </w:p>
+    <w:p>
+      <w:pPr>
+        <w:pStyle w:val="a8"/>
+        <w:numPr>
+          <w:ilvl w:val="0"/>
+          <w:numId w:val="6"/>
+        </w:numPr>
+        <w:rPr>
+          <w:u w:val="single"/>
+        </w:rPr>
+      </w:pPr>
+      <w:r>
+        <w:rPr>
+          <w:u w:val="single"/>
+        </w:rPr>
+        <w:t>习近平新时代中国特色社会主义思想是对马克思列宁主义、毛泽东思想、邓小平理论、“三个代表”重要思想、科学发展观的继承和发展</w:t>
+      </w:r>
+      <w:r>
+        <w:rPr>
+          <w:rFonts w:hint="eastAsia"/>
+          <w:u w:val="single"/>
+        </w:rPr>
+        <w:t>。</w:t>
+      </w:r>
+    </w:p>
+    <w:p>
+      <w:pPr>
+        <w:pStyle w:val="a8"/>
+        <w:ind w:firstLineChars="0" w:firstLine="0"/>
+        <w:rPr>
+          <w:u w:val="single"/>
+        </w:rPr>
+      </w:pPr>
+      <w:r>
+        <w:rPr>
+          <w:rFonts w:hint="eastAsia"/>
+          <w:u w:val="single"/>
+        </w:rPr>
+        <w:t>（这辈子没见过这么废话的废话）</w:t>
+      </w:r>
+    </w:p>
+    <w:p>
+      <w:pPr>
+        <w:rPr>
           <w:sz w:val="24"/>
           <w:szCs w:val="28"/>
         </w:rPr>
-        <w:t xml:space="preserve"> </w:t>
-      </w:r>
+      </w:pPr>
       <w:r>
         <w:rPr>
           <w:rFonts w:hint="eastAsia"/>
@@ -636,6 +572,25 @@
           <w:sz w:val="24"/>
           <w:szCs w:val="28"/>
         </w:rPr>
+        <w:t xml:space="preserve">专题二 </w:t>
+      </w:r>
+      <w:r>
+        <w:rPr>
+          <w:b/>
+          <w:bCs/>
+          <w:sz w:val="24"/>
+          <w:szCs w:val="28"/>
+        </w:rPr>
+        <w:t xml:space="preserve"> </w:t>
+      </w:r>
+      <w:r>
+        <w:rPr>
+          <w:rFonts w:hint="eastAsia"/>
+          <w:b/>
+          <w:bCs/>
+          <w:sz w:val="24"/>
+          <w:szCs w:val="28"/>
+        </w:rPr>
         <w:t>毛泽东思想及其历史地位</w:t>
       </w:r>
     </w:p>
@@ -646,7 +601,6 @@
           <w:numId w:val="7"/>
         </w:numPr>
         <w:rPr>
-          <w:rFonts w:hint="eastAsia"/>
           <w:b/>
           <w:bCs/>
           <w:highlight w:val="yellow"/>
@@ -659,41 +613,27 @@
           <w:bCs/>
           <w:highlight w:val="yellow"/>
         </w:rPr>
+        <w:lastRenderedPageBreak/>
         <w:t>毛泽东思想形成和发展的社会历史条件是什么？</w:t>
       </w:r>
     </w:p>
     <w:p>
       <w:pPr>
-        <w:numPr>
-          <w:ilvl w:val="0"/>
-          <w:numId w:val="0"/>
-        </w:numPr>
-        <w:rPr>
-          <w:rFonts w:hint="default" w:eastAsiaTheme="minorEastAsia"/>
-          <w:b w:val="0"/>
-          <w:bCs w:val="0"/>
-          <w:color w:val="auto"/>
-          <w:highlight w:val="none"/>
-          <w:u w:val="single"/>
-          <w:lang w:val="en-US" w:eastAsia="zh-CN"/>
-        </w:rPr>
-      </w:pPr>
-      <w:r>
-        <w:rPr>
-          <w:rFonts w:hint="eastAsia"/>
-          <w:b w:val="0"/>
-          <w:bCs w:val="0"/>
-          <w:color w:val="auto"/>
-          <w:highlight w:val="none"/>
-          <w:u w:val="single"/>
-          <w:lang w:val="en-US" w:eastAsia="zh-CN"/>
+        <w:rPr>
+          <w:u w:val="single"/>
+        </w:rPr>
+      </w:pPr>
+      <w:r>
+        <w:rPr>
+          <w:rFonts w:hint="eastAsia"/>
+          <w:u w:val="single"/>
         </w:rPr>
         <w:t>简：时代背景、革命需要、物质基础（人）、思想理论条件、实践基础</w:t>
       </w:r>
     </w:p>
     <w:p>
       <w:pPr>
-        <w:pStyle w:val="9"/>
+        <w:pStyle w:val="a8"/>
         <w:numPr>
           <w:ilvl w:val="0"/>
           <w:numId w:val="8"/>
@@ -709,7 +649,7 @@
     </w:p>
     <w:p>
       <w:pPr>
-        <w:pStyle w:val="9"/>
+        <w:pStyle w:val="a8"/>
         <w:numPr>
           <w:ilvl w:val="0"/>
           <w:numId w:val="8"/>
@@ -725,7 +665,7 @@
     </w:p>
     <w:p>
       <w:pPr>
-        <w:pStyle w:val="9"/>
+        <w:pStyle w:val="a8"/>
         <w:numPr>
           <w:ilvl w:val="0"/>
           <w:numId w:val="8"/>
@@ -741,7 +681,7 @@
     </w:p>
     <w:p>
       <w:pPr>
-        <w:pStyle w:val="9"/>
+        <w:pStyle w:val="a8"/>
         <w:numPr>
           <w:ilvl w:val="0"/>
           <w:numId w:val="8"/>
@@ -757,14 +697,13 @@
     </w:p>
     <w:p>
       <w:pPr>
-        <w:pStyle w:val="9"/>
+        <w:pStyle w:val="a8"/>
         <w:numPr>
           <w:ilvl w:val="0"/>
           <w:numId w:val="8"/>
         </w:numPr>
         <w:ind w:firstLineChars="0"/>
         <w:rPr>
-          <w:rFonts w:hint="eastAsia"/>
           <w:b/>
           <w:bCs/>
           <w:highlight w:val="yellow"/>
@@ -779,14 +718,9 @@
     </w:p>
     <w:p>
       <w:pPr>
-        <w:pStyle w:val="9"/>
-        <w:numPr>
-          <w:ilvl w:val="0"/>
-          <w:numId w:val="0"/>
-        </w:numPr>
-        <w:ind w:leftChars="0"/>
-        <w:rPr>
-          <w:rFonts w:hint="eastAsia"/>
+        <w:pStyle w:val="a8"/>
+        <w:ind w:firstLineChars="0" w:firstLine="0"/>
+        <w:rPr>
           <w:b/>
           <w:bCs/>
           <w:highlight w:val="yellow"/>
@@ -799,19 +733,18 @@
           <w:ilvl w:val="0"/>
           <w:numId w:val="7"/>
         </w:numPr>
-        <w:ind w:left="0" w:leftChars="0" w:firstLine="0" w:firstLineChars="0"/>
-        <w:rPr>
-          <w:rFonts w:hint="eastAsia"/>
-          <w:b/>
-          <w:bCs/>
-        </w:rPr>
-      </w:pPr>
-      <w:r>
-        <w:rPr>
-          <w:rFonts w:hint="eastAsia"/>
-          <w:b/>
-          <w:bCs/>
-          <w:highlight w:val="yellow"/>
+        <w:rPr>
+          <w:b/>
+          <w:bCs/>
+          <w:color w:val="FF0000"/>
+        </w:rPr>
+      </w:pPr>
+      <w:r>
+        <w:rPr>
+          <w:rFonts w:hint="eastAsia"/>
+          <w:b/>
+          <w:bCs/>
+          <w:color w:val="FF0000"/>
         </w:rPr>
         <w:t>如何把握毛泽东思想的主要内容</w:t>
       </w:r>
@@ -820,39 +753,29 @@
           <w:rFonts w:hint="eastAsia"/>
           <w:b/>
           <w:bCs/>
-          <w:strike w:val="0"/>
-          <w:dstrike w:val="0"/>
-          <w:u w:val="single"/>
-        </w:rPr>
-        <w:t>和活的灵魂</w:t>
-      </w:r>
-      <w:r>
-        <w:rPr>
-          <w:rFonts w:hint="eastAsia"/>
-          <w:b/>
-          <w:bCs/>
-          <w:strike w:val="0"/>
-          <w:u w:val="single"/>
-        </w:rPr>
-        <w:t xml:space="preserve"> </w:t>
-      </w:r>
-      <w:r>
-        <w:rPr>
-          <w:rFonts w:hint="eastAsia"/>
-          <w:b/>
-          <w:bCs/>
+          <w:color w:val="FF0000"/>
+          <w:u w:val="single"/>
+        </w:rPr>
+        <w:t xml:space="preserve">和活的灵魂 </w:t>
+      </w:r>
+      <w:r>
+        <w:rPr>
+          <w:rFonts w:hint="eastAsia"/>
+          <w:b/>
+          <w:bCs/>
+          <w:color w:val="FF0000"/>
         </w:rPr>
         <w:t>？</w:t>
       </w:r>
     </w:p>
     <w:p>
       <w:pPr>
-        <w:pStyle w:val="9"/>
+        <w:pStyle w:val="a8"/>
         <w:numPr>
           <w:ilvl w:val="0"/>
           <w:numId w:val="9"/>
         </w:numPr>
-        <w:ind w:left="420" w:leftChars="0" w:firstLineChars="0"/>
+        <w:ind w:firstLineChars="0"/>
         <w:rPr>
           <w:b/>
           <w:bCs/>
@@ -869,12 +792,12 @@
     </w:p>
     <w:p>
       <w:pPr>
-        <w:pStyle w:val="9"/>
+        <w:pStyle w:val="a8"/>
         <w:numPr>
           <w:ilvl w:val="1"/>
           <w:numId w:val="9"/>
         </w:numPr>
-        <w:ind w:left="840" w:leftChars="0" w:hanging="420" w:firstLineChars="0"/>
+        <w:ind w:firstLineChars="0"/>
       </w:pPr>
       <w:r>
         <w:rPr>
@@ -885,12 +808,12 @@
     </w:p>
     <w:p>
       <w:pPr>
-        <w:pStyle w:val="9"/>
+        <w:pStyle w:val="a8"/>
         <w:numPr>
           <w:ilvl w:val="1"/>
           <w:numId w:val="9"/>
         </w:numPr>
-        <w:ind w:left="840" w:leftChars="0" w:hanging="420" w:firstLineChars="0"/>
+        <w:ind w:firstLineChars="0"/>
       </w:pPr>
       <w:r>
         <w:rPr>
@@ -901,52 +824,29 @@
     </w:p>
     <w:p>
       <w:pPr>
-        <w:pStyle w:val="9"/>
-        <w:numPr>
-          <w:ilvl w:val="0"/>
-          <w:numId w:val="0"/>
-        </w:numPr>
-        <w:ind w:left="420" w:leftChars="0"/>
-        <w:rPr>
-          <w:color w:val="auto"/>
-          <w:u w:val="single"/>
-        </w:rPr>
-      </w:pPr>
-    </w:p>
-    <w:p>
-      <w:pPr>
-        <w:pStyle w:val="9"/>
-        <w:numPr>
-          <w:ilvl w:val="0"/>
-          <w:numId w:val="0"/>
-        </w:numPr>
-        <w:ind w:left="420" w:leftChars="0"/>
-        <w:rPr>
-          <w:rFonts w:hint="default" w:eastAsiaTheme="minorEastAsia"/>
-          <w:lang w:val="en-US" w:eastAsia="zh-CN"/>
-        </w:rPr>
-      </w:pPr>
-      <w:r>
-        <w:rPr>
-          <w:rFonts w:hint="eastAsia"/>
-          <w:color w:val="auto"/>
-          <w:u w:val="single"/>
-          <w:lang w:val="en-US" w:eastAsia="zh-CN"/>
-        </w:rPr>
-        <w:t>独创性理论分为六个方面：</w:t>
-      </w:r>
-      <w:r>
-        <w:rPr>
-          <w:rFonts w:hint="eastAsia"/>
-          <w:color w:val="auto"/>
-          <w:u w:val="single"/>
-        </w:rPr>
-        <w:t>新民主主义革命理论、社会主义革命和社会主义建设理论、革命军队建设和军事战略的理论、政策和策略的理论、思想政治工作和文化工作的理论、党的建设理论</w:t>
-      </w:r>
-    </w:p>
-    <w:p>
-      <w:pPr>
-        <w:pStyle w:val="9"/>
+        <w:pStyle w:val="a8"/>
+        <w:ind w:left="420" w:firstLineChars="0" w:firstLine="0"/>
+        <w:rPr>
+          <w:u w:val="single"/>
+        </w:rPr>
+      </w:pPr>
+    </w:p>
+    <w:p>
+      <w:pPr>
+        <w:pStyle w:val="a8"/>
+        <w:ind w:left="420" w:firstLineChars="0" w:firstLine="0"/>
+      </w:pPr>
+      <w:r>
+        <w:rPr>
+          <w:rFonts w:hint="eastAsia"/>
+          <w:u w:val="single"/>
+        </w:rPr>
+        <w:t>独创性理论分为六个方面：新民主主义革命理论、社会主义革命和社会主义建设理论、革命军队建设和军事战略的理论、政策和策略的理论、思想政治工作和文化工作的理论、党的建设理论</w:t>
+      </w:r>
+    </w:p>
+    <w:p>
+      <w:pPr>
+        <w:pStyle w:val="a8"/>
         <w:numPr>
           <w:ilvl w:val="0"/>
           <w:numId w:val="9"/>
@@ -968,46 +868,28 @@
     </w:p>
     <w:p>
       <w:pPr>
-        <w:pStyle w:val="9"/>
-        <w:numPr>
-          <w:ilvl w:val="0"/>
-          <w:numId w:val="0"/>
-        </w:numPr>
-        <w:ind w:leftChars="0"/>
-        <w:rPr>
-          <w:color w:val="auto"/>
-          <w:u w:val="single"/>
-        </w:rPr>
-      </w:pPr>
-      <w:r>
-        <w:rPr>
-          <w:rFonts w:hint="eastAsia"/>
-          <w:color w:val="auto"/>
-          <w:u w:val="single"/>
-          <w:lang w:val="en-US" w:eastAsia="zh-CN"/>
-        </w:rPr>
-        <w:t>简：</w:t>
-      </w:r>
-      <w:r>
-        <w:rPr>
-          <w:rFonts w:hint="eastAsia"/>
-          <w:color w:val="auto"/>
-          <w:u w:val="single"/>
-        </w:rPr>
-        <w:t>是贯穿于毛泽东思想各个组成部分的立场、观点和方法，它有三个基本方面：实事求是、群众路线、独立自主。</w:t>
-      </w:r>
-    </w:p>
-    <w:p>
-      <w:pPr>
-        <w:pStyle w:val="9"/>
+        <w:pStyle w:val="a8"/>
+        <w:ind w:firstLineChars="0" w:firstLine="0"/>
+        <w:rPr>
+          <w:u w:val="single"/>
+        </w:rPr>
+      </w:pPr>
+      <w:r>
+        <w:rPr>
+          <w:rFonts w:hint="eastAsia"/>
+          <w:u w:val="single"/>
+        </w:rPr>
+        <w:t>简：是贯穿于毛泽东思想各个组成部分的立场、观点和方法，它有三个基本方面：实事求是、群众路线、独立自主。</w:t>
+      </w:r>
+    </w:p>
+    <w:p>
+      <w:pPr>
+        <w:pStyle w:val="a8"/>
         <w:numPr>
           <w:ilvl w:val="1"/>
           <w:numId w:val="9"/>
         </w:numPr>
-        <w:ind w:left="840" w:leftChars="0" w:hanging="420" w:firstLineChars="0"/>
-        <w:rPr>
-          <w:rFonts w:hint="eastAsia"/>
-        </w:rPr>
+        <w:ind w:firstLineChars="0"/>
       </w:pPr>
       <w:r>
         <w:rPr>
@@ -1018,12 +900,12 @@
     </w:p>
     <w:p>
       <w:pPr>
-        <w:pStyle w:val="9"/>
+        <w:pStyle w:val="a8"/>
         <w:numPr>
           <w:ilvl w:val="1"/>
           <w:numId w:val="9"/>
         </w:numPr>
-        <w:ind w:left="840" w:leftChars="0" w:hanging="420" w:firstLineChars="0"/>
+        <w:ind w:firstLineChars="0"/>
       </w:pPr>
       <w:r>
         <w:rPr>
@@ -1034,14 +916,13 @@
     </w:p>
     <w:p>
       <w:pPr>
-        <w:pStyle w:val="9"/>
+        <w:pStyle w:val="a8"/>
         <w:numPr>
           <w:ilvl w:val="1"/>
           <w:numId w:val="9"/>
         </w:numPr>
-        <w:ind w:left="840" w:leftChars="0" w:hanging="420" w:firstLineChars="0"/>
-        <w:rPr>
-          <w:rFonts w:hint="eastAsia"/>
+        <w:ind w:firstLineChars="0"/>
+        <w:rPr>
           <w:b/>
           <w:bCs/>
         </w:rPr>
@@ -1059,23 +940,19 @@
           <w:ilvl w:val="0"/>
           <w:numId w:val="7"/>
         </w:numPr>
-        <w:ind w:left="0" w:leftChars="0" w:firstLine="0" w:firstLineChars="0"/>
-        <w:rPr>
-          <w:rFonts w:hint="eastAsia"/>
-          <w:b/>
-          <w:bCs/>
-          <w:strike w:val="0"/>
-          <w:dstrike w:val="0"/>
-          <w:u w:val="single"/>
-        </w:rPr>
-      </w:pPr>
-      <w:r>
-        <w:rPr>
-          <w:rFonts w:hint="eastAsia"/>
-          <w:b/>
-          <w:bCs/>
-          <w:strike w:val="0"/>
-          <w:dstrike w:val="0"/>
+        <w:rPr>
+          <w:b/>
+          <w:bCs/>
+          <w:color w:val="FF0000"/>
+          <w:u w:val="single"/>
+        </w:rPr>
+      </w:pPr>
+      <w:r>
+        <w:rPr>
+          <w:rFonts w:hint="eastAsia"/>
+          <w:b/>
+          <w:bCs/>
+          <w:color w:val="FF0000"/>
           <w:u w:val="single"/>
         </w:rPr>
         <w:t>如何正确认识毛泽东思想的历史地位 ？</w:t>
@@ -1085,11 +962,8 @@
       <w:pPr>
         <w:ind w:firstLine="420"/>
         <w:rPr>
-          <w:rFonts w:hint="eastAsia"/>
-          <w:b/>
-          <w:bCs/>
-          <w:strike w:val="0"/>
-          <w:dstrike w:val="0"/>
+          <w:b/>
+          <w:bCs/>
           <w:u w:val="single"/>
         </w:rPr>
       </w:pPr>
@@ -1111,8 +985,6 @@
     <w:p>
       <w:pPr>
         <w:rPr>
-          <w:strike w:val="0"/>
-          <w:dstrike w:val="0"/>
           <w:sz w:val="24"/>
           <w:szCs w:val="28"/>
           <w:u w:val="single"/>
@@ -1123,8 +995,6 @@
           <w:rFonts w:hint="eastAsia"/>
           <w:b/>
           <w:bCs/>
-          <w:strike w:val="0"/>
-          <w:dstrike w:val="0"/>
           <w:sz w:val="24"/>
           <w:szCs w:val="28"/>
           <w:u w:val="single"/>
@@ -1135,8 +1005,6 @@
         <w:rPr>
           <w:b/>
           <w:bCs/>
-          <w:strike w:val="0"/>
-          <w:dstrike w:val="0"/>
           <w:sz w:val="24"/>
           <w:szCs w:val="28"/>
           <w:u w:val="single"/>
@@ -1148,8 +1016,6 @@
           <w:rFonts w:hint="eastAsia"/>
           <w:b/>
           <w:bCs/>
-          <w:strike w:val="0"/>
-          <w:dstrike w:val="0"/>
           <w:sz w:val="24"/>
           <w:szCs w:val="28"/>
           <w:u w:val="single"/>
@@ -1164,21 +1030,18 @@
           <w:numId w:val="10"/>
         </w:numPr>
         <w:rPr>
-          <w:rFonts w:hint="eastAsia"/>
-          <w:b/>
-          <w:bCs/>
-          <w:strike w:val="0"/>
-          <w:dstrike w:val="0"/>
-          <w:u w:val="single"/>
-        </w:rPr>
-      </w:pPr>
-      <w:r>
-        <w:rPr>
-          <w:rFonts w:hint="eastAsia"/>
-          <w:b/>
-          <w:bCs/>
-          <w:strike w:val="0"/>
-          <w:dstrike w:val="0"/>
+          <w:b/>
+          <w:bCs/>
+          <w:color w:val="FF0000"/>
+          <w:u w:val="single"/>
+        </w:rPr>
+      </w:pPr>
+      <w:r>
+        <w:rPr>
+          <w:rFonts w:hint="eastAsia"/>
+          <w:b/>
+          <w:bCs/>
+          <w:color w:val="FF0000"/>
           <w:u w:val="single"/>
         </w:rPr>
         <w:t xml:space="preserve">什么是新民主主义革命的总路线？ </w:t>
@@ -1186,21 +1049,18 @@
     </w:p>
     <w:p>
       <w:pPr>
-        <w:ind w:firstLine="420" w:firstLineChars="0"/>
-        <w:rPr>
-          <w:rFonts w:hint="eastAsia"/>
-          <w:b/>
-          <w:bCs/>
-          <w:strike w:val="0"/>
-          <w:dstrike w:val="0"/>
-          <w:u w:val="single"/>
-        </w:rPr>
-      </w:pPr>
-      <w:r>
-        <w:rPr>
-          <w:rFonts w:hint="eastAsia"/>
-          <w:lang w:val="en-US" w:eastAsia="zh-CN"/>
-        </w:rPr>
+        <w:ind w:firstLine="420"/>
+        <w:rPr>
+          <w:b/>
+          <w:bCs/>
+          <w:u w:val="single"/>
+        </w:rPr>
+      </w:pPr>
+      <w:r>
+        <w:rPr>
+          <w:rFonts w:hint="eastAsia"/>
+        </w:rPr>
+        <w:lastRenderedPageBreak/>
         <w:t>即无产阶级领导的，人民大众的，反对帝国主义、封建主义和官僚资本主义的革命。新民主主义革命总路线反映了中国革命的基本规律，指明了中国革命的对象、动力、领导力量，是新民主主义革命的指导路线。</w:t>
       </w:r>
     </w:p>
@@ -1210,23 +1070,17 @@
           <w:ilvl w:val="0"/>
           <w:numId w:val="10"/>
         </w:numPr>
-        <w:ind w:left="0" w:leftChars="0" w:firstLine="0" w:firstLineChars="0"/>
-        <w:rPr>
-          <w:rFonts w:hint="eastAsia"/>
-          <w:b/>
-          <w:bCs/>
-          <w:strike w:val="0"/>
-          <w:dstrike w:val="0"/>
-          <w:u w:val="single"/>
-        </w:rPr>
-      </w:pPr>
-      <w:r>
-        <w:rPr>
-          <w:rFonts w:hint="eastAsia"/>
-          <w:b/>
-          <w:bCs/>
-          <w:strike w:val="0"/>
-          <w:dstrike w:val="0"/>
+        <w:rPr>
+          <w:b/>
+          <w:bCs/>
+          <w:u w:val="single"/>
+        </w:rPr>
+      </w:pPr>
+      <w:r>
+        <w:rPr>
+          <w:rFonts w:hint="eastAsia"/>
+          <w:b/>
+          <w:bCs/>
           <w:u w:val="single"/>
         </w:rPr>
         <w:t>新民主主义基本纲领的主要内容是什么？</w:t>
@@ -1234,18 +1088,14 @@
     </w:p>
     <w:p>
       <w:pPr>
-        <w:pStyle w:val="9"/>
-        <w:numPr>
-          <w:ilvl w:val="0"/>
-          <w:numId w:val="0"/>
-        </w:numPr>
-      </w:pPr>
-      <w:r>
-        <w:rPr>
-          <w:rFonts w:hint="eastAsia"/>
-          <w:b/>
-          <w:bCs/>
-          <w:lang w:val="en-US" w:eastAsia="zh-CN"/>
+        <w:pStyle w:val="a8"/>
+        <w:ind w:firstLineChars="0" w:firstLine="0"/>
+      </w:pPr>
+      <w:r>
+        <w:rPr>
+          <w:rFonts w:hint="eastAsia"/>
+          <w:b/>
+          <w:bCs/>
         </w:rPr>
         <w:t>A.</w:t>
       </w:r>
@@ -1258,18 +1108,14 @@
     </w:p>
     <w:p>
       <w:pPr>
-        <w:pStyle w:val="9"/>
-        <w:numPr>
-          <w:ilvl w:val="0"/>
-          <w:numId w:val="0"/>
-        </w:numPr>
-      </w:pPr>
-      <w:r>
-        <w:rPr>
-          <w:rFonts w:hint="eastAsia"/>
-          <w:b/>
-          <w:bCs/>
-          <w:lang w:val="en-US" w:eastAsia="zh-CN"/>
+        <w:pStyle w:val="a8"/>
+        <w:ind w:firstLineChars="0" w:firstLine="0"/>
+      </w:pPr>
+      <w:r>
+        <w:rPr>
+          <w:rFonts w:hint="eastAsia"/>
+          <w:b/>
+          <w:bCs/>
         </w:rPr>
         <w:t>B.</w:t>
       </w:r>
@@ -1282,26 +1128,19 @@
     </w:p>
     <w:p>
       <w:pPr>
-        <w:pStyle w:val="9"/>
-        <w:numPr>
-          <w:ilvl w:val="0"/>
-          <w:numId w:val="0"/>
-        </w:numPr>
-        <w:rPr>
-          <w:rFonts w:hint="eastAsia"/>
-          <w:b/>
-          <w:bCs/>
-          <w:strike w:val="0"/>
-          <w:dstrike w:val="0"/>
-          <w:u w:val="single"/>
-        </w:rPr>
-      </w:pPr>
-      <w:r>
-        <w:rPr>
-          <w:rFonts w:hint="eastAsia"/>
-          <w:b/>
-          <w:bCs/>
-          <w:lang w:val="en-US" w:eastAsia="zh-CN"/>
+        <w:pStyle w:val="a8"/>
+        <w:ind w:firstLineChars="0" w:firstLine="0"/>
+        <w:rPr>
+          <w:b/>
+          <w:bCs/>
+          <w:u w:val="single"/>
+        </w:rPr>
+      </w:pPr>
+      <w:r>
+        <w:rPr>
+          <w:rFonts w:hint="eastAsia"/>
+          <w:b/>
+          <w:bCs/>
         </w:rPr>
         <w:t>C.</w:t>
       </w:r>
@@ -1318,23 +1157,19 @@
           <w:ilvl w:val="0"/>
           <w:numId w:val="10"/>
         </w:numPr>
-        <w:ind w:left="0" w:leftChars="0" w:firstLine="0" w:firstLineChars="0"/>
-        <w:rPr>
-          <w:rFonts w:hint="eastAsia"/>
-          <w:b/>
-          <w:bCs/>
-          <w:strike w:val="0"/>
-          <w:dstrike w:val="0"/>
-          <w:u w:val="single"/>
-        </w:rPr>
-      </w:pPr>
-      <w:r>
-        <w:rPr>
-          <w:rFonts w:hint="eastAsia"/>
-          <w:b/>
-          <w:bCs/>
-          <w:strike w:val="0"/>
-          <w:dstrike w:val="0"/>
+        <w:rPr>
+          <w:b/>
+          <w:bCs/>
+          <w:color w:val="FF0000"/>
+          <w:u w:val="single"/>
+        </w:rPr>
+      </w:pPr>
+      <w:r>
+        <w:rPr>
+          <w:rFonts w:hint="eastAsia"/>
+          <w:b/>
+          <w:bCs/>
+          <w:color w:val="FF0000"/>
           <w:u w:val="single"/>
         </w:rPr>
         <w:t>如何认识中国革命走农村包围城市、武装夺取政权道路的必要性及重大意义？</w:t>
@@ -1342,12 +1177,12 @@
     </w:p>
     <w:p>
       <w:pPr>
-        <w:pStyle w:val="9"/>
+        <w:pStyle w:val="a8"/>
         <w:numPr>
           <w:ilvl w:val="0"/>
           <w:numId w:val="11"/>
         </w:numPr>
-        <w:ind w:left="420" w:leftChars="0" w:firstLineChars="0"/>
+        <w:ind w:firstLineChars="0"/>
         <w:rPr>
           <w:b/>
           <w:bCs/>
@@ -1364,38 +1199,24 @@
     </w:p>
     <w:p>
       <w:pPr>
-        <w:pStyle w:val="9"/>
-        <w:numPr>
-          <w:ilvl w:val="0"/>
-          <w:numId w:val="0"/>
-        </w:numPr>
-        <w:rPr>
-          <w:rFonts w:hint="eastAsia" w:eastAsiaTheme="minorEastAsia"/>
-          <w:lang w:eastAsia="zh-CN"/>
-        </w:rPr>
-      </w:pPr>
-      <w:r>
-        <w:rPr>
-          <w:rFonts w:hint="eastAsia"/>
-        </w:rPr>
-        <w:t>中国革命必须走农村包围城市、武装夺取政权的道路，是由中国所处的时代特点和具体国情决定的</w:t>
-      </w:r>
-      <w:r>
-        <w:rPr>
-          <w:rFonts w:hint="eastAsia"/>
-          <w:lang w:eastAsia="zh-CN"/>
-        </w:rPr>
-        <w:t>：</w:t>
-      </w:r>
-    </w:p>
-    <w:p>
-      <w:pPr>
-        <w:pStyle w:val="9"/>
+        <w:pStyle w:val="a8"/>
+        <w:ind w:firstLineChars="0" w:firstLine="0"/>
+      </w:pPr>
+      <w:r>
+        <w:rPr>
+          <w:rFonts w:hint="eastAsia"/>
+        </w:rPr>
+        <w:t>中国革命必须走农村包围城市、武装夺取政权的道路，是由中国所处的时代特点和具体国情决定的：</w:t>
+      </w:r>
+    </w:p>
+    <w:p>
+      <w:pPr>
+        <w:pStyle w:val="a8"/>
         <w:numPr>
           <w:ilvl w:val="1"/>
           <w:numId w:val="11"/>
         </w:numPr>
-        <w:ind w:left="840" w:leftChars="0" w:hanging="420" w:firstLineChars="0"/>
+        <w:ind w:firstLineChars="0"/>
       </w:pPr>
       <w:r>
         <w:rPr>
@@ -1406,12 +1227,12 @@
     </w:p>
     <w:p>
       <w:pPr>
-        <w:pStyle w:val="9"/>
+        <w:pStyle w:val="a8"/>
         <w:numPr>
           <w:ilvl w:val="1"/>
           <w:numId w:val="11"/>
         </w:numPr>
-        <w:ind w:left="840" w:leftChars="0" w:hanging="420" w:firstLineChars="0"/>
+        <w:ind w:firstLineChars="0"/>
       </w:pPr>
       <w:r>
         <w:rPr>
@@ -1422,153 +1243,98 @@
     </w:p>
     <w:p>
       <w:pPr>
-        <w:pStyle w:val="9"/>
-        <w:numPr>
-          <w:ilvl w:val="0"/>
-          <w:numId w:val="0"/>
-        </w:numPr>
-        <w:rPr>
-          <w:rFonts w:hint="eastAsia" w:eastAsiaTheme="minorEastAsia"/>
-          <w:lang w:eastAsia="zh-CN"/>
-        </w:rPr>
-      </w:pPr>
-      <w:r>
-        <w:rPr>
-          <w:rFonts w:hint="eastAsia"/>
-        </w:rPr>
-        <w:t>中国革命之所以能走农村包围城市、武装夺取政权的道路，是由中国所处的时代特点和特殊国情决定的</w:t>
-      </w:r>
-      <w:r>
-        <w:rPr>
-          <w:rFonts w:hint="eastAsia"/>
-          <w:lang w:eastAsia="zh-CN"/>
-        </w:rPr>
-        <w:t>：</w:t>
-      </w:r>
-    </w:p>
-    <w:p>
-      <w:pPr>
-        <w:pStyle w:val="9"/>
-        <w:numPr>
-          <w:ilvl w:val="0"/>
-          <w:numId w:val="0"/>
-        </w:numPr>
-        <w:ind w:firstLine="420" w:firstLineChars="0"/>
-      </w:pPr>
-      <w:r>
-        <w:rPr>
-          <w:rFonts w:hint="eastAsia"/>
-          <w:lang w:val="en-US" w:eastAsia="zh-CN"/>
-        </w:rPr>
-        <w:t>a）</w:t>
-      </w:r>
-      <w:r>
-        <w:rPr>
-          <w:rFonts w:hint="eastAsia"/>
-        </w:rPr>
-        <w:t>近代中国是多个帝国主义间接统治以及军阀混战的经济落后的半殖民地半封建国家，存在不少的统治薄弱环节，为党在农村开展革命斗争、建设革命根据地提供了缝隙和可能</w:t>
-      </w:r>
-    </w:p>
-    <w:p>
-      <w:pPr>
-        <w:pStyle w:val="9"/>
-        <w:numPr>
-          <w:ilvl w:val="0"/>
-          <w:numId w:val="0"/>
-        </w:numPr>
-        <w:ind w:firstLine="420" w:firstLineChars="0"/>
-      </w:pPr>
-      <w:r>
-        <w:rPr>
-          <w:rFonts w:hint="eastAsia"/>
-          <w:lang w:val="en-US" w:eastAsia="zh-CN"/>
-        </w:rPr>
-        <w:t>b）</w:t>
-      </w:r>
-      <w:r>
-        <w:rPr>
-          <w:rFonts w:hint="eastAsia"/>
-        </w:rPr>
-        <w:t>近代中国的广大农村深受反动统治阶级的多重压迫和剥削，人民革命愿望强烈，大革命的洗礼，革命的群众基础好</w:t>
-      </w:r>
-    </w:p>
-    <w:p>
-      <w:pPr>
-        <w:pStyle w:val="9"/>
-        <w:numPr>
-          <w:ilvl w:val="0"/>
-          <w:numId w:val="0"/>
-        </w:numPr>
-        <w:ind w:firstLine="420" w:firstLineChars="0"/>
-      </w:pPr>
-      <w:r>
-        <w:rPr>
-          <w:rFonts w:hint="eastAsia"/>
-          <w:lang w:val="en-US" w:eastAsia="zh-CN"/>
-        </w:rPr>
-        <w:t>c）</w:t>
-      </w:r>
-      <w:r>
-        <w:rPr>
-          <w:rFonts w:hint="eastAsia"/>
-        </w:rPr>
-        <w:t>全国革命形势的继续向前发展，为在农村建设革命根据地提供了客观条件</w:t>
-      </w:r>
-    </w:p>
-    <w:p>
-      <w:pPr>
-        <w:pStyle w:val="9"/>
-        <w:numPr>
-          <w:ilvl w:val="0"/>
-          <w:numId w:val="0"/>
-        </w:numPr>
-        <w:ind w:firstLine="420" w:firstLineChars="0"/>
-      </w:pPr>
-      <w:r>
-        <w:rPr>
-          <w:rFonts w:hint="eastAsia"/>
-          <w:lang w:val="en-US" w:eastAsia="zh-CN"/>
-        </w:rPr>
-        <w:t>d）</w:t>
-      </w:r>
-      <w:r>
-        <w:rPr>
-          <w:rFonts w:hint="eastAsia"/>
-        </w:rPr>
-        <w:t>相当力量正式红军的存在，为农村革命根据地的创立、巩固和发展提供了坚强后盾</w:t>
-      </w:r>
-    </w:p>
-    <w:p>
-      <w:pPr>
-        <w:pStyle w:val="9"/>
-        <w:numPr>
-          <w:ilvl w:val="0"/>
-          <w:numId w:val="0"/>
-        </w:numPr>
-        <w:ind w:firstLine="420" w:firstLineChars="0"/>
-      </w:pPr>
-      <w:r>
-        <w:rPr>
-          <w:rFonts w:hint="eastAsia"/>
-          <w:lang w:val="en-US" w:eastAsia="zh-CN"/>
-        </w:rPr>
-        <w:t>e）</w:t>
-      </w:r>
-      <w:r>
-        <w:rPr>
-          <w:rFonts w:hint="eastAsia"/>
-        </w:rPr>
-        <w:t>党的领导的有力量及其政策的不错误，为农村革命根据地建设和发展提供了重要的主观条件</w:t>
-      </w:r>
-    </w:p>
-    <w:p>
-      <w:pPr>
-        <w:pStyle w:val="9"/>
+        <w:pStyle w:val="a8"/>
+        <w:ind w:firstLineChars="0" w:firstLine="0"/>
+      </w:pPr>
+      <w:r>
+        <w:rPr>
+          <w:rFonts w:hint="eastAsia"/>
+        </w:rPr>
+        <w:t>中国革命之所以能走农村包围城市、武装夺取政权的道路，是由中国所处的时代特点和特殊国情决定的：</w:t>
+      </w:r>
+    </w:p>
+    <w:p>
+      <w:pPr>
+        <w:pStyle w:val="a8"/>
+        <w:ind w:firstLineChars="0"/>
+      </w:pPr>
+      <w:r>
+        <w:rPr>
+          <w:rFonts w:hint="eastAsia"/>
+        </w:rPr>
+        <w:t>a）近代中国是多个帝国主义间接统治以及军阀混战的经济落后的半殖民地半封建国家，存在不少的统治薄弱环节，为党在农村开展革命斗争、建设革命根据地提供了缝隙和可能</w:t>
+      </w:r>
+    </w:p>
+    <w:p>
+      <w:pPr>
+        <w:pStyle w:val="a8"/>
+        <w:ind w:firstLineChars="0"/>
+      </w:pPr>
+      <w:r>
+        <w:rPr>
+          <w:rFonts w:hint="eastAsia"/>
+        </w:rPr>
+        <w:t>b）近代中国的广大农村深受反动统治阶级的多重压迫和剥削，人民革命愿望强烈，大革命的洗礼，革命的群众基础好</w:t>
+      </w:r>
+    </w:p>
+    <w:p>
+      <w:pPr>
+        <w:pStyle w:val="a8"/>
+        <w:ind w:firstLineChars="0"/>
+      </w:pPr>
+      <w:r>
+        <w:rPr>
+          <w:rFonts w:hint="eastAsia"/>
+        </w:rPr>
+        <w:t>c）全国革命形势的继续向前发展，为在农村建设革命根据地提供了客观条件</w:t>
+      </w:r>
+    </w:p>
+    <w:p>
+      <w:pPr>
+        <w:pStyle w:val="a8"/>
+        <w:ind w:firstLineChars="0"/>
+      </w:pPr>
+      <w:r>
+        <w:rPr>
+          <w:rFonts w:hint="eastAsia"/>
+        </w:rPr>
+        <w:t>d）相当力量正式红军的存在，为农村革命根据地的创立、巩固和发展提供了坚强后盾</w:t>
+      </w:r>
+    </w:p>
+    <w:p>
+      <w:pPr>
+        <w:pStyle w:val="a8"/>
+        <w:ind w:firstLineChars="0"/>
+      </w:pPr>
+      <w:r>
+        <w:rPr>
+          <w:rFonts w:hint="eastAsia"/>
+        </w:rPr>
+        <w:t>e）党的领导的有力量及其政策的</w:t>
+      </w:r>
+      <w:proofErr w:type="gramStart"/>
+      <w:r>
+        <w:rPr>
+          <w:rFonts w:hint="eastAsia"/>
+        </w:rPr>
+        <w:t>不</w:t>
+      </w:r>
+      <w:proofErr w:type="gramEnd"/>
+      <w:r>
+        <w:rPr>
+          <w:rFonts w:hint="eastAsia"/>
+        </w:rPr>
+        <w:t>错误，为农村革命根据地建设和发展提供了重要的主观条件</w:t>
+      </w:r>
+    </w:p>
+    <w:p>
+      <w:pPr>
+        <w:pStyle w:val="a8"/>
         <w:numPr>
           <w:ilvl w:val="0"/>
           <w:numId w:val="11"/>
         </w:numPr>
-        <w:ind w:left="420" w:leftChars="0" w:firstLineChars="0"/>
+        <w:ind w:firstLineChars="0"/>
         <w:rPr>
           <w:b/>
           <w:bCs/>
@@ -1585,12 +1351,12 @@
     </w:p>
     <w:p>
       <w:pPr>
-        <w:pStyle w:val="9"/>
+        <w:pStyle w:val="a8"/>
         <w:numPr>
           <w:ilvl w:val="1"/>
           <w:numId w:val="11"/>
         </w:numPr>
-        <w:ind w:left="840" w:leftChars="0" w:hanging="420" w:firstLineChars="0"/>
+        <w:ind w:firstLineChars="0"/>
       </w:pPr>
       <w:r>
         <w:rPr>
@@ -1601,18 +1367,15 @@
     </w:p>
     <w:p>
       <w:pPr>
-        <w:pStyle w:val="9"/>
+        <w:pStyle w:val="a8"/>
         <w:numPr>
           <w:ilvl w:val="1"/>
           <w:numId w:val="11"/>
         </w:numPr>
-        <w:ind w:left="840" w:leftChars="0" w:hanging="420" w:firstLineChars="0"/>
-        <w:rPr>
-          <w:rFonts w:hint="eastAsia"/>
-          <w:b/>
-          <w:bCs/>
-          <w:strike w:val="0"/>
-          <w:dstrike w:val="0"/>
+        <w:ind w:firstLineChars="0"/>
+        <w:rPr>
+          <w:b/>
+          <w:bCs/>
           <w:u w:val="single"/>
         </w:rPr>
       </w:pPr>
@@ -1626,18 +1389,16 @@
     <w:p>
       <w:pPr>
         <w:rPr>
-          <w:strike w:val="0"/>
-          <w:dstrike w:val="0"/>
-          <w:u w:val="single"/>
-        </w:rPr>
-      </w:pPr>
-      <w:r>
-        <w:rPr>
-          <w:rFonts w:hint="eastAsia"/>
-          <w:b/>
-          <w:bCs/>
-          <w:strike w:val="0"/>
-          <w:dstrike w:val="0"/>
+          <w:color w:val="FF0000"/>
+          <w:u w:val="single"/>
+        </w:rPr>
+      </w:pPr>
+      <w:r>
+        <w:rPr>
+          <w:rFonts w:hint="eastAsia"/>
+          <w:b/>
+          <w:bCs/>
+          <w:color w:val="FF0000"/>
           <w:u w:val="single"/>
         </w:rPr>
         <w:t>4.如何理解新民主主义革命的三大法宝及其相互关系？</w:t>
@@ -1645,11 +1406,8 @@
     </w:p>
     <w:p>
       <w:pPr>
-        <w:pStyle w:val="9"/>
-        <w:numPr>
-          <w:ilvl w:val="0"/>
-          <w:numId w:val="0"/>
-        </w:numPr>
+        <w:pStyle w:val="a8"/>
+        <w:ind w:firstLineChars="0" w:firstLine="0"/>
       </w:pPr>
       <w:r>
         <w:rPr>
@@ -1660,45 +1418,26 @@
     </w:p>
     <w:p>
       <w:pPr>
-        <w:pStyle w:val="9"/>
-        <w:numPr>
-          <w:ilvl w:val="0"/>
-          <w:numId w:val="0"/>
-        </w:numPr>
-        <w:rPr>
-          <w:rFonts w:hint="eastAsia" w:eastAsiaTheme="minorEastAsia"/>
-          <w:lang w:eastAsia="zh-CN"/>
-        </w:rPr>
-      </w:pPr>
-      <w:r>
-        <w:rPr>
-          <w:rFonts w:hint="eastAsia"/>
-        </w:rPr>
-        <w:t>相互关系</w:t>
-      </w:r>
-      <w:r>
-        <w:rPr>
-          <w:rFonts w:hint="eastAsia"/>
-          <w:lang w:eastAsia="zh-CN"/>
-        </w:rPr>
-        <w:t>：</w:t>
-      </w:r>
-    </w:p>
-    <w:p>
-      <w:pPr>
-        <w:pStyle w:val="9"/>
-        <w:numPr>
-          <w:ilvl w:val="0"/>
-          <w:numId w:val="0"/>
-        </w:numPr>
-        <w:ind w:leftChars="0"/>
-      </w:pPr>
-      <w:r>
-        <w:rPr>
-          <w:rFonts w:hint="eastAsia"/>
-          <w:b/>
-          <w:bCs/>
-          <w:lang w:val="en-US" w:eastAsia="zh-CN"/>
+        <w:pStyle w:val="a8"/>
+        <w:ind w:firstLineChars="0" w:firstLine="0"/>
+      </w:pPr>
+      <w:r>
+        <w:rPr>
+          <w:rFonts w:hint="eastAsia"/>
+        </w:rPr>
+        <w:t>相互关系：</w:t>
+      </w:r>
+    </w:p>
+    <w:p>
+      <w:pPr>
+        <w:pStyle w:val="a8"/>
+        <w:ind w:firstLineChars="0" w:firstLine="0"/>
+      </w:pPr>
+      <w:r>
+        <w:rPr>
+          <w:rFonts w:hint="eastAsia"/>
+          <w:b/>
+          <w:bCs/>
         </w:rPr>
         <w:t>A.</w:t>
       </w:r>
@@ -1711,19 +1450,14 @@
     </w:p>
     <w:p>
       <w:pPr>
-        <w:pStyle w:val="9"/>
-        <w:numPr>
-          <w:ilvl w:val="0"/>
-          <w:numId w:val="0"/>
-        </w:numPr>
-        <w:ind w:leftChars="0"/>
-      </w:pPr>
-      <w:r>
-        <w:rPr>
-          <w:rFonts w:hint="eastAsia"/>
-          <w:b/>
-          <w:bCs/>
-          <w:lang w:val="en-US" w:eastAsia="zh-CN"/>
+        <w:pStyle w:val="a8"/>
+        <w:ind w:firstLineChars="0" w:firstLine="0"/>
+      </w:pPr>
+      <w:r>
+        <w:rPr>
+          <w:rFonts w:hint="eastAsia"/>
+          <w:b/>
+          <w:bCs/>
         </w:rPr>
         <w:t>B.</w:t>
       </w:r>
@@ -1736,19 +1470,14 @@
     </w:p>
     <w:p>
       <w:pPr>
-        <w:pStyle w:val="9"/>
-        <w:numPr>
-          <w:ilvl w:val="0"/>
-          <w:numId w:val="0"/>
-        </w:numPr>
-        <w:ind w:leftChars="0"/>
-      </w:pPr>
-      <w:r>
-        <w:rPr>
-          <w:rFonts w:hint="eastAsia"/>
-          <w:b/>
-          <w:bCs/>
-          <w:lang w:val="en-US" w:eastAsia="zh-CN"/>
+        <w:pStyle w:val="a8"/>
+        <w:ind w:firstLineChars="0" w:firstLine="0"/>
+      </w:pPr>
+      <w:r>
+        <w:rPr>
+          <w:rFonts w:hint="eastAsia"/>
+          <w:b/>
+          <w:bCs/>
         </w:rPr>
         <w:t>C.</w:t>
       </w:r>
@@ -1815,7 +1544,6 @@
           <w:numId w:val="12"/>
         </w:numPr>
         <w:rPr>
-          <w:rFonts w:hint="eastAsia"/>
           <w:b/>
           <w:bCs/>
           <w:highlight w:val="yellow"/>
@@ -1833,28 +1561,35 @@
     </w:p>
     <w:p>
       <w:pPr>
-        <w:pStyle w:val="9"/>
+        <w:pStyle w:val="a8"/>
         <w:numPr>
           <w:ilvl w:val="0"/>
           <w:numId w:val="13"/>
         </w:numPr>
-        <w:ind w:left="420" w:leftChars="0" w:firstLineChars="0"/>
-      </w:pPr>
-      <w:r>
-        <w:rPr>
-          <w:rFonts w:hint="eastAsia"/>
-        </w:rPr>
-        <w:t>新民主主义社会不是一个独立的社会形态，而是一个由新民主主义向社会主义转变的过渡性社会形态，这是由其经济结构和主要矛盾决定的</w:t>
-      </w:r>
-    </w:p>
-    <w:p>
-      <w:pPr>
-        <w:pStyle w:val="9"/>
+        <w:ind w:firstLineChars="0"/>
+      </w:pPr>
+      <w:r>
+        <w:rPr>
+          <w:rFonts w:hint="eastAsia"/>
+        </w:rPr>
+        <w:t>新民主主义社会不是一个独立的社会形态，而是一个由新民主主义向社会主义转变的过</w:t>
+      </w:r>
+      <w:r>
+        <w:rPr>
+          <w:rFonts w:hint="eastAsia"/>
+        </w:rPr>
+        <w:lastRenderedPageBreak/>
+        <w:t>渡性社会形态，这是由其经济结构和主要矛盾决定的</w:t>
+      </w:r>
+    </w:p>
+    <w:p>
+      <w:pPr>
+        <w:pStyle w:val="a8"/>
         <w:numPr>
           <w:ilvl w:val="0"/>
           <w:numId w:val="13"/>
         </w:numPr>
-        <w:ind w:left="420" w:leftChars="0" w:firstLineChars="0"/>
+        <w:ind w:firstLineChars="0"/>
       </w:pPr>
       <w:r>
         <w:rPr>
@@ -1874,12 +1609,12 @@
     </w:p>
     <w:p>
       <w:pPr>
-        <w:pStyle w:val="9"/>
+        <w:pStyle w:val="a8"/>
         <w:numPr>
           <w:ilvl w:val="0"/>
           <w:numId w:val="13"/>
         </w:numPr>
-        <w:ind w:left="420" w:leftChars="0" w:firstLineChars="0"/>
+        <w:ind w:firstLineChars="0"/>
       </w:pPr>
       <w:r>
         <w:rPr>
@@ -1890,14 +1625,13 @@
     </w:p>
     <w:p>
       <w:pPr>
-        <w:pStyle w:val="9"/>
+        <w:pStyle w:val="a8"/>
         <w:numPr>
           <w:ilvl w:val="0"/>
           <w:numId w:val="13"/>
         </w:numPr>
-        <w:ind w:left="420" w:leftChars="0" w:firstLineChars="0"/>
-        <w:rPr>
-          <w:rFonts w:hint="eastAsia"/>
+        <w:ind w:firstLineChars="0"/>
+        <w:rPr>
           <w:b/>
           <w:bCs/>
           <w:highlight w:val="yellow"/>
@@ -1912,256 +1646,131 @@
     </w:p>
     <w:p>
       <w:pPr>
-        <w:pStyle w:val="9"/>
-        <w:numPr>
-          <w:ilvl w:val="0"/>
-          <w:numId w:val="0"/>
-        </w:numPr>
-        <w:ind w:leftChars="0"/>
-        <w:rPr>
-          <w:rFonts w:hint="eastAsia"/>
-          <w:b w:val="0"/>
-          <w:bCs w:val="0"/>
-          <w:color w:val="auto"/>
-          <w:highlight w:val="none"/>
-          <w:u w:val="single"/>
-        </w:rPr>
-      </w:pPr>
-    </w:p>
-    <w:p>
-      <w:pPr>
-        <w:pStyle w:val="9"/>
-        <w:numPr>
-          <w:ilvl w:val="0"/>
-          <w:numId w:val="0"/>
-        </w:numPr>
-        <w:ind w:leftChars="0"/>
-        <w:rPr>
-          <w:rFonts w:hint="eastAsia"/>
-          <w:b w:val="0"/>
-          <w:bCs w:val="0"/>
-          <w:color w:val="auto"/>
-          <w:highlight w:val="none"/>
-          <w:u w:val="single"/>
-          <w:lang w:eastAsia="zh-CN"/>
-        </w:rPr>
-      </w:pPr>
-      <w:r>
-        <w:rPr>
-          <w:rFonts w:hint="eastAsia"/>
-          <w:b w:val="0"/>
-          <w:bCs w:val="0"/>
-          <w:color w:val="auto"/>
-          <w:highlight w:val="none"/>
-          <w:u w:val="single"/>
-        </w:rPr>
-        <w:t>由其经济结构和社会主要矛盾决定的</w:t>
-      </w:r>
-      <w:r>
-        <w:rPr>
-          <w:rFonts w:hint="eastAsia"/>
-          <w:b w:val="0"/>
-          <w:bCs w:val="0"/>
-          <w:color w:val="auto"/>
-          <w:highlight w:val="none"/>
-          <w:u w:val="single"/>
-          <w:lang w:eastAsia="zh-CN"/>
-        </w:rPr>
-        <w:t>。</w:t>
-      </w:r>
-    </w:p>
-    <w:p>
-      <w:pPr>
-        <w:pStyle w:val="9"/>
+        <w:pStyle w:val="a8"/>
+        <w:ind w:firstLineChars="0" w:firstLine="0"/>
+        <w:rPr>
+          <w:u w:val="single"/>
+        </w:rPr>
+      </w:pPr>
+    </w:p>
+    <w:p>
+      <w:pPr>
+        <w:pStyle w:val="a8"/>
+        <w:ind w:firstLineChars="0" w:firstLine="0"/>
+        <w:rPr>
+          <w:u w:val="single"/>
+        </w:rPr>
+      </w:pPr>
+      <w:r>
+        <w:rPr>
+          <w:rFonts w:hint="eastAsia"/>
+          <w:u w:val="single"/>
+        </w:rPr>
+        <w:t>由其经济结构和社会主要矛盾决定的。</w:t>
+      </w:r>
+    </w:p>
+    <w:p>
+      <w:pPr>
+        <w:pStyle w:val="a8"/>
         <w:numPr>
           <w:ilvl w:val="0"/>
           <w:numId w:val="14"/>
         </w:numPr>
-        <w:ind w:leftChars="0"/>
-        <w:rPr>
-          <w:rFonts w:hint="eastAsia"/>
-          <w:b w:val="0"/>
-          <w:bCs w:val="0"/>
-          <w:color w:val="auto"/>
-          <w:highlight w:val="none"/>
-          <w:u w:val="single"/>
-          <w:lang w:val="en-US" w:eastAsia="zh-CN"/>
-        </w:rPr>
-      </w:pPr>
-      <w:r>
-        <w:rPr>
-          <w:rFonts w:hint="eastAsia"/>
-          <w:b w:val="0"/>
-          <w:bCs w:val="0"/>
-          <w:color w:val="auto"/>
-          <w:highlight w:val="none"/>
-          <w:u w:val="single"/>
-          <w:lang w:val="en-US" w:eastAsia="zh-CN"/>
-        </w:rPr>
-        <w:t>新民主主义社会存在五种经济成分，但主要由</w:t>
-      </w:r>
-      <w:r>
-        <w:rPr>
-          <w:rFonts w:hint="eastAsia"/>
-          <w:b w:val="0"/>
-          <w:bCs w:val="0"/>
-          <w:color w:val="auto"/>
-          <w:highlight w:val="none"/>
-          <w:u w:val="single"/>
-        </w:rPr>
-        <w:t>社会主义经济、个体经济、资本主义经济</w:t>
-      </w:r>
-      <w:r>
-        <w:rPr>
-          <w:rFonts w:hint="eastAsia"/>
-          <w:b w:val="0"/>
-          <w:bCs w:val="0"/>
-          <w:color w:val="auto"/>
-          <w:highlight w:val="none"/>
-          <w:u w:val="single"/>
-          <w:lang w:val="en-US" w:eastAsia="zh-CN"/>
-        </w:rPr>
-        <w:t>这三种构成。</w:t>
-      </w:r>
-    </w:p>
-    <w:p>
-      <w:pPr>
-        <w:pStyle w:val="9"/>
+        <w:rPr>
+          <w:u w:val="single"/>
+        </w:rPr>
+      </w:pPr>
+      <w:r>
+        <w:rPr>
+          <w:rFonts w:hint="eastAsia"/>
+          <w:u w:val="single"/>
+        </w:rPr>
+        <w:t>新民主主义社会存在五种经济成分，但主要由社会主义经济、个体经济、资本主义经济这三种构成。</w:t>
+      </w:r>
+    </w:p>
+    <w:p>
+      <w:pPr>
+        <w:pStyle w:val="a8"/>
         <w:numPr>
           <w:ilvl w:val="0"/>
           <w:numId w:val="14"/>
         </w:numPr>
-        <w:ind w:leftChars="0"/>
-        <w:rPr>
-          <w:rFonts w:hint="default"/>
-          <w:b w:val="0"/>
-          <w:bCs w:val="0"/>
-          <w:color w:val="auto"/>
-          <w:highlight w:val="none"/>
-          <w:u w:val="single"/>
-          <w:lang w:val="en-US" w:eastAsia="zh-CN"/>
-        </w:rPr>
-      </w:pPr>
-      <w:r>
-        <w:rPr>
-          <w:rFonts w:hint="default"/>
-          <w:b w:val="0"/>
-          <w:bCs w:val="0"/>
-          <w:color w:val="auto"/>
-          <w:highlight w:val="none"/>
-          <w:u w:val="single"/>
-          <w:lang w:val="en-US" w:eastAsia="zh-CN"/>
+        <w:rPr>
+          <w:u w:val="single"/>
+        </w:rPr>
+      </w:pPr>
+      <w:r>
+        <w:rPr>
+          <w:u w:val="single"/>
         </w:rPr>
         <w:t>与三种不同性质的经济成分相联系的中国社会阶级结构有三种基本的阶级力量：工人阶级、农民和其他小资产阶级、民族资产阶级；三种基本的经济成分及与之相联系的三种基本的阶级力量之间的矛盾，就集中表现为社会主义和资本主义两条道路、工人阶级和资产阶级两个阶级的矛盾。</w:t>
       </w:r>
     </w:p>
     <w:p>
       <w:pPr>
-        <w:pStyle w:val="9"/>
+        <w:pStyle w:val="a8"/>
         <w:numPr>
           <w:ilvl w:val="0"/>
           <w:numId w:val="14"/>
         </w:numPr>
-        <w:ind w:leftChars="0"/>
-        <w:rPr>
-          <w:rFonts w:hint="default"/>
-          <w:b w:val="0"/>
-          <w:bCs w:val="0"/>
-          <w:color w:val="auto"/>
-          <w:highlight w:val="none"/>
-          <w:u w:val="single"/>
-          <w:lang w:val="en-US" w:eastAsia="zh-CN"/>
-        </w:rPr>
-      </w:pPr>
-      <w:r>
-        <w:rPr>
-          <w:rFonts w:hint="default"/>
-          <w:b w:val="0"/>
-          <w:bCs w:val="0"/>
-          <w:color w:val="auto"/>
-          <w:highlight w:val="none"/>
-          <w:u w:val="single"/>
-          <w:lang w:val="en-US" w:eastAsia="zh-CN"/>
+        <w:rPr>
+          <w:u w:val="single"/>
+        </w:rPr>
+      </w:pPr>
+      <w:r>
+        <w:rPr>
+          <w:u w:val="single"/>
         </w:rPr>
         <w:t>这一时期的民族资产阶级</w:t>
       </w:r>
       <w:r>
         <w:rPr>
           <w:rFonts w:hint="eastAsia"/>
-          <w:b w:val="0"/>
-          <w:bCs w:val="0"/>
-          <w:color w:val="auto"/>
-          <w:highlight w:val="none"/>
-          <w:u w:val="single"/>
-          <w:lang w:val="en-US" w:eastAsia="zh-CN"/>
+          <w:u w:val="single"/>
         </w:rPr>
         <w:t>也</w:t>
       </w:r>
       <w:r>
         <w:rPr>
-          <w:rFonts w:hint="default"/>
-          <w:b w:val="0"/>
-          <w:bCs w:val="0"/>
-          <w:color w:val="auto"/>
-          <w:highlight w:val="none"/>
-          <w:u w:val="single"/>
-          <w:lang w:val="en-US" w:eastAsia="zh-CN"/>
+          <w:u w:val="single"/>
         </w:rPr>
         <w:t>是一个具有两面性的阶级：既有剥削工人的一面，又有接受工人阶级及其政党领导的一面。</w:t>
       </w:r>
     </w:p>
     <w:p>
       <w:pPr>
-        <w:pStyle w:val="9"/>
-        <w:numPr>
-          <w:ilvl w:val="0"/>
-          <w:numId w:val="0"/>
-        </w:numPr>
-        <w:rPr>
-          <w:rFonts w:hint="default"/>
-          <w:color w:val="auto"/>
-          <w:u w:val="single"/>
-          <w:lang w:val="en-US" w:eastAsia="zh-CN"/>
-        </w:rPr>
-      </w:pPr>
-      <w:r>
-        <w:rPr>
-          <w:rFonts w:hint="eastAsia"/>
-          <w:color w:val="auto"/>
-          <w:u w:val="single"/>
-          <w:lang w:val="en-US" w:eastAsia="zh-CN"/>
+        <w:pStyle w:val="a8"/>
+        <w:ind w:firstLineChars="0" w:firstLine="0"/>
+        <w:rPr>
+          <w:u w:val="single"/>
+        </w:rPr>
+      </w:pPr>
+      <w:r>
+        <w:rPr>
+          <w:rFonts w:hint="eastAsia"/>
+          <w:u w:val="single"/>
         </w:rPr>
         <w:t>（ 4.</w:t>
       </w:r>
       <w:r>
         <w:rPr>
-          <w:rFonts w:hint="default"/>
-          <w:color w:val="auto"/>
-          <w:u w:val="single"/>
-          <w:lang w:val="en-US" w:eastAsia="zh-CN"/>
+          <w:u w:val="single"/>
         </w:rPr>
         <w:t>新民主主义社会是属于社会主义体系的，社会主义因素已在经济、政治上都已居于领导地位，但非社会主义因素的比重还很大，所以，它还不完全属于社会主义社会，  因此必须在适当的时候过渡到社会主义社会。</w:t>
       </w:r>
       <w:r>
         <w:rPr>
           <w:rFonts w:hint="eastAsia"/>
-          <w:color w:val="auto"/>
-          <w:u w:val="single"/>
-          <w:lang w:val="en-US" w:eastAsia="zh-CN"/>
+          <w:u w:val="single"/>
         </w:rPr>
         <w:t>）</w:t>
       </w:r>
     </w:p>
     <w:p>
       <w:pPr>
-        <w:pStyle w:val="9"/>
-        <w:numPr>
-          <w:ilvl w:val="0"/>
-          <w:numId w:val="0"/>
-        </w:numPr>
-        <w:ind w:leftChars="0"/>
-        <w:rPr>
-          <w:rFonts w:hint="eastAsia"/>
+        <w:pStyle w:val="a8"/>
+        <w:ind w:firstLineChars="0" w:firstLine="0"/>
+        <w:rPr>
           <w:b/>
           <w:bCs/>
           <w:highlight w:val="yellow"/>
@@ -2174,9 +1783,7 @@
           <w:ilvl w:val="0"/>
           <w:numId w:val="12"/>
         </w:numPr>
-        <w:ind w:left="0" w:leftChars="0" w:firstLine="0" w:firstLineChars="0"/>
-        <w:rPr>
-          <w:rFonts w:hint="eastAsia"/>
+        <w:rPr>
           <w:b/>
           <w:bCs/>
           <w:highlight w:val="yellow"/>
@@ -2194,18 +1801,14 @@
     </w:p>
     <w:p>
       <w:pPr>
-        <w:pStyle w:val="9"/>
-        <w:numPr>
-          <w:ilvl w:val="0"/>
-          <w:numId w:val="0"/>
-        </w:numPr>
-      </w:pPr>
-      <w:r>
-        <w:rPr>
-          <w:rFonts w:hint="eastAsia"/>
-          <w:b/>
-          <w:bCs/>
-          <w:lang w:val="en-US" w:eastAsia="zh-CN"/>
+        <w:pStyle w:val="a8"/>
+        <w:ind w:firstLineChars="0" w:firstLine="0"/>
+      </w:pPr>
+      <w:r>
+        <w:rPr>
+          <w:rFonts w:hint="eastAsia"/>
+          <w:b/>
+          <w:bCs/>
         </w:rPr>
         <w:t>A.</w:t>
       </w:r>
@@ -2218,18 +1821,14 @@
     </w:p>
     <w:p>
       <w:pPr>
-        <w:pStyle w:val="9"/>
-        <w:numPr>
-          <w:ilvl w:val="0"/>
-          <w:numId w:val="0"/>
-        </w:numPr>
-      </w:pPr>
-      <w:r>
-        <w:rPr>
-          <w:rFonts w:hint="eastAsia"/>
-          <w:b/>
-          <w:bCs/>
-          <w:lang w:val="en-US" w:eastAsia="zh-CN"/>
+        <w:pStyle w:val="a8"/>
+        <w:ind w:firstLineChars="0" w:firstLine="0"/>
+      </w:pPr>
+      <w:r>
+        <w:rPr>
+          <w:rFonts w:hint="eastAsia"/>
+          <w:b/>
+          <w:bCs/>
         </w:rPr>
         <w:t>B.</w:t>
       </w:r>
@@ -2242,21 +1841,14 @@
     </w:p>
     <w:p>
       <w:pPr>
-        <w:pStyle w:val="9"/>
-        <w:numPr>
-          <w:ilvl w:val="0"/>
-          <w:numId w:val="0"/>
-        </w:numPr>
-        <w:rPr>
-          <w:rFonts w:hint="eastAsia"/>
-        </w:rPr>
-      </w:pPr>
-      <w:r>
-        <w:rPr>
-          <w:rFonts w:hint="eastAsia"/>
-          <w:b/>
-          <w:bCs/>
-          <w:lang w:val="en-US" w:eastAsia="zh-CN"/>
+        <w:pStyle w:val="a8"/>
+        <w:ind w:firstLineChars="0" w:firstLine="0"/>
+      </w:pPr>
+      <w:r>
+        <w:rPr>
+          <w:rFonts w:hint="eastAsia"/>
+          <w:b/>
+          <w:bCs/>
         </w:rPr>
         <w:t>C.</w:t>
       </w:r>
@@ -2269,126 +1861,81 @@
     </w:p>
     <w:p>
       <w:pPr>
-        <w:pStyle w:val="9"/>
-        <w:numPr>
-          <w:ilvl w:val="0"/>
-          <w:numId w:val="0"/>
-        </w:numPr>
-        <w:rPr>
-          <w:rFonts w:hint="eastAsia"/>
-        </w:rPr>
-      </w:pPr>
-    </w:p>
-    <w:p>
-      <w:pPr>
-        <w:pStyle w:val="9"/>
-        <w:numPr>
-          <w:ilvl w:val="0"/>
-          <w:numId w:val="0"/>
-        </w:numPr>
-        <w:rPr>
-          <w:rFonts w:hint="eastAsia"/>
-          <w:color w:val="auto"/>
-          <w:u w:val="single"/>
-          <w:lang w:val="en-US" w:eastAsia="zh-CN"/>
-        </w:rPr>
-      </w:pPr>
-      <w:r>
-        <w:rPr>
-          <w:rFonts w:hint="eastAsia"/>
-          <w:color w:val="auto"/>
-          <w:u w:val="single"/>
-          <w:lang w:val="en-US" w:eastAsia="zh-CN"/>
+        <w:pStyle w:val="a8"/>
+        <w:ind w:firstLineChars="0" w:firstLine="0"/>
+      </w:pPr>
+    </w:p>
+    <w:p>
+      <w:pPr>
+        <w:pStyle w:val="a8"/>
+        <w:ind w:firstLineChars="0" w:firstLine="0"/>
+        <w:rPr>
+          <w:u w:val="single"/>
+        </w:rPr>
+      </w:pPr>
+      <w:r>
+        <w:rPr>
+          <w:rFonts w:hint="eastAsia"/>
+          <w:u w:val="single"/>
         </w:rPr>
         <w:t>1.以“一化三改”为核心内容的总路线包括两方面的内容：逐步实现社会主义工业化，这是总路线的主体；逐步实现对农业、手工业和资本主义工商业的社会主义改造，这是总路线的两翼</w:t>
       </w:r>
     </w:p>
     <w:p>
       <w:pPr>
-        <w:pStyle w:val="9"/>
-        <w:numPr>
-          <w:ilvl w:val="0"/>
-          <w:numId w:val="0"/>
-        </w:numPr>
-        <w:rPr>
-          <w:rFonts w:hint="default"/>
-          <w:color w:val="auto"/>
-          <w:u w:val="single"/>
-          <w:lang w:val="en-US" w:eastAsia="zh-CN"/>
-        </w:rPr>
-      </w:pPr>
-      <w:r>
-        <w:rPr>
-          <w:rFonts w:hint="eastAsia"/>
-          <w:color w:val="auto"/>
-          <w:u w:val="single"/>
-          <w:lang w:val="en-US" w:eastAsia="zh-CN"/>
+        <w:pStyle w:val="a8"/>
+        <w:ind w:firstLineChars="0" w:firstLine="0"/>
+        <w:rPr>
+          <w:u w:val="single"/>
+        </w:rPr>
+      </w:pPr>
+      <w:r>
+        <w:rPr>
+          <w:rFonts w:hint="eastAsia"/>
+          <w:u w:val="single"/>
         </w:rPr>
         <w:t>2.</w:t>
       </w:r>
       <w:r>
         <w:rPr>
-          <w:rFonts w:hint="default"/>
-          <w:color w:val="auto"/>
-          <w:u w:val="single"/>
-          <w:lang w:val="en-US" w:eastAsia="zh-CN"/>
+          <w:u w:val="single"/>
         </w:rPr>
         <w:t>这两方面互相联系,互相促进,互相制约,体现了发展生产力和变革生产关系的有机统一</w:t>
       </w:r>
     </w:p>
     <w:p>
       <w:pPr>
-        <w:pStyle w:val="9"/>
-        <w:numPr>
-          <w:ilvl w:val="0"/>
-          <w:numId w:val="0"/>
-        </w:numPr>
-        <w:rPr>
-          <w:rFonts w:hint="default"/>
-          <w:color w:val="auto"/>
-          <w:u w:val="single"/>
-          <w:lang w:val="en-US" w:eastAsia="zh-CN"/>
-        </w:rPr>
-      </w:pPr>
-      <w:r>
-        <w:rPr>
-          <w:rFonts w:hint="eastAsia"/>
-          <w:color w:val="auto"/>
-          <w:u w:val="single"/>
-          <w:lang w:val="en-US" w:eastAsia="zh-CN"/>
+        <w:pStyle w:val="a8"/>
+        <w:ind w:firstLineChars="0" w:firstLine="0"/>
+        <w:rPr>
+          <w:u w:val="single"/>
+        </w:rPr>
+      </w:pPr>
+      <w:r>
+        <w:rPr>
+          <w:rFonts w:hint="eastAsia"/>
+          <w:u w:val="single"/>
         </w:rPr>
         <w:t>3.</w:t>
       </w:r>
       <w:r>
         <w:rPr>
-          <w:rFonts w:hint="default"/>
-          <w:color w:val="auto"/>
-          <w:u w:val="single"/>
-          <w:lang w:val="en-US" w:eastAsia="zh-CN"/>
+          <w:u w:val="single"/>
         </w:rPr>
         <w:t>体现了社会主义建设与社会主义改造同时并举的方针</w:t>
       </w:r>
       <w:r>
         <w:rPr>
           <w:rFonts w:hint="eastAsia"/>
-          <w:color w:val="auto"/>
-          <w:u w:val="single"/>
-          <w:lang w:val="en-US" w:eastAsia="zh-CN"/>
+          <w:u w:val="single"/>
         </w:rPr>
         <w:t>，其实质是要在发展生产力的基础上解决所有制问题。</w:t>
       </w:r>
     </w:p>
     <w:p>
       <w:pPr>
-        <w:pStyle w:val="9"/>
-        <w:numPr>
-          <w:ilvl w:val="0"/>
-          <w:numId w:val="0"/>
-        </w:numPr>
-        <w:rPr>
-          <w:rFonts w:hint="default"/>
-          <w:lang w:val="en-US" w:eastAsia="zh-CN"/>
-        </w:rPr>
+        <w:pStyle w:val="a8"/>
+        <w:ind w:firstLineChars="0" w:firstLine="0"/>
       </w:pPr>
     </w:p>
     <w:p>
@@ -2397,11 +1944,10 @@
           <w:ilvl w:val="0"/>
           <w:numId w:val="12"/>
         </w:numPr>
-        <w:ind w:left="0" w:leftChars="0" w:firstLine="0" w:firstLineChars="0"/>
-        <w:rPr>
-          <w:rFonts w:hint="eastAsia"/>
-          <w:b/>
-          <w:bCs/>
+        <w:rPr>
+          <w:b/>
+          <w:bCs/>
+          <w:color w:val="FF0000"/>
           <w:highlight w:val="yellow"/>
         </w:rPr>
       </w:pPr>
@@ -2411,6 +1957,7 @@
           <w:rFonts w:hint="eastAsia"/>
           <w:b/>
           <w:bCs/>
+          <w:color w:val="FF0000"/>
           <w:highlight w:val="yellow"/>
         </w:rPr>
         <w:t>如何认识我国社会主义改造的基本经验</w:t>
@@ -2421,6 +1968,7 @@
           <w:rFonts w:hint="eastAsia"/>
           <w:b/>
           <w:bCs/>
+          <w:color w:val="FF0000"/>
           <w:highlight w:val="yellow"/>
         </w:rPr>
         <w:t>？</w:t>
@@ -2428,98 +1976,56 @@
     </w:p>
     <w:p>
       <w:pPr>
-        <w:numPr>
-          <w:ilvl w:val="0"/>
-          <w:numId w:val="0"/>
-        </w:numPr>
-        <w:ind w:leftChars="0"/>
-        <w:rPr>
-          <w:rFonts w:hint="eastAsia"/>
-          <w:color w:val="auto"/>
-          <w:u w:val="single"/>
-        </w:rPr>
-      </w:pPr>
-      <w:r>
-        <w:rPr>
-          <w:rFonts w:hint="eastAsia"/>
-          <w:b w:val="0"/>
-          <w:bCs w:val="0"/>
-          <w:color w:val="auto"/>
-          <w:highlight w:val="none"/>
-          <w:u w:val="single"/>
-          <w:lang w:val="en-US" w:eastAsia="zh-CN"/>
-        </w:rPr>
-        <w:t>简：坚持社会主义工业化建设与社会主义改造同时并举；</w:t>
-      </w:r>
-      <w:r>
-        <w:rPr>
-          <w:rFonts w:hint="eastAsia"/>
-          <w:color w:val="auto"/>
-          <w:u w:val="single"/>
-        </w:rPr>
-        <w:t>采取积极引导、逐步过渡的方式</w:t>
-      </w:r>
-      <w:r>
-        <w:rPr>
-          <w:rFonts w:hint="eastAsia"/>
-          <w:color w:val="auto"/>
-          <w:u w:val="single"/>
-          <w:lang w:eastAsia="zh-CN"/>
-        </w:rPr>
-        <w:t>；</w:t>
-      </w:r>
-      <w:r>
-        <w:rPr>
-          <w:rFonts w:hint="eastAsia"/>
-          <w:color w:val="auto"/>
-          <w:u w:val="single"/>
-        </w:rPr>
-        <w:t>用和平方法进行改造。</w:t>
-      </w:r>
-    </w:p>
-    <w:p>
-      <w:pPr>
-        <w:numPr>
-          <w:ilvl w:val="0"/>
-          <w:numId w:val="0"/>
-        </w:numPr>
-        <w:ind w:leftChars="0"/>
-        <w:rPr>
-          <w:rFonts w:hint="eastAsia"/>
+        <w:rPr>
+          <w:u w:val="single"/>
+        </w:rPr>
+      </w:pPr>
+      <w:r>
+        <w:rPr>
+          <w:rFonts w:hint="eastAsia"/>
+          <w:u w:val="single"/>
+        </w:rPr>
+        <w:t>简：坚持社会主义工业化建设与社会主义改造同时并举；采取积极引导、逐步过渡的方式；用和平方法进行改造。</w:t>
+      </w:r>
+    </w:p>
+    <w:p>
+      <w:pPr>
+        <w:rPr>
           <w:color w:val="4472C4" w:themeColor="accent1"/>
-          <w:lang w:val="en-US" w:eastAsia="zh-CN"/>
-          <w14:textFill>
-            <w14:solidFill>
-              <w14:schemeClr w14:val="accent1"/>
-            </w14:solidFill>
-          </w14:textFill>
-        </w:rPr>
-      </w:pPr>
-    </w:p>
-    <w:p>
-      <w:pPr>
-        <w:pStyle w:val="9"/>
+        </w:rPr>
+      </w:pPr>
+    </w:p>
+    <w:p>
+      <w:pPr>
+        <w:pStyle w:val="a8"/>
         <w:numPr>
           <w:ilvl w:val="0"/>
           <w:numId w:val="15"/>
         </w:numPr>
-        <w:ind w:left="420" w:leftChars="0" w:firstLineChars="0"/>
-      </w:pPr>
-      <w:r>
-        <w:rPr>
-          <w:rFonts w:hint="eastAsia"/>
-        </w:rPr>
-        <w:t>坚持社会主义工业化建设与社会主义改造同时并举。实践证明，党坚持社会主义改造与社会主义工业化同时并举的方针，对于在深刻的社会变革中保持社会稳定，促进生产力发展，逐步改善人民生活，推动社会进步，都具有十分重要的意义。</w:t>
-      </w:r>
-    </w:p>
-    <w:p>
-      <w:pPr>
-        <w:pStyle w:val="9"/>
+        <w:ind w:firstLineChars="0"/>
+      </w:pPr>
+      <w:r>
+        <w:rPr>
+          <w:rFonts w:hint="eastAsia"/>
+        </w:rPr>
+        <w:t>坚持社会主义工业化建设与社会主义改造同时并举。实践证明，党坚持社会主义改造与</w:t>
+      </w:r>
+      <w:r>
+        <w:rPr>
+          <w:rFonts w:hint="eastAsia"/>
+        </w:rPr>
+        <w:lastRenderedPageBreak/>
+        <w:t>社会主义工业化同时并举的方针，对于在深刻的社会变革中保持社会稳定，促进生产力发展，逐步改善人民生活，推动社会进步，都具有十分重要的意义。</w:t>
+      </w:r>
+    </w:p>
+    <w:p>
+      <w:pPr>
+        <w:pStyle w:val="a8"/>
         <w:numPr>
           <w:ilvl w:val="0"/>
           <w:numId w:val="15"/>
         </w:numPr>
-        <w:ind w:left="420" w:leftChars="0" w:firstLineChars="0"/>
+        <w:ind w:firstLineChars="0"/>
       </w:pPr>
       <w:r>
         <w:rPr>
@@ -2530,15 +2036,12 @@
     </w:p>
     <w:p>
       <w:pPr>
-        <w:pStyle w:val="9"/>
+        <w:pStyle w:val="a8"/>
         <w:numPr>
           <w:ilvl w:val="0"/>
           <w:numId w:val="15"/>
         </w:numPr>
-        <w:ind w:left="420" w:leftChars="0" w:firstLineChars="0"/>
-        <w:rPr>
-          <w:rFonts w:hint="eastAsia"/>
-        </w:rPr>
+        <w:ind w:firstLineChars="0"/>
       </w:pPr>
       <w:r>
         <w:rPr>
@@ -2549,21 +2052,14 @@
     </w:p>
     <w:p>
       <w:pPr>
-        <w:pStyle w:val="9"/>
-        <w:widowControl w:val="0"/>
-        <w:numPr>
-          <w:ilvl w:val="0"/>
-          <w:numId w:val="0"/>
-        </w:numPr>
-        <w:jc w:val="both"/>
-        <w:rPr>
-          <w:rFonts w:hint="eastAsia"/>
-        </w:rPr>
-      </w:pPr>
-    </w:p>
-    <w:p>
-      <w:pPr>
-        <w:rPr>
+        <w:pStyle w:val="a8"/>
+        <w:ind w:firstLineChars="0" w:firstLine="0"/>
+      </w:pPr>
+    </w:p>
+    <w:p>
+      <w:pPr>
+        <w:rPr>
+          <w:color w:val="FF0000"/>
           <w:highlight w:val="yellow"/>
         </w:rPr>
       </w:pPr>
@@ -2572,6 +2068,7 @@
           <w:rFonts w:hint="eastAsia"/>
           <w:b/>
           <w:bCs/>
+          <w:color w:val="FF0000"/>
           <w:highlight w:val="yellow"/>
         </w:rPr>
         <w:t>4.如何理解中国确立社会主义基本制度的重大意义？</w:t>
@@ -2579,12 +2076,12 @@
     </w:p>
     <w:p>
       <w:pPr>
-        <w:pStyle w:val="9"/>
+        <w:pStyle w:val="a8"/>
         <w:numPr>
           <w:ilvl w:val="0"/>
           <w:numId w:val="16"/>
         </w:numPr>
-        <w:ind w:left="420" w:leftChars="0" w:firstLineChars="0"/>
+        <w:ind w:firstLineChars="0"/>
       </w:pPr>
       <w:r>
         <w:rPr>
@@ -2595,12 +2092,12 @@
     </w:p>
     <w:p>
       <w:pPr>
-        <w:pStyle w:val="9"/>
+        <w:pStyle w:val="a8"/>
         <w:numPr>
           <w:ilvl w:val="0"/>
           <w:numId w:val="16"/>
         </w:numPr>
-        <w:ind w:left="420" w:leftChars="0" w:firstLineChars="0"/>
+        <w:ind w:firstLineChars="0"/>
       </w:pPr>
       <w:r>
         <w:rPr>
@@ -2611,12 +2108,12 @@
     </w:p>
     <w:p>
       <w:pPr>
-        <w:pStyle w:val="9"/>
+        <w:pStyle w:val="a8"/>
         <w:numPr>
           <w:ilvl w:val="0"/>
           <w:numId w:val="16"/>
         </w:numPr>
-        <w:ind w:left="420" w:leftChars="0" w:firstLineChars="0"/>
+        <w:ind w:firstLineChars="0"/>
       </w:pPr>
       <w:r>
         <w:rPr>
@@ -2627,14 +2124,13 @@
     </w:p>
     <w:p>
       <w:pPr>
-        <w:pStyle w:val="9"/>
+        <w:pStyle w:val="a8"/>
         <w:numPr>
           <w:ilvl w:val="0"/>
           <w:numId w:val="16"/>
         </w:numPr>
-        <w:ind w:left="420" w:leftChars="0" w:firstLineChars="0"/>
-        <w:rPr>
-          <w:rFonts w:hint="eastAsia"/>
+        <w:ind w:firstLineChars="0"/>
+        <w:rPr>
           <w:highlight w:val="yellow"/>
         </w:rPr>
       </w:pPr>
@@ -2647,189 +2143,80 @@
     </w:p>
     <w:p>
       <w:pPr>
-        <w:pStyle w:val="9"/>
-        <w:widowControl w:val="0"/>
-        <w:numPr>
-          <w:ilvl w:val="0"/>
-          <w:numId w:val="0"/>
-        </w:numPr>
-        <w:jc w:val="both"/>
-        <w:rPr>
-          <w:rFonts w:hint="eastAsia"/>
+        <w:pStyle w:val="a8"/>
+        <w:ind w:firstLineChars="0" w:firstLine="0"/>
+        <w:rPr>
           <w:highlight w:val="yellow"/>
         </w:rPr>
       </w:pPr>
     </w:p>
     <w:p>
       <w:pPr>
-        <w:pStyle w:val="9"/>
-        <w:widowControl w:val="0"/>
-        <w:numPr>
-          <w:ilvl w:val="0"/>
-          <w:numId w:val="0"/>
-        </w:numPr>
-        <w:jc w:val="both"/>
-        <w:rPr>
-          <w:rFonts w:hint="eastAsia"/>
-          <w:color w:val="auto"/>
-          <w:highlight w:val="none"/>
-          <w:u w:val="single"/>
-        </w:rPr>
-      </w:pPr>
-      <w:r>
-        <w:rPr>
-          <w:rFonts w:hint="eastAsia"/>
-          <w:color w:val="auto"/>
-          <w:highlight w:val="none"/>
-          <w:u w:val="single"/>
-          <w:lang w:val="en-US" w:eastAsia="zh-CN"/>
-        </w:rPr>
-        <w:t>1.</w:t>
-      </w:r>
-      <w:r>
-        <w:rPr>
-          <w:rFonts w:hint="eastAsia"/>
-          <w:color w:val="auto"/>
-          <w:highlight w:val="none"/>
-          <w:u w:val="single"/>
-        </w:rPr>
-        <w:t>社会主义基本制度的确立，极大地提高工人阶级和广大劳动人民的积极性、创造性，极大地促进了我国社会生产力的发展。</w:t>
-      </w:r>
-    </w:p>
-    <w:p>
-      <w:pPr>
-        <w:pStyle w:val="9"/>
-        <w:widowControl w:val="0"/>
-        <w:numPr>
-          <w:ilvl w:val="0"/>
-          <w:numId w:val="0"/>
-        </w:numPr>
-        <w:jc w:val="both"/>
-        <w:rPr>
-          <w:rFonts w:hint="eastAsia"/>
-          <w:color w:val="auto"/>
-          <w:highlight w:val="none"/>
-          <w:u w:val="single"/>
-          <w:lang w:val="en-US" w:eastAsia="zh-CN"/>
-        </w:rPr>
-      </w:pPr>
-      <w:r>
-        <w:rPr>
-          <w:rFonts w:hint="eastAsia"/>
-          <w:color w:val="auto"/>
-          <w:highlight w:val="none"/>
-          <w:u w:val="single"/>
-          <w:lang w:val="en-US" w:eastAsia="zh-CN"/>
+        <w:pStyle w:val="a8"/>
+        <w:ind w:firstLineChars="0" w:firstLine="0"/>
+        <w:rPr>
+          <w:u w:val="single"/>
+        </w:rPr>
+      </w:pPr>
+      <w:r>
+        <w:rPr>
+          <w:rFonts w:hint="eastAsia"/>
+          <w:u w:val="single"/>
+        </w:rPr>
+        <w:t>1.社会主义基本制度的确立，极大地提高工人阶级和广大劳动人民的积极性、创造性，极大地促进了我国社会生产力的发展。</w:t>
+      </w:r>
+    </w:p>
+    <w:p>
+      <w:pPr>
+        <w:pStyle w:val="a8"/>
+        <w:ind w:firstLineChars="0" w:firstLine="0"/>
+        <w:rPr>
+          <w:u w:val="single"/>
+        </w:rPr>
+      </w:pPr>
+      <w:r>
+        <w:rPr>
+          <w:rFonts w:hint="eastAsia"/>
+          <w:u w:val="single"/>
         </w:rPr>
         <w:t>2.巩固和扩大了人民民主专政的经济基础，使广大劳动人民成为真正的主人。</w:t>
       </w:r>
     </w:p>
     <w:p>
       <w:pPr>
-        <w:pStyle w:val="9"/>
-        <w:widowControl w:val="0"/>
-        <w:numPr>
-          <w:ilvl w:val="0"/>
-          <w:numId w:val="0"/>
-        </w:numPr>
-        <w:jc w:val="both"/>
-        <w:rPr>
-          <w:rFonts w:hint="eastAsia" w:eastAsiaTheme="minorEastAsia"/>
-          <w:color w:val="auto"/>
-          <w:highlight w:val="none"/>
-          <w:u w:val="single"/>
-          <w:lang w:eastAsia="zh-CN"/>
-        </w:rPr>
-      </w:pPr>
-      <w:r>
-        <w:rPr>
-          <w:rFonts w:hint="eastAsia"/>
-          <w:color w:val="auto"/>
-          <w:highlight w:val="none"/>
-          <w:u w:val="single"/>
-          <w:lang w:val="en-US" w:eastAsia="zh-CN"/>
-        </w:rPr>
-        <w:t>3.</w:t>
-      </w:r>
-      <w:r>
-        <w:rPr>
-          <w:rFonts w:hint="eastAsia"/>
-          <w:color w:val="auto"/>
-          <w:highlight w:val="none"/>
-          <w:u w:val="single"/>
-        </w:rPr>
-        <w:t>使占世界人口1/4的东方大国进入了社会主义社会</w:t>
-      </w:r>
-      <w:r>
-        <w:rPr>
-          <w:rFonts w:hint="eastAsia"/>
-          <w:color w:val="auto"/>
-          <w:highlight w:val="none"/>
-          <w:u w:val="single"/>
-          <w:lang w:eastAsia="zh-CN"/>
-        </w:rPr>
-        <w:t>，</w:t>
-      </w:r>
-      <w:r>
-        <w:rPr>
-          <w:rFonts w:hint="eastAsia"/>
-          <w:color w:val="auto"/>
-          <w:highlight w:val="none"/>
-          <w:u w:val="single"/>
-        </w:rPr>
-        <w:t>是世界社会主义发展史上又一个历史性的伟大胜利</w:t>
-      </w:r>
-      <w:r>
-        <w:rPr>
-          <w:rFonts w:hint="eastAsia"/>
-          <w:color w:val="auto"/>
-          <w:highlight w:val="none"/>
-          <w:u w:val="single"/>
-          <w:lang w:eastAsia="zh-CN"/>
-        </w:rPr>
-        <w:t>。</w:t>
-      </w:r>
-    </w:p>
-    <w:p>
-      <w:pPr>
-        <w:pStyle w:val="9"/>
-        <w:widowControl w:val="0"/>
-        <w:numPr>
-          <w:ilvl w:val="0"/>
-          <w:numId w:val="0"/>
-        </w:numPr>
-        <w:jc w:val="both"/>
-        <w:rPr>
-          <w:rFonts w:hint="eastAsia"/>
-          <w:color w:val="auto"/>
-          <w:highlight w:val="none"/>
-          <w:u w:val="single"/>
-        </w:rPr>
-      </w:pPr>
-      <w:r>
-        <w:rPr>
-          <w:rFonts w:hint="eastAsia"/>
-          <w:color w:val="auto"/>
-          <w:highlight w:val="none"/>
-          <w:u w:val="single"/>
-          <w:lang w:val="en-US" w:eastAsia="zh-CN"/>
-        </w:rPr>
-        <w:t>4.</w:t>
-      </w:r>
-      <w:r>
-        <w:rPr>
-          <w:rFonts w:hint="eastAsia"/>
-          <w:color w:val="auto"/>
-          <w:highlight w:val="none"/>
-          <w:u w:val="single"/>
-        </w:rPr>
-        <w:t>社会主义基本制度的确立，是以毛泽东为主要代表的中国共产党人对脱胎于半殖民地半封建社会的东方大国如何进行社会主义革命问题的系统回答和正确解决，是马克思列宁主义关于社会主义革命理论在中国的正确运用和创造性发展的结果</w:t>
-      </w:r>
-    </w:p>
-    <w:p>
-      <w:pPr>
-        <w:rPr>
-          <w:rFonts w:hint="eastAsia"/>
+        <w:pStyle w:val="a8"/>
+        <w:ind w:firstLineChars="0" w:firstLine="0"/>
+        <w:rPr>
+          <w:u w:val="single"/>
+        </w:rPr>
+      </w:pPr>
+      <w:r>
+        <w:rPr>
+          <w:rFonts w:hint="eastAsia"/>
+          <w:u w:val="single"/>
+        </w:rPr>
+        <w:t>3.使占世界人口1/4的东方大国进入了社会主义社会，是世界社会主义发展史上又一个历史性的伟大胜利。</w:t>
+      </w:r>
+    </w:p>
+    <w:p>
+      <w:pPr>
+        <w:pStyle w:val="a8"/>
+        <w:ind w:firstLineChars="0" w:firstLine="0"/>
+        <w:rPr>
+          <w:u w:val="single"/>
+        </w:rPr>
+      </w:pPr>
+      <w:r>
+        <w:rPr>
+          <w:rFonts w:hint="eastAsia"/>
+          <w:u w:val="single"/>
+        </w:rPr>
+        <w:t>4.社会主义基本制度的确立，是以毛泽东为主要代表的中国共产党人对脱胎于半殖民地半封建社会的东方大国如何进行社会主义革命问题的系统回答和正确解决，是马克思列宁主义关于社会主义革命理论在中国的正确运用和创造性发展的结果</w:t>
+      </w:r>
+    </w:p>
+    <w:p>
+      <w:pPr>
+        <w:rPr>
           <w:b/>
           <w:bCs/>
           <w:sz w:val="24"/>
@@ -2881,9 +2268,9 @@
           <w:numId w:val="17"/>
         </w:numPr>
         <w:rPr>
-          <w:rFonts w:hint="eastAsia"/>
-          <w:b/>
-          <w:bCs/>
+          <w:b/>
+          <w:bCs/>
+          <w:color w:val="FF0000"/>
           <w:highlight w:val="yellow"/>
         </w:rPr>
       </w:pPr>
@@ -2892,6 +2279,7 @@
           <w:rFonts w:hint="eastAsia"/>
           <w:b/>
           <w:bCs/>
+          <w:color w:val="FF0000"/>
           <w:highlight w:val="yellow"/>
         </w:rPr>
         <w:t>党在中国社会主义建设道路的初步探索中取得了哪些重要的理论成果？</w:t>
@@ -2899,12 +2287,12 @@
     </w:p>
     <w:p>
       <w:pPr>
-        <w:pStyle w:val="9"/>
+        <w:pStyle w:val="a8"/>
         <w:numPr>
           <w:ilvl w:val="0"/>
           <w:numId w:val="18"/>
         </w:numPr>
-        <w:ind w:left="420" w:leftChars="0" w:firstLineChars="0"/>
+        <w:ind w:firstLineChars="0"/>
         <w:rPr>
           <w:b/>
           <w:bCs/>
@@ -2921,7 +2309,7 @@
     </w:p>
     <w:p>
       <w:pPr>
-        <w:ind w:firstLine="420" w:firstLineChars="0"/>
+        <w:ind w:firstLine="420"/>
       </w:pPr>
       <w:r>
         <w:rPr>
@@ -2932,7 +2320,7 @@
     </w:p>
     <w:p>
       <w:pPr>
-        <w:ind w:firstLine="420" w:firstLineChars="0"/>
+        <w:ind w:firstLine="420"/>
       </w:pPr>
       <w:r>
         <w:rPr>
@@ -2943,7 +2331,7 @@
     </w:p>
     <w:p>
       <w:pPr>
-        <w:ind w:firstLine="420" w:firstLineChars="0"/>
+        <w:ind w:firstLine="420"/>
       </w:pPr>
       <w:r>
         <w:rPr>
@@ -2954,12 +2342,12 @@
     </w:p>
     <w:p>
       <w:pPr>
-        <w:pStyle w:val="9"/>
+        <w:pStyle w:val="a8"/>
         <w:numPr>
           <w:ilvl w:val="0"/>
           <w:numId w:val="18"/>
         </w:numPr>
-        <w:ind w:left="420" w:leftChars="0" w:firstLineChars="0"/>
+        <w:ind w:firstLineChars="0"/>
         <w:rPr>
           <w:b/>
           <w:bCs/>
@@ -2976,7 +2364,7 @@
     </w:p>
     <w:p>
       <w:pPr>
-        <w:ind w:firstLine="420" w:firstLineChars="0"/>
+        <w:ind w:firstLine="420"/>
       </w:pPr>
       <w:r>
         <w:rPr>
@@ -2987,23 +2375,30 @@
     </w:p>
     <w:p>
       <w:pPr>
-        <w:ind w:firstLine="420" w:firstLineChars="0"/>
-      </w:pPr>
-      <w:r>
-        <w:rPr>
-          <w:rFonts w:hint="eastAsia"/>
-        </w:rPr>
-        <w:t>②社会主义社会基本矛盾运动具有“又相适应又相矛盾”的特点，一方面社会主义生产关系已经建立起来，它是和生产力的发展相适应的；另一方面它还很不完善，这些不完善的方面和生产力的发展又是相矛盾的。</w:t>
-      </w:r>
-    </w:p>
-    <w:p>
-      <w:pPr>
-        <w:pStyle w:val="9"/>
+        <w:ind w:firstLine="420"/>
+      </w:pPr>
+      <w:r>
+        <w:rPr>
+          <w:rFonts w:hint="eastAsia"/>
+        </w:rPr>
+        <w:t>②社会主义社会基本矛盾运动具有“又相适应又相矛盾”的特点，一方面社会主义生产关</w:t>
+      </w:r>
+      <w:r>
+        <w:rPr>
+          <w:rFonts w:hint="eastAsia"/>
+        </w:rPr>
+        <w:lastRenderedPageBreak/>
+        <w:t>系已经建立起来，它是和生产力的发展相适应的；另一方面它还很不完善，这些不完善的方面和生产力的发展又是相矛盾的。</w:t>
+      </w:r>
+    </w:p>
+    <w:p>
+      <w:pPr>
+        <w:pStyle w:val="a8"/>
         <w:numPr>
           <w:ilvl w:val="0"/>
           <w:numId w:val="18"/>
         </w:numPr>
-        <w:ind w:left="420" w:leftChars="0" w:firstLineChars="0"/>
+        <w:ind w:firstLineChars="0"/>
         <w:rPr>
           <w:b/>
           <w:bCs/>
@@ -3020,7 +2415,7 @@
     </w:p>
     <w:p>
       <w:pPr>
-        <w:ind w:firstLine="420" w:firstLineChars="0"/>
+        <w:ind w:firstLine="420"/>
       </w:pPr>
       <w:r>
         <w:rPr>
@@ -3031,10 +2426,7 @@
     </w:p>
     <w:p>
       <w:pPr>
-        <w:ind w:firstLine="420" w:firstLineChars="0"/>
-        <w:rPr>
-          <w:rFonts w:hint="eastAsia"/>
-        </w:rPr>
+        <w:ind w:firstLine="420"/>
       </w:pPr>
       <w:r>
         <w:rPr>
@@ -3045,10 +2437,7 @@
     </w:p>
     <w:p>
       <w:pPr>
-        <w:ind w:firstLine="420" w:firstLineChars="0"/>
-        <w:rPr>
-          <w:rFonts w:hint="eastAsia"/>
-        </w:rPr>
+        <w:ind w:firstLine="420"/>
       </w:pPr>
     </w:p>
     <w:p>
@@ -3057,9 +2446,7 @@
           <w:ilvl w:val="0"/>
           <w:numId w:val="17"/>
         </w:numPr>
-        <w:ind w:left="0" w:leftChars="0" w:firstLine="0" w:firstLineChars="0"/>
-        <w:rPr>
-          <w:rFonts w:hint="eastAsia"/>
+        <w:rPr>
           <w:b/>
           <w:bCs/>
           <w:highlight w:val="yellow"/>
@@ -3077,55 +2464,31 @@
     </w:p>
     <w:p>
       <w:pPr>
-        <w:pStyle w:val="9"/>
-        <w:widowControl w:val="0"/>
-        <w:numPr>
-          <w:ilvl w:val="0"/>
-          <w:numId w:val="0"/>
-        </w:numPr>
-        <w:jc w:val="both"/>
-        <w:rPr>
-          <w:rFonts w:hint="eastAsia" w:eastAsiaTheme="minorEastAsia"/>
-          <w:b/>
-          <w:bCs/>
-          <w:color w:val="auto"/>
+        <w:pStyle w:val="a8"/>
+        <w:ind w:firstLineChars="0" w:firstLine="0"/>
+        <w:rPr>
+          <w:b/>
+          <w:bCs/>
           <w:highlight w:val="yellow"/>
           <w:u w:val="single"/>
-          <w:lang w:val="en-US" w:eastAsia="zh-CN"/>
-        </w:rPr>
-      </w:pPr>
-      <w:r>
-        <w:rPr>
-          <w:rFonts w:hint="eastAsia"/>
-          <w:b w:val="0"/>
-          <w:bCs w:val="0"/>
-          <w:color w:val="auto"/>
-          <w:highlight w:val="none"/>
-          <w:u w:val="single"/>
-          <w:lang w:val="en-US" w:eastAsia="zh-CN"/>
-        </w:rPr>
-        <w:t>简：</w:t>
-      </w:r>
-      <w:r>
-        <w:rPr>
-          <w:rFonts w:hint="eastAsia"/>
-          <w:b w:val="0"/>
-          <w:bCs w:val="0"/>
-          <w:color w:val="auto"/>
-          <w:highlight w:val="none"/>
-          <w:u w:val="single"/>
-        </w:rPr>
-        <w:t>巩固我国社会主义制度、开创和发展中国特色社会主义、促进世界社会主义的发展</w:t>
-      </w:r>
-    </w:p>
-    <w:p>
-      <w:pPr>
-        <w:pStyle w:val="9"/>
+        </w:rPr>
+      </w:pPr>
+      <w:r>
+        <w:rPr>
+          <w:rFonts w:hint="eastAsia"/>
+          <w:u w:val="single"/>
+        </w:rPr>
+        <w:t>简：巩固我国社会主义制度、开创和发展中国特色社会主义、促进世界社会主义的发展</w:t>
+      </w:r>
+    </w:p>
+    <w:p>
+      <w:pPr>
+        <w:pStyle w:val="a8"/>
         <w:numPr>
           <w:ilvl w:val="0"/>
           <w:numId w:val="19"/>
         </w:numPr>
-        <w:ind w:left="420" w:leftChars="0" w:firstLineChars="0"/>
+        <w:ind w:firstLineChars="0"/>
       </w:pPr>
       <w:r>
         <w:rPr>
@@ -3136,12 +2499,12 @@
     </w:p>
     <w:p>
       <w:pPr>
-        <w:pStyle w:val="9"/>
+        <w:pStyle w:val="a8"/>
         <w:numPr>
           <w:ilvl w:val="0"/>
           <w:numId w:val="19"/>
         </w:numPr>
-        <w:ind w:left="420" w:leftChars="0" w:firstLineChars="0"/>
+        <w:ind w:firstLineChars="0"/>
       </w:pPr>
       <w:r>
         <w:rPr>
@@ -3152,12 +2515,12 @@
     </w:p>
     <w:p>
       <w:pPr>
-        <w:pStyle w:val="9"/>
+        <w:pStyle w:val="a8"/>
         <w:numPr>
           <w:ilvl w:val="0"/>
           <w:numId w:val="19"/>
         </w:numPr>
-        <w:ind w:left="420" w:leftChars="0" w:firstLineChars="0"/>
+        <w:ind w:firstLineChars="0"/>
       </w:pPr>
       <w:r>
         <w:rPr>
@@ -3168,14 +2531,13 @@
     </w:p>
     <w:p>
       <w:pPr>
-        <w:pStyle w:val="9"/>
+        <w:pStyle w:val="a8"/>
         <w:numPr>
           <w:ilvl w:val="0"/>
           <w:numId w:val="19"/>
         </w:numPr>
-        <w:ind w:left="420" w:leftChars="0" w:firstLineChars="0"/>
-        <w:rPr>
-          <w:rFonts w:hint="eastAsia"/>
+        <w:ind w:firstLineChars="0"/>
+        <w:rPr>
           <w:b/>
           <w:bCs/>
           <w:highlight w:val="yellow"/>
@@ -3190,70 +2552,41 @@
     </w:p>
     <w:p>
       <w:pPr>
-        <w:numPr>
-          <w:ilvl w:val="0"/>
-          <w:numId w:val="0"/>
-        </w:numPr>
-        <w:ind w:leftChars="0"/>
-        <w:rPr>
-          <w:rFonts w:hint="eastAsia"/>
-          <w:b/>
-          <w:bCs/>
-          <w:strike w:val="0"/>
-          <w:dstrike w:val="0"/>
-          <w:u w:val="single"/>
-          <w:lang w:val="en-US" w:eastAsia="zh-CN"/>
-        </w:rPr>
-      </w:pPr>
-    </w:p>
-    <w:p>
-      <w:pPr>
-        <w:numPr>
-          <w:ilvl w:val="0"/>
-          <w:numId w:val="0"/>
-        </w:numPr>
-        <w:ind w:leftChars="0"/>
-        <w:rPr>
-          <w:rFonts w:hint="eastAsia"/>
-          <w:b/>
-          <w:bCs/>
-          <w:strike w:val="0"/>
-          <w:dstrike w:val="0"/>
-          <w:u w:val="single"/>
-        </w:rPr>
-      </w:pPr>
-      <w:r>
-        <w:rPr>
-          <w:rFonts w:hint="eastAsia"/>
-          <w:b/>
-          <w:bCs/>
-          <w:strike w:val="0"/>
-          <w:dstrike w:val="0"/>
-          <w:u w:val="single"/>
-          <w:lang w:val="en-US" w:eastAsia="zh-CN"/>
-        </w:rPr>
-        <w:t>3.</w:t>
-      </w:r>
-      <w:r>
-        <w:rPr>
-          <w:rFonts w:hint="eastAsia"/>
-          <w:b/>
-          <w:bCs/>
-          <w:strike w:val="0"/>
-          <w:dstrike w:val="0"/>
-          <w:u w:val="single"/>
-        </w:rPr>
-        <w:t>党对社会主义建设道路的初步探索有哪些经验教训？</w:t>
-      </w:r>
-    </w:p>
-    <w:p>
-      <w:pPr>
-        <w:pStyle w:val="9"/>
+        <w:rPr>
+          <w:b/>
+          <w:bCs/>
+          <w:u w:val="single"/>
+        </w:rPr>
+      </w:pPr>
+    </w:p>
+    <w:p>
+      <w:pPr>
+        <w:rPr>
+          <w:b/>
+          <w:bCs/>
+          <w:color w:val="FF0000"/>
+          <w:u w:val="single"/>
+        </w:rPr>
+      </w:pPr>
+      <w:r>
+        <w:rPr>
+          <w:rFonts w:hint="eastAsia"/>
+          <w:b/>
+          <w:bCs/>
+          <w:color w:val="FF0000"/>
+          <w:u w:val="single"/>
+        </w:rPr>
+        <w:t>3.党对社会主义建设道路的初步探索有哪些经验教训？</w:t>
+      </w:r>
+    </w:p>
+    <w:p>
+      <w:pPr>
+        <w:pStyle w:val="a8"/>
         <w:numPr>
           <w:ilvl w:val="0"/>
           <w:numId w:val="20"/>
         </w:numPr>
-        <w:ind w:left="420" w:leftChars="0" w:firstLineChars="0"/>
+        <w:ind w:firstLineChars="0"/>
       </w:pPr>
       <w:r>
         <w:rPr>
@@ -3264,12 +2597,12 @@
     </w:p>
     <w:p>
       <w:pPr>
-        <w:pStyle w:val="9"/>
+        <w:pStyle w:val="a8"/>
         <w:numPr>
           <w:ilvl w:val="0"/>
           <w:numId w:val="20"/>
         </w:numPr>
-        <w:ind w:left="420" w:leftChars="0" w:firstLineChars="0"/>
+        <w:ind w:firstLineChars="0"/>
       </w:pPr>
       <w:r>
         <w:rPr>
@@ -3280,12 +2613,12 @@
     </w:p>
     <w:p>
       <w:pPr>
-        <w:pStyle w:val="9"/>
+        <w:pStyle w:val="a8"/>
         <w:numPr>
           <w:ilvl w:val="0"/>
           <w:numId w:val="20"/>
         </w:numPr>
-        <w:ind w:left="420" w:leftChars="0" w:firstLineChars="0"/>
+        <w:ind w:firstLineChars="0"/>
       </w:pPr>
       <w:r>
         <w:rPr>
@@ -3296,12 +2629,12 @@
     </w:p>
     <w:p>
       <w:pPr>
-        <w:pStyle w:val="9"/>
+        <w:pStyle w:val="a8"/>
         <w:numPr>
           <w:ilvl w:val="0"/>
           <w:numId w:val="20"/>
         </w:numPr>
-        <w:ind w:left="420" w:leftChars="0" w:firstLineChars="0"/>
+        <w:ind w:firstLineChars="0"/>
       </w:pPr>
       <w:r>
         <w:rPr>
@@ -3312,12 +2645,12 @@
     </w:p>
     <w:p>
       <w:pPr>
-        <w:pStyle w:val="9"/>
+        <w:pStyle w:val="a8"/>
         <w:numPr>
           <w:ilvl w:val="0"/>
           <w:numId w:val="20"/>
         </w:numPr>
-        <w:ind w:left="420" w:leftChars="0" w:firstLineChars="0"/>
+        <w:ind w:firstLineChars="0"/>
       </w:pPr>
       <w:r>
         <w:rPr>
@@ -3328,18 +2661,15 @@
     </w:p>
     <w:p>
       <w:pPr>
-        <w:pStyle w:val="9"/>
+        <w:pStyle w:val="a8"/>
         <w:numPr>
           <w:ilvl w:val="0"/>
           <w:numId w:val="20"/>
         </w:numPr>
-        <w:ind w:left="420" w:leftChars="0" w:firstLineChars="0"/>
-        <w:rPr>
-          <w:rFonts w:hint="eastAsia"/>
-          <w:b/>
-          <w:bCs/>
-          <w:strike w:val="0"/>
-          <w:dstrike w:val="0"/>
+        <w:ind w:firstLineChars="0"/>
+        <w:rPr>
+          <w:b/>
+          <w:bCs/>
           <w:u w:val="single"/>
         </w:rPr>
       </w:pPr>
@@ -3357,8 +2687,6 @@
           <w:bCs/>
         </w:rPr>
       </w:pPr>
-      <w:bookmarkStart w:id="1" w:name="_GoBack"/>
-      <w:bookmarkEnd w:id="1"/>
     </w:p>
     <w:p>
       <w:pPr>
@@ -3406,21 +2734,16 @@
           <w:numId w:val="21"/>
         </w:numPr>
         <w:rPr>
-          <w:rFonts w:hint="eastAsia"/>
-          <w:b/>
-          <w:bCs/>
-          <w:strike w:val="0"/>
-          <w:dstrike w:val="0"/>
-          <w:u w:val="single"/>
-        </w:rPr>
-      </w:pPr>
-      <w:r>
-        <w:rPr>
-          <w:rFonts w:hint="eastAsia"/>
-          <w:b/>
-          <w:bCs/>
-          <w:strike w:val="0"/>
-          <w:dstrike w:val="0"/>
+          <w:b/>
+          <w:bCs/>
+          <w:u w:val="single"/>
+        </w:rPr>
+      </w:pPr>
+      <w:r>
+        <w:rPr>
+          <w:rFonts w:hint="eastAsia"/>
+          <w:b/>
+          <w:bCs/>
           <w:u w:val="single"/>
         </w:rPr>
         <w:t>如何认识邓小平理论形成的社会历史条件？</w:t>
@@ -3428,12 +2751,12 @@
     </w:p>
     <w:p>
       <w:pPr>
-        <w:pStyle w:val="9"/>
+        <w:pStyle w:val="a8"/>
         <w:numPr>
           <w:ilvl w:val="0"/>
           <w:numId w:val="22"/>
         </w:numPr>
-        <w:ind w:left="420" w:leftChars="0" w:firstLineChars="0"/>
+        <w:ind w:firstLineChars="0"/>
       </w:pPr>
       <w:r>
         <w:rPr>
@@ -3444,12 +2767,12 @@
     </w:p>
     <w:p>
       <w:pPr>
-        <w:pStyle w:val="9"/>
+        <w:pStyle w:val="a8"/>
         <w:numPr>
           <w:ilvl w:val="0"/>
           <w:numId w:val="22"/>
         </w:numPr>
-        <w:ind w:left="420" w:leftChars="0" w:firstLineChars="0"/>
+        <w:ind w:firstLineChars="0"/>
       </w:pPr>
       <w:r>
         <w:rPr>
@@ -3460,12 +2783,12 @@
     </w:p>
     <w:p>
       <w:pPr>
-        <w:pStyle w:val="9"/>
+        <w:pStyle w:val="a8"/>
         <w:numPr>
           <w:ilvl w:val="0"/>
           <w:numId w:val="22"/>
         </w:numPr>
-        <w:ind w:left="420" w:leftChars="0" w:firstLineChars="0"/>
+        <w:ind w:firstLineChars="0"/>
       </w:pPr>
       <w:r>
         <w:rPr>
@@ -3476,12 +2799,12 @@
     </w:p>
     <w:p>
       <w:pPr>
-        <w:pStyle w:val="9"/>
+        <w:pStyle w:val="a8"/>
         <w:numPr>
           <w:ilvl w:val="0"/>
           <w:numId w:val="22"/>
         </w:numPr>
-        <w:ind w:left="420" w:leftChars="0" w:firstLineChars="0"/>
+        <w:ind w:firstLineChars="0"/>
       </w:pPr>
       <w:r>
         <w:rPr>
@@ -3492,18 +2815,15 @@
     </w:p>
     <w:p>
       <w:pPr>
-        <w:pStyle w:val="9"/>
+        <w:pStyle w:val="a8"/>
         <w:numPr>
           <w:ilvl w:val="0"/>
           <w:numId w:val="22"/>
         </w:numPr>
-        <w:ind w:left="420" w:leftChars="0" w:firstLineChars="0"/>
-        <w:rPr>
-          <w:rFonts w:hint="eastAsia"/>
-          <w:b/>
-          <w:bCs/>
-          <w:strike w:val="0"/>
-          <w:dstrike w:val="0"/>
+        <w:ind w:firstLineChars="0"/>
+        <w:rPr>
+          <w:b/>
+          <w:bCs/>
           <w:u w:val="single"/>
         </w:rPr>
       </w:pPr>
@@ -3520,23 +2840,19 @@
           <w:ilvl w:val="0"/>
           <w:numId w:val="21"/>
         </w:numPr>
-        <w:ind w:left="0" w:leftChars="0" w:firstLine="0" w:firstLineChars="0"/>
-        <w:rPr>
-          <w:rFonts w:hint="eastAsia"/>
-          <w:b/>
-          <w:bCs/>
-          <w:strike w:val="0"/>
-          <w:dstrike w:val="0"/>
-          <w:u w:val="single"/>
-        </w:rPr>
-      </w:pPr>
-      <w:r>
-        <w:rPr>
-          <w:rFonts w:hint="eastAsia"/>
-          <w:b/>
-          <w:bCs/>
-          <w:strike w:val="0"/>
-          <w:dstrike w:val="0"/>
+        <w:rPr>
+          <w:b/>
+          <w:bCs/>
+          <w:color w:val="FF0000"/>
+          <w:u w:val="single"/>
+        </w:rPr>
+      </w:pPr>
+      <w:r>
+        <w:rPr>
+          <w:rFonts w:hint="eastAsia"/>
+          <w:b/>
+          <w:bCs/>
+          <w:color w:val="FF0000"/>
           <w:u w:val="single"/>
         </w:rPr>
         <w:t>如何把握邓小平理论的主要内容？</w:t>
@@ -3544,15 +2860,12 @@
     </w:p>
     <w:p>
       <w:pPr>
-        <w:pStyle w:val="9"/>
+        <w:pStyle w:val="a8"/>
         <w:numPr>
           <w:ilvl w:val="0"/>
           <w:numId w:val="23"/>
         </w:numPr>
-        <w:ind w:left="-420" w:leftChars="0" w:firstLineChars="0"/>
-        <w:rPr>
-          <w:rFonts w:hint="eastAsia"/>
-        </w:rPr>
+        <w:ind w:firstLineChars="0"/>
       </w:pPr>
       <w:r>
         <w:rPr>
@@ -3563,34 +2876,35 @@
     </w:p>
     <w:p>
       <w:pPr>
-        <w:pStyle w:val="9"/>
+        <w:pStyle w:val="a8"/>
         <w:numPr>
           <w:ilvl w:val="0"/>
           <w:numId w:val="23"/>
         </w:numPr>
-        <w:ind w:left="-420" w:leftChars="0" w:firstLine="420" w:firstLineChars="0"/>
-        <w:rPr>
-          <w:rFonts w:hint="eastAsia"/>
-        </w:rPr>
-      </w:pPr>
-      <w:r>
-        <w:rPr>
-          <w:rFonts w:hint="eastAsia"/>
-        </w:rPr>
-        <w:t>社会主义初级阶段理论——使我们对社会主义建设的长期性、复杂性、艰巨性有了更加清醒的认识，是建设中国特色社会主义的总依据，是对马克思主义关于社会主义发展阶段理论的重大发展和重大突破</w:t>
-      </w:r>
-    </w:p>
-    <w:p>
-      <w:pPr>
-        <w:pStyle w:val="9"/>
+        <w:ind w:firstLineChars="0"/>
+      </w:pPr>
+      <w:r>
+        <w:rPr>
+          <w:rFonts w:hint="eastAsia"/>
+        </w:rPr>
+        <w:t>社会主义初级阶段理论——使我们对社会主义建设的长期性、复杂性、艰巨性有了更加</w:t>
+      </w:r>
+      <w:r>
+        <w:rPr>
+          <w:rFonts w:hint="eastAsia"/>
+        </w:rPr>
+        <w:lastRenderedPageBreak/>
+        <w:t>清醒的认识，是建设中国特色社会主义的总依据，是对马克思主义关于社会主义发展阶段理论的重大发展和重大突破</w:t>
+      </w:r>
+    </w:p>
+    <w:p>
+      <w:pPr>
+        <w:pStyle w:val="a8"/>
         <w:numPr>
           <w:ilvl w:val="0"/>
           <w:numId w:val="23"/>
         </w:numPr>
-        <w:ind w:left="-420" w:leftChars="0" w:firstLine="420" w:firstLineChars="0"/>
-        <w:rPr>
-          <w:rFonts w:hint="eastAsia"/>
-        </w:rPr>
+        <w:ind w:firstLineChars="0"/>
       </w:pPr>
       <w:r>
         <w:rPr>
@@ -3601,15 +2915,12 @@
     </w:p>
     <w:p>
       <w:pPr>
-        <w:pStyle w:val="9"/>
+        <w:pStyle w:val="a8"/>
         <w:numPr>
           <w:ilvl w:val="0"/>
           <w:numId w:val="23"/>
         </w:numPr>
-        <w:ind w:left="-420" w:leftChars="0" w:firstLine="420" w:firstLineChars="0"/>
-        <w:rPr>
-          <w:rFonts w:hint="eastAsia"/>
-        </w:rPr>
+        <w:ind w:firstLineChars="0"/>
       </w:pPr>
       <w:r>
         <w:rPr>
@@ -3620,15 +2931,12 @@
     </w:p>
     <w:p>
       <w:pPr>
-        <w:pStyle w:val="9"/>
+        <w:pStyle w:val="a8"/>
         <w:numPr>
           <w:ilvl w:val="0"/>
           <w:numId w:val="23"/>
         </w:numPr>
-        <w:ind w:left="-420" w:leftChars="0" w:firstLine="420" w:firstLineChars="0"/>
-        <w:rPr>
-          <w:rFonts w:hint="eastAsia"/>
-        </w:rPr>
+        <w:ind w:firstLineChars="0"/>
       </w:pPr>
       <w:r>
         <w:rPr>
@@ -3639,15 +2947,12 @@
     </w:p>
     <w:p>
       <w:pPr>
-        <w:pStyle w:val="9"/>
+        <w:pStyle w:val="a8"/>
         <w:numPr>
           <w:ilvl w:val="0"/>
           <w:numId w:val="23"/>
         </w:numPr>
-        <w:ind w:left="-420" w:leftChars="0" w:firstLine="420" w:firstLineChars="0"/>
-        <w:rPr>
-          <w:rFonts w:hint="eastAsia"/>
-        </w:rPr>
+        <w:ind w:firstLineChars="0"/>
       </w:pPr>
       <w:r>
         <w:rPr>
@@ -3658,15 +2963,12 @@
     </w:p>
     <w:p>
       <w:pPr>
-        <w:pStyle w:val="9"/>
+        <w:pStyle w:val="a8"/>
         <w:numPr>
           <w:ilvl w:val="0"/>
           <w:numId w:val="23"/>
         </w:numPr>
-        <w:ind w:left="-420" w:leftChars="0" w:firstLine="420" w:firstLineChars="0"/>
-        <w:rPr>
-          <w:rFonts w:hint="eastAsia"/>
-        </w:rPr>
+        <w:ind w:firstLineChars="0"/>
       </w:pPr>
       <w:r>
         <w:rPr>
@@ -3677,34 +2979,42 @@
     </w:p>
     <w:p>
       <w:pPr>
-        <w:pStyle w:val="9"/>
+        <w:pStyle w:val="a8"/>
         <w:numPr>
           <w:ilvl w:val="0"/>
           <w:numId w:val="23"/>
         </w:numPr>
-        <w:ind w:left="-420" w:leftChars="0" w:firstLine="420" w:firstLineChars="0"/>
-        <w:rPr>
-          <w:rFonts w:hint="eastAsia"/>
-        </w:rPr>
-      </w:pPr>
-      <w:r>
-        <w:rPr>
-          <w:rFonts w:hint="eastAsia"/>
-        </w:rPr>
-        <w:t>“两手抓，两手都要硬”——坚持了辩证法的全面性、两点论和重点论的统一，有利于克服实际工作中存在的“一手硬，一手软”的问题，为我们党的领导方法和工作方法充实了新的内容</w:t>
-      </w:r>
-    </w:p>
-    <w:p>
-      <w:pPr>
-        <w:pStyle w:val="9"/>
+        <w:ind w:firstLineChars="0"/>
+      </w:pPr>
+      <w:r>
+        <w:rPr>
+          <w:rFonts w:hint="eastAsia"/>
+        </w:rPr>
+        <w:t>“两手抓，两手都要硬”——坚持了辩证法的全面性、两点论和重点论的统一，有利于克服实际工作中存在的“一手硬，</w:t>
+      </w:r>
+      <w:proofErr w:type="gramStart"/>
+      <w:r>
+        <w:rPr>
+          <w:rFonts w:hint="eastAsia"/>
+        </w:rPr>
+        <w:t>一</w:t>
+      </w:r>
+      <w:proofErr w:type="gramEnd"/>
+      <w:r>
+        <w:rPr>
+          <w:rFonts w:hint="eastAsia"/>
+        </w:rPr>
+        <w:t>手软”的问题，为我们党的领导方法和工作方法充实了新的内容</w:t>
+      </w:r>
+    </w:p>
+    <w:p>
+      <w:pPr>
+        <w:pStyle w:val="a8"/>
         <w:numPr>
           <w:ilvl w:val="0"/>
           <w:numId w:val="23"/>
         </w:numPr>
-        <w:ind w:left="-420" w:leftChars="0" w:firstLine="420" w:firstLineChars="0"/>
-        <w:rPr>
-          <w:rFonts w:hint="eastAsia"/>
-        </w:rPr>
+        <w:ind w:firstLineChars="0"/>
       </w:pPr>
       <w:r>
         <w:rPr>
@@ -3715,18 +3025,15 @@
     </w:p>
     <w:p>
       <w:pPr>
-        <w:pStyle w:val="9"/>
+        <w:pStyle w:val="a8"/>
         <w:numPr>
           <w:ilvl w:val="0"/>
           <w:numId w:val="23"/>
         </w:numPr>
-        <w:ind w:left="-420" w:leftChars="0" w:firstLine="420" w:firstLineChars="0"/>
-        <w:rPr>
-          <w:rFonts w:hint="eastAsia"/>
-          <w:b/>
-          <w:bCs/>
-          <w:strike w:val="0"/>
-          <w:dstrike w:val="0"/>
+        <w:ind w:firstLineChars="0"/>
+        <w:rPr>
+          <w:b/>
+          <w:bCs/>
           <w:u w:val="single"/>
         </w:rPr>
       </w:pPr>
@@ -3757,12 +3064,12 @@
     </w:p>
     <w:p>
       <w:pPr>
-        <w:pStyle w:val="9"/>
+        <w:pStyle w:val="a8"/>
         <w:numPr>
           <w:ilvl w:val="0"/>
           <w:numId w:val="24"/>
         </w:numPr>
-        <w:ind w:left="420" w:leftChars="0" w:firstLineChars="0"/>
+        <w:ind w:firstLineChars="0"/>
       </w:pPr>
       <w:r>
         <w:rPr>
@@ -3773,12 +3080,12 @@
     </w:p>
     <w:p>
       <w:pPr>
-        <w:pStyle w:val="9"/>
+        <w:pStyle w:val="a8"/>
         <w:numPr>
           <w:ilvl w:val="0"/>
           <w:numId w:val="24"/>
         </w:numPr>
-        <w:ind w:left="420" w:leftChars="0" w:firstLineChars="0"/>
+        <w:ind w:firstLineChars="0"/>
       </w:pPr>
       <w:r>
         <w:rPr>
@@ -3789,12 +3096,12 @@
     </w:p>
     <w:p>
       <w:pPr>
-        <w:pStyle w:val="9"/>
+        <w:pStyle w:val="a8"/>
         <w:numPr>
           <w:ilvl w:val="0"/>
           <w:numId w:val="24"/>
         </w:numPr>
-        <w:ind w:left="420" w:leftChars="0" w:firstLineChars="0"/>
+        <w:ind w:firstLineChars="0"/>
         <w:rPr>
           <w:b/>
           <w:bCs/>
@@ -3809,13 +3116,8 @@
     </w:p>
     <w:p>
       <w:pPr>
-        <w:pStyle w:val="9"/>
-        <w:widowControl w:val="0"/>
-        <w:numPr>
-          <w:ilvl w:val="0"/>
-          <w:numId w:val="0"/>
-        </w:numPr>
-        <w:jc w:val="both"/>
+        <w:pStyle w:val="a8"/>
+        <w:ind w:firstLineChars="0" w:firstLine="0"/>
         <w:rPr>
           <w:b/>
           <w:bCs/>
@@ -3829,6 +3131,7 @@
           <w:szCs w:val="28"/>
         </w:rPr>
       </w:pPr>
+      <w:proofErr w:type="gramStart"/>
       <w:r>
         <w:rPr>
           <w:rFonts w:hint="eastAsia"/>
@@ -3837,10 +3140,12 @@
           <w:sz w:val="24"/>
           <w:szCs w:val="28"/>
         </w:rPr>
-        <w:t xml:space="preserve">专题七 </w:t>
-      </w:r>
-      <w:r>
-        <w:rPr>
+        <w:t>专题七</w:t>
+      </w:r>
+      <w:proofErr w:type="gramEnd"/>
+      <w:r>
+        <w:rPr>
+          <w:rFonts w:hint="eastAsia"/>
           <w:b/>
           <w:bCs/>
           <w:sz w:val="24"/>
@@ -3850,310 +3155,339 @@
       </w:r>
       <w:r>
         <w:rPr>
-          <w:rFonts w:hint="eastAsia"/>
           <w:b/>
           <w:bCs/>
           <w:sz w:val="24"/>
           <w:szCs w:val="28"/>
         </w:rPr>
-        <w:t>“三个代表”重要思想</w:t>
-      </w:r>
-    </w:p>
-    <w:p>
-      <w:pPr>
-        <w:numPr>
-          <w:ilvl w:val="0"/>
-          <w:numId w:val="25"/>
-        </w:numPr>
-        <w:rPr>
-          <w:rFonts w:hint="eastAsia"/>
-          <w:b/>
-          <w:bCs/>
-          <w:highlight w:val="yellow"/>
-        </w:rPr>
-      </w:pPr>
-      <w:r>
-        <w:rPr>
-          <w:rFonts w:hint="eastAsia"/>
-          <w:b/>
-          <w:bCs/>
-          <w:highlight w:val="yellow"/>
-        </w:rPr>
-        <w:t>如何把握“三个代表”重要思想形成的社会历史条件？</w:t>
-      </w:r>
-    </w:p>
-    <w:p>
-      <w:pPr>
-        <w:pStyle w:val="9"/>
-        <w:numPr>
-          <w:ilvl w:val="0"/>
-          <w:numId w:val="26"/>
-        </w:numPr>
-        <w:ind w:left="420" w:leftChars="0" w:firstLineChars="0"/>
-      </w:pPr>
-      <w:r>
-        <w:rPr>
-          <w:rFonts w:hint="eastAsia"/>
-        </w:rPr>
-        <w:t>是在对冷战结束后国际局势科学判断的基础上形成的——世界多极化和经济全球化的趋势在曲折中发展，和平与发展仍是时代的主题</w:t>
-      </w:r>
-    </w:p>
-    <w:p>
-      <w:pPr>
-        <w:pStyle w:val="9"/>
-        <w:numPr>
-          <w:ilvl w:val="0"/>
-          <w:numId w:val="26"/>
-        </w:numPr>
-        <w:ind w:left="420" w:leftChars="0" w:firstLineChars="0"/>
-      </w:pPr>
-      <w:r>
-        <w:rPr>
-          <w:rFonts w:hint="eastAsia"/>
-        </w:rPr>
-        <w:t>是在科学判断党的历史方位和总结历史经验的基础上提出来的——进一步提高党的领导水平和执政水平、提高拒腐防变和抵御风险的能力，是党必须解决好的两大历史性课题</w:t>
-      </w:r>
-    </w:p>
-    <w:p>
-      <w:pPr>
-        <w:pStyle w:val="9"/>
-        <w:numPr>
-          <w:ilvl w:val="0"/>
-          <w:numId w:val="26"/>
-        </w:numPr>
-        <w:ind w:left="420" w:leftChars="0" w:firstLineChars="0"/>
-        <w:rPr>
-          <w:rFonts w:hint="eastAsia"/>
-        </w:rPr>
-      </w:pPr>
-      <w:r>
-        <w:rPr>
-          <w:rFonts w:hint="eastAsia"/>
-        </w:rPr>
-        <w:t>是在建设中国特色社会主义伟大实践的基础上形成的——党作为中国工人阶级的先锋队和中国人民、中华民族的先锋队，在革命、建设、改革的各个历史时期，总是为实现国家和人民的根本利益而不懈奋斗</w:t>
-      </w:r>
-    </w:p>
-    <w:p>
-      <w:pPr>
-        <w:pStyle w:val="9"/>
-        <w:numPr>
-          <w:ilvl w:val="0"/>
-          <w:numId w:val="0"/>
-        </w:numPr>
-        <w:ind w:leftChars="0"/>
-        <w:rPr>
-          <w:rFonts w:hint="eastAsia"/>
-        </w:rPr>
-      </w:pPr>
-    </w:p>
-    <w:p>
-      <w:pPr>
-        <w:numPr>
-          <w:ilvl w:val="0"/>
-          <w:numId w:val="25"/>
-        </w:numPr>
-        <w:ind w:left="0" w:leftChars="0" w:firstLine="0" w:firstLineChars="0"/>
-        <w:rPr>
-          <w:rFonts w:hint="eastAsia"/>
-          <w:b/>
-          <w:bCs/>
-          <w:strike w:val="0"/>
-          <w:dstrike w:val="0"/>
-          <w:u w:val="single"/>
-        </w:rPr>
-      </w:pPr>
-      <w:r>
-        <w:rPr>
-          <w:rFonts w:hint="eastAsia"/>
-          <w:b/>
-          <w:bCs/>
-          <w:strike w:val="0"/>
-          <w:dstrike w:val="0"/>
-          <w:u w:val="single"/>
-        </w:rPr>
-        <w:t>怎样准确把握“三个代表”重要思想的核心观点？</w:t>
-      </w:r>
-    </w:p>
-    <w:p>
-      <w:pPr>
-        <w:pStyle w:val="9"/>
-        <w:numPr>
-          <w:ilvl w:val="0"/>
-          <w:numId w:val="27"/>
-        </w:numPr>
-        <w:ind w:left="420" w:leftChars="0" w:firstLineChars="0"/>
-      </w:pPr>
-      <w:r>
-        <w:rPr>
-          <w:rFonts w:hint="eastAsia"/>
-        </w:rPr>
-        <w:t>始终代表中国先进生产力的发展要求——社会主义的根本任务是发展社会生产力，大力促进先进生产力的发展，是我们党站在时代前列，保持先进性的根本体现和根本要求</w:t>
-      </w:r>
-    </w:p>
-    <w:p>
-      <w:pPr>
-        <w:pStyle w:val="9"/>
-        <w:numPr>
-          <w:ilvl w:val="0"/>
-          <w:numId w:val="27"/>
-        </w:numPr>
-        <w:ind w:left="420" w:leftChars="0" w:firstLineChars="0"/>
-      </w:pPr>
-      <w:r>
-        <w:rPr>
-          <w:rFonts w:hint="eastAsia"/>
-        </w:rPr>
-        <w:t>始终代表中国先进文化的前进方向——大力发展社会主义先进文化，必须牢牢把握先进文化的前进方向，建设社会主义精神文明，不断满足人民群众日益增长的精神文化需求，不断丰富人民的精神世界，增强人民的精神力量</w:t>
-      </w:r>
-    </w:p>
-    <w:p>
-      <w:pPr>
-        <w:pStyle w:val="9"/>
-        <w:numPr>
-          <w:ilvl w:val="0"/>
-          <w:numId w:val="27"/>
-        </w:numPr>
-        <w:ind w:left="420" w:leftChars="0" w:firstLineChars="0"/>
-        <w:rPr>
-          <w:rFonts w:hint="eastAsia"/>
-          <w:b/>
-          <w:bCs/>
-          <w:strike w:val="0"/>
-          <w:dstrike w:val="0"/>
-          <w:u w:val="single"/>
-        </w:rPr>
-      </w:pPr>
-      <w:r>
-        <w:rPr>
-          <w:rFonts w:hint="eastAsia"/>
-        </w:rPr>
-        <w:t>始终代表中国最广大人民的根本利益——人民是我们国家的主人，是决定我国前途和命运的根本力量，是历史的真正创造者；党和国家的一切工作和方针政策，都要以是否符合最广大人民群众的根本利益为最高衡量标准</w:t>
-      </w:r>
-    </w:p>
-    <w:p>
-      <w:pPr>
-        <w:numPr>
-          <w:ilvl w:val="0"/>
-          <w:numId w:val="25"/>
-        </w:numPr>
-        <w:ind w:left="0" w:leftChars="0" w:firstLine="0" w:firstLineChars="0"/>
-        <w:rPr>
-          <w:rFonts w:hint="eastAsia"/>
-          <w:b/>
-          <w:bCs/>
-          <w:strike w:val="0"/>
-          <w:dstrike w:val="0"/>
-          <w:u w:val="single"/>
-        </w:rPr>
-      </w:pPr>
-      <w:r>
-        <w:rPr>
-          <w:rFonts w:hint="eastAsia"/>
-          <w:b/>
-          <w:bCs/>
-          <w:strike w:val="0"/>
-          <w:dstrike w:val="0"/>
-          <w:u w:val="single"/>
-        </w:rPr>
-        <w:t>如何理解“三个代表”重要思想的历史地位？</w:t>
-      </w:r>
-    </w:p>
-    <w:p>
-      <w:pPr>
-        <w:pStyle w:val="9"/>
-        <w:numPr>
-          <w:ilvl w:val="0"/>
-          <w:numId w:val="28"/>
-        </w:numPr>
-        <w:ind w:left="420" w:leftChars="0" w:firstLineChars="0"/>
-      </w:pPr>
-      <w:r>
-        <w:rPr>
-          <w:rFonts w:hint="eastAsia"/>
-        </w:rPr>
-        <w:t>“三个代表”重要思想是我们党的立党之本、执政之基、力量之源</w:t>
-      </w:r>
-    </w:p>
-    <w:p>
-      <w:pPr>
-        <w:pStyle w:val="9"/>
-        <w:numPr>
-          <w:ilvl w:val="0"/>
-          <w:numId w:val="28"/>
-        </w:numPr>
-        <w:ind w:left="420" w:leftChars="0" w:firstLineChars="0"/>
-      </w:pPr>
-      <w:r>
-        <w:rPr>
-          <w:rFonts w:hint="eastAsia"/>
-        </w:rPr>
-        <w:t>是中国特色社会主义理论体系的丰富发展——“三个代表”重要思想是运用辩证唯物主义和历史唯物主义考察实际得出的科学结论，既坚持了马克思主义的根本原则，又赋予时代新的内容；既一脉相承，又别开生面，充分体现了马克思主义与时俱进的品格</w:t>
-      </w:r>
-    </w:p>
-    <w:p>
-      <w:pPr>
-        <w:pStyle w:val="9"/>
-        <w:numPr>
-          <w:ilvl w:val="0"/>
-          <w:numId w:val="28"/>
-        </w:numPr>
-        <w:ind w:left="420" w:leftChars="0" w:firstLineChars="0"/>
-      </w:pPr>
-      <w:r>
-        <w:rPr>
-          <w:rFonts w:hint="eastAsia"/>
-        </w:rPr>
-        <w:t>是加强和改进党的建设，推进中国特色社会主义事业的强大理论武器——“三个代表”重要思想为改进党的领导方式和执政方式提供了基本遵循；在“三个代表”重要思想的指导下，党和国家推进社会主义市场经济改革、积极稳妥地推进政治体制改革、加强社会主义精神文明建设</w:t>
-      </w:r>
-    </w:p>
-    <w:p>
-      <w:pPr>
-        <w:pStyle w:val="9"/>
-        <w:numPr>
-          <w:ilvl w:val="0"/>
-          <w:numId w:val="28"/>
-        </w:numPr>
-        <w:ind w:left="420" w:leftChars="0" w:firstLineChars="0"/>
-        <w:rPr>
-          <w:b/>
-          <w:bCs/>
-        </w:rPr>
-      </w:pPr>
-      <w:r>
-        <w:rPr>
-          <w:rFonts w:hint="eastAsia"/>
-        </w:rPr>
-        <w:t>总之，“三个代表”重要思想不仅在邓小平理论的基础上，进一步回答了什么是社会主义、怎样建设社会主义的问题，创造性地回答了建设什么样的党、怎样建设党的问题，集中起来深化了对中国特色社会主义的认识，而且反映了当代世界和中国的发展变化对党和国家工作的新要求，是加强和改进党的建设、推进我国社会主义自我完善和发展的强大理论武器，是党和国家必须长期坚持的指导思想</w:t>
-      </w:r>
-    </w:p>
-    <w:p>
-      <w:pPr>
-        <w:rPr>
+        <w:t xml:space="preserve"> </w:t>
+      </w:r>
+      <w:r>
+        <w:rPr>
+          <w:rFonts w:hint="eastAsia"/>
           <w:b/>
           <w:bCs/>
           <w:sz w:val="24"/>
           <w:szCs w:val="28"/>
         </w:rPr>
-      </w:pPr>
-      <w:r>
-        <w:rPr>
-          <w:rFonts w:hint="eastAsia"/>
+        <w:t>“三个代表”重要思想</w:t>
+      </w:r>
+    </w:p>
+    <w:p>
+      <w:pPr>
+        <w:numPr>
+          <w:ilvl w:val="0"/>
+          <w:numId w:val="25"/>
+        </w:numPr>
+        <w:rPr>
+          <w:b/>
+          <w:bCs/>
+          <w:highlight w:val="yellow"/>
+        </w:rPr>
+      </w:pPr>
+      <w:r>
+        <w:rPr>
+          <w:rFonts w:hint="eastAsia"/>
+          <w:b/>
+          <w:bCs/>
+          <w:highlight w:val="yellow"/>
+        </w:rPr>
+        <w:t>如何把握“三个代表”重要思想形成的社会历史条件？</w:t>
+      </w:r>
+    </w:p>
+    <w:p>
+      <w:pPr>
+        <w:pStyle w:val="a8"/>
+        <w:numPr>
+          <w:ilvl w:val="0"/>
+          <w:numId w:val="26"/>
+        </w:numPr>
+        <w:ind w:firstLineChars="0"/>
+      </w:pPr>
+      <w:r>
+        <w:rPr>
+          <w:rFonts w:hint="eastAsia"/>
+        </w:rPr>
+        <w:t>是在对冷战结束后国际局势科学判断的基础上形成的——世界多极化和经济全球化的趋势在曲折中发展，和平与发展仍是时代的主题</w:t>
+      </w:r>
+    </w:p>
+    <w:p>
+      <w:pPr>
+        <w:pStyle w:val="a8"/>
+        <w:numPr>
+          <w:ilvl w:val="0"/>
+          <w:numId w:val="26"/>
+        </w:numPr>
+        <w:ind w:firstLineChars="0"/>
+      </w:pPr>
+      <w:r>
+        <w:rPr>
+          <w:rFonts w:hint="eastAsia"/>
+        </w:rPr>
+        <w:t>是在科学</w:t>
+      </w:r>
+      <w:proofErr w:type="gramStart"/>
+      <w:r>
+        <w:rPr>
+          <w:rFonts w:hint="eastAsia"/>
+        </w:rPr>
+        <w:t>判断党</w:t>
+      </w:r>
+      <w:proofErr w:type="gramEnd"/>
+      <w:r>
+        <w:rPr>
+          <w:rFonts w:hint="eastAsia"/>
+        </w:rPr>
+        <w:t>的历史方位和总结历史经验的基础上提出来的——进一步提高党的领导水平和执政水平、提高拒腐防变和抵御风险的能力，是党必须解决好的两大历史性课题</w:t>
+      </w:r>
+    </w:p>
+    <w:p>
+      <w:pPr>
+        <w:pStyle w:val="a8"/>
+        <w:numPr>
+          <w:ilvl w:val="0"/>
+          <w:numId w:val="26"/>
+        </w:numPr>
+        <w:ind w:firstLineChars="0"/>
+      </w:pPr>
+      <w:r>
+        <w:rPr>
+          <w:rFonts w:hint="eastAsia"/>
+        </w:rPr>
+        <w:t>是在建设中国特色社会主义伟大实践的基础上形成的——党作为中国工人阶级的先锋队和中国人民、中华民族的先锋队，在革命、建设、改革的各个历史时期，总是为实现国家和人民的根本利益而不懈奋斗</w:t>
+      </w:r>
+    </w:p>
+    <w:p>
+      <w:pPr>
+        <w:pStyle w:val="a8"/>
+        <w:ind w:firstLineChars="0" w:firstLine="0"/>
+      </w:pPr>
+    </w:p>
+    <w:p>
+      <w:pPr>
+        <w:numPr>
+          <w:ilvl w:val="0"/>
+          <w:numId w:val="25"/>
+        </w:numPr>
+        <w:rPr>
+          <w:b/>
+          <w:bCs/>
+          <w:color w:val="FF0000"/>
+          <w:u w:val="single"/>
+        </w:rPr>
+      </w:pPr>
+      <w:r>
+        <w:rPr>
+          <w:rFonts w:hint="eastAsia"/>
+          <w:b/>
+          <w:bCs/>
+          <w:color w:val="FF0000"/>
+          <w:u w:val="single"/>
+        </w:rPr>
+        <w:t>怎样准确把握“三个代表”重要思想的核心观点？</w:t>
+      </w:r>
+    </w:p>
+    <w:p>
+      <w:pPr>
+        <w:pStyle w:val="a8"/>
+        <w:numPr>
+          <w:ilvl w:val="0"/>
+          <w:numId w:val="27"/>
+        </w:numPr>
+        <w:ind w:firstLineChars="0"/>
+      </w:pPr>
+      <w:r>
+        <w:rPr>
+          <w:rFonts w:hint="eastAsia"/>
+        </w:rPr>
+        <w:t>始终代表中国先进生产力的发展要求——社会主义的根本任务是发展社会生产力，大力促进先进生产力的发展，是我们党站在时代前列，保持先进性的根本体现和根本要求</w:t>
+      </w:r>
+    </w:p>
+    <w:p>
+      <w:pPr>
+        <w:pStyle w:val="a8"/>
+        <w:numPr>
+          <w:ilvl w:val="0"/>
+          <w:numId w:val="27"/>
+        </w:numPr>
+        <w:ind w:firstLineChars="0"/>
+      </w:pPr>
+      <w:r>
+        <w:rPr>
+          <w:rFonts w:hint="eastAsia"/>
+        </w:rPr>
+        <w:t>始终代表中国先进文化的前进方向——大力发展社会主义先进文化，必须牢牢把握先进文化的前进方向，建设社会主义精神文明，不断满足人民群众日益增长的精神文化需求，</w:t>
+      </w:r>
+      <w:r>
+        <w:rPr>
+          <w:rFonts w:hint="eastAsia"/>
+        </w:rPr>
+        <w:lastRenderedPageBreak/>
+        <w:t>不断丰富人民的精神世界，增强人民的精神力量</w:t>
+      </w:r>
+    </w:p>
+    <w:p>
+      <w:pPr>
+        <w:pStyle w:val="a8"/>
+        <w:numPr>
+          <w:ilvl w:val="0"/>
+          <w:numId w:val="27"/>
+        </w:numPr>
+        <w:ind w:firstLineChars="0"/>
+        <w:rPr>
+          <w:b/>
+          <w:bCs/>
+          <w:u w:val="single"/>
+        </w:rPr>
+      </w:pPr>
+      <w:r>
+        <w:rPr>
+          <w:rFonts w:hint="eastAsia"/>
+        </w:rPr>
+        <w:t>始终代表中国</w:t>
+      </w:r>
+      <w:proofErr w:type="gramStart"/>
+      <w:r>
+        <w:rPr>
+          <w:rFonts w:hint="eastAsia"/>
+        </w:rPr>
+        <w:t>最</w:t>
+      </w:r>
+      <w:proofErr w:type="gramEnd"/>
+      <w:r>
+        <w:rPr>
+          <w:rFonts w:hint="eastAsia"/>
+        </w:rPr>
+        <w:t>广大人民的根本利益——人民是我们国家的主人，是决定我国前途和命运的根本力量，是历史的真正创造者；党和国家的一切工作和方针政策，都要以是否符合</w:t>
+      </w:r>
+      <w:proofErr w:type="gramStart"/>
+      <w:r>
+        <w:rPr>
+          <w:rFonts w:hint="eastAsia"/>
+        </w:rPr>
+        <w:t>最</w:t>
+      </w:r>
+      <w:proofErr w:type="gramEnd"/>
+      <w:r>
+        <w:rPr>
+          <w:rFonts w:hint="eastAsia"/>
+        </w:rPr>
+        <w:t>广大人民群众的根本利益为最高衡量标准</w:t>
+      </w:r>
+    </w:p>
+    <w:p>
+      <w:pPr>
+        <w:numPr>
+          <w:ilvl w:val="0"/>
+          <w:numId w:val="25"/>
+        </w:numPr>
+        <w:rPr>
+          <w:b/>
+          <w:bCs/>
+          <w:color w:val="FF0000"/>
+          <w:u w:val="single"/>
+        </w:rPr>
+      </w:pPr>
+      <w:r>
+        <w:rPr>
+          <w:rFonts w:hint="eastAsia"/>
+          <w:b/>
+          <w:bCs/>
+          <w:color w:val="FF0000"/>
+          <w:u w:val="single"/>
+        </w:rPr>
+        <w:t>如何理解“三个代表”重要思想的历史地位？</w:t>
+      </w:r>
+    </w:p>
+    <w:p>
+      <w:pPr>
+        <w:pStyle w:val="a8"/>
+        <w:numPr>
+          <w:ilvl w:val="0"/>
+          <w:numId w:val="28"/>
+        </w:numPr>
+        <w:ind w:firstLineChars="0"/>
+      </w:pPr>
+      <w:r>
+        <w:rPr>
+          <w:rFonts w:hint="eastAsia"/>
+        </w:rPr>
+        <w:t>“三个代表”重要思想是我们党的立党之本、执政之基、力量之源</w:t>
+      </w:r>
+    </w:p>
+    <w:p>
+      <w:pPr>
+        <w:pStyle w:val="a8"/>
+        <w:numPr>
+          <w:ilvl w:val="0"/>
+          <w:numId w:val="28"/>
+        </w:numPr>
+        <w:ind w:firstLineChars="0"/>
+      </w:pPr>
+      <w:r>
+        <w:rPr>
+          <w:rFonts w:hint="eastAsia"/>
+        </w:rPr>
+        <w:t>是中国特色社会主义理论体系的丰富发展——“三个代表”重要思想是运用辩证唯物主义和历史唯物主义考察实际得出的科学结论，既坚持了马克思主义的根本原则，又赋予时代新的内容；既一脉相承，又别开生面，充分体现了马克思主义与时俱进的品格</w:t>
+      </w:r>
+    </w:p>
+    <w:p>
+      <w:pPr>
+        <w:pStyle w:val="a8"/>
+        <w:numPr>
+          <w:ilvl w:val="0"/>
+          <w:numId w:val="28"/>
+        </w:numPr>
+        <w:ind w:firstLineChars="0"/>
+      </w:pPr>
+      <w:r>
+        <w:rPr>
+          <w:rFonts w:hint="eastAsia"/>
+        </w:rPr>
+        <w:t>是加强和改进党的建设，推进中国特色社会主义事业的强大理论武器——“三个代表”重要思想为改进党的领导方式和执政方式提供了基本遵循；在“三个代表”重要思想的指导下，党和国家推进社会主义市场经济改革、积极稳妥地推进政治体制改革、加强社会主义精神文明建设</w:t>
+      </w:r>
+    </w:p>
+    <w:p>
+      <w:pPr>
+        <w:pStyle w:val="a8"/>
+        <w:numPr>
+          <w:ilvl w:val="0"/>
+          <w:numId w:val="28"/>
+        </w:numPr>
+        <w:ind w:firstLineChars="0"/>
+        <w:rPr>
+          <w:b/>
+          <w:bCs/>
+        </w:rPr>
+      </w:pPr>
+      <w:r>
+        <w:rPr>
+          <w:rFonts w:hint="eastAsia"/>
+        </w:rPr>
+        <w:t>总之，“三个代表”重要思想不仅在邓小平理论的基础上，进一步回答了什么是社会主义、怎样建设社会主义的问题，创造性地回答了建设什么样的党、怎样建设党的问题，集中起来深化了对中国特色社会主义的认识，而且反映了当代世界和中国的发展变化对党和国家工作的新要求，是加强和改进党的建设、推进我国社会主义自我完善和发展的强大理论武器，是党和国家必须长期坚持的指导思想</w:t>
+      </w:r>
+    </w:p>
+    <w:p>
+      <w:pPr>
+        <w:rPr>
           <w:b/>
           <w:bCs/>
           <w:sz w:val="24"/>
           <w:szCs w:val="28"/>
         </w:rPr>
-        <w:t xml:space="preserve">专题八 </w:t>
-      </w:r>
-      <w:r>
-        <w:rPr>
+      </w:pPr>
+      <w:proofErr w:type="gramStart"/>
+      <w:r>
+        <w:rPr>
+          <w:rFonts w:hint="eastAsia"/>
           <w:b/>
           <w:bCs/>
           <w:sz w:val="24"/>
           <w:szCs w:val="28"/>
         </w:rPr>
-        <w:t xml:space="preserve"> </w:t>
-      </w:r>
+        <w:t>专题八</w:t>
+      </w:r>
+      <w:proofErr w:type="gramEnd"/>
       <w:r>
         <w:rPr>
           <w:rFonts w:hint="eastAsia"/>
@@ -4162,6 +3496,25 @@
           <w:sz w:val="24"/>
           <w:szCs w:val="28"/>
         </w:rPr>
+        <w:t xml:space="preserve"> </w:t>
+      </w:r>
+      <w:r>
+        <w:rPr>
+          <w:b/>
+          <w:bCs/>
+          <w:sz w:val="24"/>
+          <w:szCs w:val="28"/>
+        </w:rPr>
+        <w:t xml:space="preserve"> </w:t>
+      </w:r>
+      <w:r>
+        <w:rPr>
+          <w:rFonts w:hint="eastAsia"/>
+          <w:b/>
+          <w:bCs/>
+          <w:sz w:val="24"/>
+          <w:szCs w:val="28"/>
+        </w:rPr>
         <w:t>科学发展观</w:t>
       </w:r>
     </w:p>
@@ -4172,21 +3525,16 @@
           <w:numId w:val="29"/>
         </w:numPr>
         <w:rPr>
-          <w:rFonts w:hint="eastAsia"/>
-          <w:b/>
-          <w:bCs/>
-          <w:strike w:val="0"/>
-          <w:dstrike w:val="0"/>
-          <w:u w:val="single"/>
-        </w:rPr>
-      </w:pPr>
-      <w:r>
-        <w:rPr>
-          <w:rFonts w:hint="eastAsia"/>
-          <w:b/>
-          <w:bCs/>
-          <w:strike w:val="0"/>
-          <w:dstrike w:val="0"/>
+          <w:b/>
+          <w:bCs/>
+          <w:u w:val="single"/>
+        </w:rPr>
+      </w:pPr>
+      <w:r>
+        <w:rPr>
+          <w:rFonts w:hint="eastAsia"/>
+          <w:b/>
+          <w:bCs/>
           <w:u w:val="single"/>
         </w:rPr>
         <w:t>如何理解科学发展观形成发展的社会历史条件？</w:t>
@@ -4194,12 +3542,12 @@
     </w:p>
     <w:p>
       <w:pPr>
-        <w:pStyle w:val="9"/>
+        <w:pStyle w:val="a8"/>
         <w:numPr>
           <w:ilvl w:val="0"/>
           <w:numId w:val="30"/>
         </w:numPr>
-        <w:ind w:left="420" w:leftChars="0" w:firstLineChars="0"/>
+        <w:ind w:firstLineChars="0"/>
       </w:pPr>
       <w:r>
         <w:rPr>
@@ -4210,12 +3558,12 @@
     </w:p>
     <w:p>
       <w:pPr>
-        <w:pStyle w:val="9"/>
+        <w:pStyle w:val="a8"/>
         <w:numPr>
           <w:ilvl w:val="0"/>
           <w:numId w:val="30"/>
         </w:numPr>
-        <w:ind w:left="420" w:leftChars="0" w:firstLineChars="0"/>
+        <w:ind w:firstLineChars="0"/>
       </w:pPr>
       <w:r>
         <w:rPr>
@@ -4226,18 +3574,16 @@
     </w:p>
     <w:p>
       <w:pPr>
-        <w:pStyle w:val="9"/>
+        <w:pStyle w:val="a8"/>
         <w:numPr>
           <w:ilvl w:val="0"/>
           <w:numId w:val="30"/>
         </w:numPr>
-        <w:ind w:left="420" w:leftChars="0" w:firstLineChars="0"/>
-        <w:rPr>
-          <w:rFonts w:hint="eastAsia"/>
+        <w:ind w:firstLineChars="0"/>
+        <w:rPr>
           <w:b/>
           <w:bCs/>
           <w:strike/>
-          <w:dstrike w:val="0"/>
         </w:rPr>
       </w:pPr>
       <w:r>
@@ -4249,18 +3595,12 @@
     </w:p>
     <w:p>
       <w:pPr>
-        <w:pStyle w:val="9"/>
-        <w:numPr>
-          <w:ilvl w:val="0"/>
-          <w:numId w:val="0"/>
-        </w:numPr>
-        <w:ind w:leftChars="0"/>
-        <w:rPr>
-          <w:rFonts w:hint="eastAsia"/>
+        <w:pStyle w:val="a8"/>
+        <w:ind w:firstLineChars="0" w:firstLine="0"/>
+        <w:rPr>
           <w:b/>
           <w:bCs/>
           <w:strike/>
-          <w:dstrike w:val="0"/>
         </w:rPr>
       </w:pPr>
     </w:p>
@@ -4270,11 +3610,10 @@
           <w:ilvl w:val="0"/>
           <w:numId w:val="29"/>
         </w:numPr>
-        <w:ind w:left="0" w:leftChars="0" w:firstLine="0" w:firstLineChars="0"/>
-        <w:rPr>
-          <w:rFonts w:hint="eastAsia"/>
-          <w:b/>
-          <w:bCs/>
+        <w:rPr>
+          <w:b/>
+          <w:bCs/>
+          <w:color w:val="FF0000"/>
           <w:highlight w:val="yellow"/>
         </w:rPr>
       </w:pPr>
@@ -4283,6 +3622,7 @@
           <w:rFonts w:hint="eastAsia"/>
           <w:b/>
           <w:bCs/>
+          <w:color w:val="FF0000"/>
           <w:highlight w:val="yellow"/>
         </w:rPr>
         <w:t>如何把握科学发展观的科学内涵和精神实质？</w:t>
@@ -4290,42 +3630,30 @@
     </w:p>
     <w:p>
       <w:pPr>
-        <w:pStyle w:val="9"/>
-        <w:numPr>
-          <w:ilvl w:val="0"/>
-          <w:numId w:val="0"/>
-        </w:numPr>
-        <w:rPr>
-          <w:b/>
-          <w:bCs/>
-        </w:rPr>
-      </w:pPr>
-      <w:r>
-        <w:rPr>
-          <w:rFonts w:hint="eastAsia"/>
-          <w:b/>
-          <w:bCs/>
-          <w:lang w:val="en-US" w:eastAsia="zh-CN"/>
-        </w:rPr>
-        <w:t>A.</w:t>
-      </w:r>
-      <w:r>
-        <w:rPr>
-          <w:rFonts w:hint="eastAsia"/>
-          <w:b/>
-          <w:bCs/>
-        </w:rPr>
-        <w:t>科学内涵</w:t>
-      </w:r>
-    </w:p>
-    <w:p>
-      <w:pPr>
-        <w:pStyle w:val="9"/>
+        <w:pStyle w:val="a8"/>
+        <w:ind w:firstLineChars="0" w:firstLine="0"/>
+        <w:rPr>
+          <w:b/>
+          <w:bCs/>
+        </w:rPr>
+      </w:pPr>
+      <w:r>
+        <w:rPr>
+          <w:rFonts w:hint="eastAsia"/>
+          <w:b/>
+          <w:bCs/>
+        </w:rPr>
+        <w:t>A.科学内涵</w:t>
+      </w:r>
+    </w:p>
+    <w:p>
+      <w:pPr>
+        <w:pStyle w:val="a8"/>
         <w:numPr>
           <w:ilvl w:val="1"/>
           <w:numId w:val="29"/>
         </w:numPr>
-        <w:ind w:left="840" w:leftChars="0" w:hanging="420" w:firstLineChars="0"/>
+        <w:ind w:firstLine="420"/>
       </w:pPr>
       <w:r>
         <w:rPr>
@@ -4336,12 +3664,12 @@
     </w:p>
     <w:p>
       <w:pPr>
-        <w:pStyle w:val="9"/>
+        <w:pStyle w:val="a8"/>
         <w:numPr>
           <w:ilvl w:val="1"/>
           <w:numId w:val="29"/>
         </w:numPr>
-        <w:ind w:left="840" w:leftChars="0" w:hanging="420" w:firstLineChars="0"/>
+        <w:ind w:firstLine="420"/>
       </w:pPr>
       <w:r>
         <w:rPr>
@@ -4352,12 +3680,12 @@
     </w:p>
     <w:p>
       <w:pPr>
-        <w:pStyle w:val="9"/>
+        <w:pStyle w:val="a8"/>
         <w:numPr>
           <w:ilvl w:val="1"/>
           <w:numId w:val="29"/>
         </w:numPr>
-        <w:ind w:left="840" w:leftChars="0" w:hanging="420" w:firstLineChars="0"/>
+        <w:ind w:firstLine="420"/>
       </w:pPr>
       <w:r>
         <w:rPr>
@@ -4368,341 +3696,325 @@
     </w:p>
     <w:p>
       <w:pPr>
-        <w:pStyle w:val="9"/>
+        <w:pStyle w:val="a8"/>
         <w:numPr>
           <w:ilvl w:val="1"/>
           <w:numId w:val="29"/>
         </w:numPr>
-        <w:ind w:left="840" w:leftChars="0" w:hanging="420" w:firstLineChars="0"/>
-      </w:pPr>
-      <w:r>
-        <w:rPr>
-          <w:rFonts w:hint="eastAsia"/>
-        </w:rPr>
-        <w:t>统筹兼顾是科学发展观的根本方法——深刻体现了唯物辩证法在发展问题上的科学运用，深刻揭示了实现科学发展、促进社会和谐的基本途径，是正确处理经济社会发展中重大关系的方针原则</w:t>
-      </w:r>
-    </w:p>
-    <w:p>
-      <w:pPr>
-        <w:pStyle w:val="9"/>
-        <w:numPr>
-          <w:ilvl w:val="0"/>
-          <w:numId w:val="0"/>
-        </w:numPr>
-        <w:ind w:leftChars="0"/>
-        <w:rPr>
-          <w:rFonts w:hint="eastAsia"/>
-          <w:b/>
-          <w:bCs/>
-        </w:rPr>
-      </w:pPr>
-      <w:r>
-        <w:rPr>
-          <w:rFonts w:hint="eastAsia"/>
-          <w:b/>
-          <w:bCs/>
-          <w:lang w:val="en-US" w:eastAsia="zh-CN"/>
+        <w:ind w:firstLine="420"/>
+      </w:pPr>
+      <w:r>
+        <w:rPr>
+          <w:rFonts w:hint="eastAsia"/>
+        </w:rPr>
+        <w:t>统筹兼顾是科学发展观的根本方法——深刻体现了唯物辩证法在发展问题上的科学运用，深刻揭示了实现科学发展、促进社会和谐的基本途径，是正确处理经济社会发展中重大关系</w:t>
+      </w:r>
+      <w:r>
+        <w:rPr>
+          <w:rFonts w:hint="eastAsia"/>
+        </w:rPr>
+        <w:lastRenderedPageBreak/>
+        <w:t>的方针原则</w:t>
+      </w:r>
+    </w:p>
+    <w:p>
+      <w:pPr>
+        <w:pStyle w:val="a8"/>
+        <w:ind w:firstLineChars="0" w:firstLine="0"/>
+        <w:rPr>
+          <w:b/>
+          <w:bCs/>
+        </w:rPr>
+      </w:pPr>
+      <w:r>
+        <w:rPr>
+          <w:rFonts w:hint="eastAsia"/>
+          <w:b/>
+          <w:bCs/>
+        </w:rPr>
+        <w:t>B.精神实质：</w:t>
+      </w:r>
+    </w:p>
+    <w:p>
+      <w:pPr>
+        <w:pStyle w:val="a8"/>
+        <w:ind w:firstLineChars="0" w:firstLine="0"/>
+      </w:pPr>
+      <w:r>
+        <w:rPr>
+          <w:rFonts w:hint="eastAsia"/>
+        </w:rPr>
+        <w:t>解放思想、实事求是、与时俱进、求真务实</w:t>
+      </w:r>
+    </w:p>
+    <w:p>
+      <w:pPr>
+        <w:pStyle w:val="a8"/>
+        <w:ind w:firstLineChars="0" w:firstLine="0"/>
+      </w:pPr>
+    </w:p>
+    <w:p>
+      <w:pPr>
+        <w:numPr>
+          <w:ilvl w:val="0"/>
+          <w:numId w:val="29"/>
+        </w:numPr>
+        <w:rPr>
+          <w:b/>
+          <w:bCs/>
+          <w:color w:val="FF0000"/>
+          <w:u w:val="single"/>
+        </w:rPr>
+      </w:pPr>
+      <w:r>
+        <w:rPr>
+          <w:rFonts w:hint="eastAsia"/>
+          <w:b/>
+          <w:bCs/>
+          <w:color w:val="FF0000"/>
+          <w:u w:val="single"/>
+        </w:rPr>
+        <w:t>如何理解科学发展观的历史地位和指导意义？</w:t>
+      </w:r>
+    </w:p>
+    <w:p>
+      <w:pPr>
+        <w:pStyle w:val="a8"/>
+        <w:ind w:firstLineChars="0" w:firstLine="0"/>
+      </w:pPr>
+      <w:r>
+        <w:rPr>
+          <w:rFonts w:hint="eastAsia"/>
+          <w:b/>
+          <w:bCs/>
+        </w:rPr>
+        <w:t>A.</w:t>
+      </w:r>
+      <w:r>
+        <w:rPr>
+          <w:rFonts w:hint="eastAsia"/>
+        </w:rPr>
+        <w:t>中国特色社会主义理论体系的接续发展——科学发展观是我们党坚持把马克思主义基本原理同当代中国实际和时代特征相结合，继续拓展中国特色社会主义实践、探索中国特色社会主义规律的必然结论，是马克思主义关于发展的世界观和方法论的集中体现，是中国特色社会主义理论体系的重要组成部分</w:t>
+      </w:r>
+    </w:p>
+    <w:p>
+      <w:pPr>
+        <w:pStyle w:val="a8"/>
+        <w:ind w:firstLineChars="0" w:firstLine="0"/>
+      </w:pPr>
+      <w:r>
+        <w:rPr>
+          <w:rFonts w:hint="eastAsia"/>
+          <w:b/>
+          <w:bCs/>
         </w:rPr>
         <w:t>B.</w:t>
       </w:r>
       <w:r>
         <w:rPr>
           <w:rFonts w:hint="eastAsia"/>
-          <w:b/>
-          <w:bCs/>
-        </w:rPr>
-        <w:t>精神实质：</w:t>
-      </w:r>
-    </w:p>
-    <w:p>
-      <w:pPr>
-        <w:pStyle w:val="9"/>
-        <w:numPr>
-          <w:ilvl w:val="0"/>
-          <w:numId w:val="0"/>
-        </w:numPr>
-        <w:ind w:leftChars="0"/>
-        <w:rPr>
-          <w:rFonts w:hint="eastAsia"/>
-        </w:rPr>
-      </w:pPr>
-      <w:r>
-        <w:rPr>
-          <w:rFonts w:hint="eastAsia"/>
-        </w:rPr>
-        <w:t>解放思想、实事求是、与时俱进、求真务实</w:t>
-      </w:r>
-    </w:p>
-    <w:p>
-      <w:pPr>
-        <w:pStyle w:val="9"/>
-        <w:numPr>
-          <w:ilvl w:val="0"/>
-          <w:numId w:val="0"/>
-        </w:numPr>
-        <w:ind w:leftChars="0"/>
-        <w:rPr>
-          <w:rFonts w:hint="eastAsia"/>
-        </w:rPr>
-      </w:pPr>
-    </w:p>
-    <w:p>
-      <w:pPr>
-        <w:numPr>
-          <w:ilvl w:val="0"/>
-          <w:numId w:val="29"/>
-        </w:numPr>
-        <w:ind w:left="0" w:leftChars="0" w:firstLine="0" w:firstLineChars="0"/>
-        <w:rPr>
-          <w:rFonts w:hint="eastAsia"/>
-          <w:b/>
-          <w:bCs/>
-          <w:strike w:val="0"/>
-          <w:dstrike w:val="0"/>
-          <w:u w:val="single"/>
-        </w:rPr>
-      </w:pPr>
-      <w:r>
-        <w:rPr>
-          <w:rFonts w:hint="eastAsia"/>
-          <w:b/>
-          <w:bCs/>
-          <w:strike w:val="0"/>
-          <w:dstrike w:val="0"/>
-          <w:u w:val="single"/>
-        </w:rPr>
-        <w:t>如何理解科学发展观的历史地位和指导意义？</w:t>
-      </w:r>
-    </w:p>
-    <w:p>
-      <w:pPr>
-        <w:pStyle w:val="9"/>
-        <w:numPr>
-          <w:ilvl w:val="0"/>
-          <w:numId w:val="0"/>
-        </w:numPr>
-      </w:pPr>
-      <w:r>
-        <w:rPr>
-          <w:rFonts w:hint="eastAsia"/>
-          <w:b/>
-          <w:bCs/>
-          <w:lang w:val="en-US" w:eastAsia="zh-CN"/>
-        </w:rPr>
-        <w:t>A.</w:t>
-      </w:r>
-      <w:r>
-        <w:rPr>
-          <w:rFonts w:hint="eastAsia"/>
-        </w:rPr>
-        <w:t>中国特色社会主义理论体系的接续发展——科学发展观是我们党坚持把马克思主义基本原理同当代中国实际和时代特征相结合，继续拓展中国特色社会主义实践、探索中国特色社会主义规律的必然结论，是马克思主义关于发展的世界观和方法论的集中体现，是中国特色社会主义理论体系的重要组成部分</w:t>
-      </w:r>
-    </w:p>
-    <w:p>
-      <w:pPr>
-        <w:pStyle w:val="9"/>
-        <w:numPr>
-          <w:ilvl w:val="0"/>
-          <w:numId w:val="0"/>
-        </w:numPr>
-      </w:pPr>
-      <w:r>
-        <w:rPr>
-          <w:rFonts w:hint="eastAsia"/>
-          <w:b/>
-          <w:bCs/>
-          <w:lang w:val="en-US" w:eastAsia="zh-CN"/>
-        </w:rPr>
-        <w:t>B.</w:t>
-      </w:r>
-      <w:r>
-        <w:rPr>
-          <w:rFonts w:hint="eastAsia"/>
         </w:rPr>
         <w:t>是全面建设小康社会、加快推进社会主义现代化的根本指针——科学发展观涉及生产力和生产关系、经济基础和上层建筑的各个环节，贯通中国特色社会主义伟大事业和党的建设新的伟大工程的各个方面，进一步深化了对共产党执政规律、社会主义建设规律和人类社会发展规律的认识，是党执政理念的丰富和发展</w:t>
       </w:r>
     </w:p>
     <w:p>
       <w:pPr>
-        <w:widowControl w:val="0"/>
-        <w:numPr>
-          <w:ilvl w:val="0"/>
-          <w:numId w:val="0"/>
-        </w:numPr>
-        <w:jc w:val="both"/>
-        <w:rPr>
-          <w:rFonts w:hint="eastAsia"/>
-          <w:b/>
-          <w:bCs/>
-          <w:strike w:val="0"/>
-          <w:dstrike w:val="0"/>
-          <w:u w:val="single"/>
-        </w:rPr>
-      </w:pPr>
-    </w:p>
-    <w:p>
-      <w:pPr>
-        <w:rPr>
-          <w:rFonts w:hint="eastAsia"/>
-        </w:rPr>
-      </w:pPr>
-    </w:p>
-    <w:p>
-      <w:pPr>
-        <w:rPr>
-          <w:rFonts w:hint="eastAsia"/>
-        </w:rPr>
-      </w:pPr>
-    </w:p>
+        <w:rPr>
+          <w:b/>
+          <w:bCs/>
+          <w:u w:val="single"/>
+        </w:rPr>
+      </w:pPr>
+    </w:p>
+    <w:p/>
+    <w:p/>
     <w:sectPr>
       <w:pgSz w:w="11906" w:h="16838"/>
       <w:pgMar w:top="1440" w:right="1800" w:bottom="1440" w:left="1800" w:header="851" w:footer="992" w:gutter="0"/>
-      <w:cols w:space="425" w:num="1"/>
-      <w:docGrid w:type="lines" w:linePitch="312" w:charSpace="0"/>
+      <w:cols w:space="425"/>
+      <w:docGrid w:type="lines" w:linePitch="312"/>
     </w:sectPr>
   </w:body>
 </w:document>
 </file>
 
+<file path=word/endnotes.xml><?xml version="1.0" encoding="utf-8"?>
+<w:endnotes xmlns:wpc="http://schemas.microsoft.com/office/word/2010/wordprocessingCanvas" xmlns:cx="http://schemas.microsoft.com/office/drawing/2014/chartex" xmlns:cx1="http://schemas.microsoft.com/office/drawing/2015/9/8/chartex" xmlns:cx2="http://schemas.microsoft.com/office/drawing/2015/10/21/chartex" xmlns:cx3="http://schemas.microsoft.com/office/drawing/2016/5/9/chartex" xmlns:cx4="http://schemas.microsoft.com/office/drawing/2016/5/10/chartex" xmlns:cx5="http://schemas.microsoft.com/office/drawing/2016/5/11/chartex" xmlns:cx6="http://schemas.microsoft.com/office/drawing/2016/5/12/chartex" xmlns:cx7="http://schemas.microsoft.com/office/drawing/2016/5/13/chartex" xmlns:cx8="http://schemas.microsoft.com/office/drawing/2016/5/14/chartex" xmlns:mc="http://schemas.openxmlformats.org/markup-compatibility/2006" xmlns:aink="http://schemas.microsoft.com/office/drawing/2016/ink" xmlns:am3d="http://schemas.microsoft.com/office/drawing/2017/model3d" xmlns:o="urn:schemas-microsoft-com:office:office" xmlns:r="http://schemas.openxmlformats.org/officeDocument/2006/relationships" xmlns:m="http://schemas.openxmlformats.org/officeDocument/2006/math" xmlns:v="urn:schemas-microsoft-com:vml" xmlns:wp14="http://schemas.microsoft.com/office/word/2010/wordprocessingDrawing" xmlns:wp="http://schemas.openxmlformats.org/drawingml/2006/wordprocessingDrawing" xmlns:w10="urn:schemas-microsoft-com:office:word" xmlns:w="http://schemas.openxmlformats.org/wordprocessingml/2006/main" xmlns:w14="http://schemas.microsoft.com/office/word/2010/wordml" xmlns:w15="http://schemas.microsoft.com/office/word/2012/wordml" xmlns:w16cex="http://schemas.microsoft.com/office/word/2018/wordml/cex" xmlns:w16cid="http://schemas.microsoft.com/office/word/2016/wordml/cid" xmlns:w16="http://schemas.microsoft.com/office/word/2018/wordml" xmlns:w16sdtdh="http://schemas.microsoft.com/office/word/2020/wordml/sdtdatahash" xmlns:w16se="http://schemas.microsoft.com/office/word/2015/wordml/symex" xmlns:wpg="http://schemas.microsoft.com/office/word/2010/wordprocessingGroup" xmlns:wpi="http://schemas.microsoft.com/office/word/2010/wordprocessingInk" xmlns:wne="http://schemas.microsoft.com/office/word/2006/wordml" xmlns:wps="http://schemas.microsoft.com/office/word/2010/wordprocessingShape" mc:Ignorable="w14 w15 w16se w16cid w16 w16cex w16sdtdh wp14">
+  <w:endnote w:type="separator" w:id="-1">
+    <w:p>
+      <w:r>
+        <w:separator/>
+      </w:r>
+    </w:p>
+  </w:endnote>
+  <w:endnote w:type="continuationSeparator" w:id="0">
+    <w:p>
+      <w:r>
+        <w:continuationSeparator/>
+      </w:r>
+    </w:p>
+  </w:endnote>
+</w:endnotes>
+</file>
+
+<file path=word/footnotes.xml><?xml version="1.0" encoding="utf-8"?>
+<w:footnotes xmlns:wpc="http://schemas.microsoft.com/office/word/2010/wordprocessingCanvas" xmlns:cx="http://schemas.microsoft.com/office/drawing/2014/chartex" xmlns:cx1="http://schemas.microsoft.com/office/drawing/2015/9/8/chartex" xmlns:cx2="http://schemas.microsoft.com/office/drawing/2015/10/21/chartex" xmlns:cx3="http://schemas.microsoft.com/office/drawing/2016/5/9/chartex" xmlns:cx4="http://schemas.microsoft.com/office/drawing/2016/5/10/chartex" xmlns:cx5="http://schemas.microsoft.com/office/drawing/2016/5/11/chartex" xmlns:cx6="http://schemas.microsoft.com/office/drawing/2016/5/12/chartex" xmlns:cx7="http://schemas.microsoft.com/office/drawing/2016/5/13/chartex" xmlns:cx8="http://schemas.microsoft.com/office/drawing/2016/5/14/chartex" xmlns:mc="http://schemas.openxmlformats.org/markup-compatibility/2006" xmlns:aink="http://schemas.microsoft.com/office/drawing/2016/ink" xmlns:am3d="http://schemas.microsoft.com/office/drawing/2017/model3d" xmlns:o="urn:schemas-microsoft-com:office:office" xmlns:r="http://schemas.openxmlformats.org/officeDocument/2006/relationships" xmlns:m="http://schemas.openxmlformats.org/officeDocument/2006/math" xmlns:v="urn:schemas-microsoft-com:vml" xmlns:wp14="http://schemas.microsoft.com/office/word/2010/wordprocessingDrawing" xmlns:wp="http://schemas.openxmlformats.org/drawingml/2006/wordprocessingDrawing" xmlns:w10="urn:schemas-microsoft-com:office:word" xmlns:w="http://schemas.openxmlformats.org/wordprocessingml/2006/main" xmlns:w14="http://schemas.microsoft.com/office/word/2010/wordml" xmlns:w15="http://schemas.microsoft.com/office/word/2012/wordml" xmlns:w16cex="http://schemas.microsoft.com/office/word/2018/wordml/cex" xmlns:w16cid="http://schemas.microsoft.com/office/word/2016/wordml/cid" xmlns:w16="http://schemas.microsoft.com/office/word/2018/wordml" xmlns:w16sdtdh="http://schemas.microsoft.com/office/word/2020/wordml/sdtdatahash" xmlns:w16se="http://schemas.microsoft.com/office/word/2015/wordml/symex" xmlns:wpg="http://schemas.microsoft.com/office/word/2010/wordprocessingGroup" xmlns:wpi="http://schemas.microsoft.com/office/word/2010/wordprocessingInk" xmlns:wne="http://schemas.microsoft.com/office/word/2006/wordml" xmlns:wps="http://schemas.microsoft.com/office/word/2010/wordprocessingShape" mc:Ignorable="w14 w15 w16se w16cid w16 w16cex w16sdtdh wp14">
+  <w:footnote w:type="separator" w:id="-1">
+    <w:p>
+      <w:r>
+        <w:separator/>
+      </w:r>
+    </w:p>
+  </w:footnote>
+  <w:footnote w:type="continuationSeparator" w:id="0">
+    <w:p>
+      <w:r>
+        <w:continuationSeparator/>
+      </w:r>
+    </w:p>
+  </w:footnote>
+</w:footnotes>
+</file>
+
 <file path=word/numbering.xml><?xml version="1.0" encoding="utf-8"?>
-<w:numbering xmlns:wpc="http://schemas.microsoft.com/office/word/2010/wordprocessingCanvas" xmlns:mc="http://schemas.openxmlformats.org/markup-compatibility/2006" xmlns:o="urn:schemas-microsoft-com:office:office" xmlns:r="http://schemas.openxmlformats.org/officeDocument/2006/relationships" xmlns:m="http://schemas.openxmlformats.org/officeDocument/2006/math" xmlns:v="urn:schemas-microsoft-com:vml" xmlns:wp14="http://schemas.microsoft.com/office/word/2010/wordprocessingDrawing" xmlns:wp="http://schemas.openxmlformats.org/drawingml/2006/wordprocessingDrawing" xmlns:w10="urn:schemas-microsoft-com:office:word" xmlns:w="http://schemas.openxmlformats.org/wordprocessingml/2006/main" xmlns:w14="http://schemas.microsoft.com/office/word/2010/wordml" xmlns:wpg="http://schemas.microsoft.com/office/word/2010/wordprocessingGroup" xmlns:wpi="http://schemas.microsoft.com/office/word/2010/wordprocessingInk" xmlns:wne="http://schemas.microsoft.com/office/word/2006/wordml" xmlns:wps="http://schemas.microsoft.com/office/word/2010/wordprocessingShape" xmlns:wpsCustomData="http://www.wps.cn/officeDocument/2013/wpsCustomData" mc:Ignorable="w14 wp14">
-  <w:abstractNum w:abstractNumId="0">
+<w:numbering xmlns:wpc="http://schemas.microsoft.com/office/word/2010/wordprocessingCanvas" xmlns:cx="http://schemas.microsoft.com/office/drawing/2014/chartex" xmlns:cx1="http://schemas.microsoft.com/office/drawing/2015/9/8/chartex" xmlns:cx2="http://schemas.microsoft.com/office/drawing/2015/10/21/chartex" xmlns:cx3="http://schemas.microsoft.com/office/drawing/2016/5/9/chartex" xmlns:cx4="http://schemas.microsoft.com/office/drawing/2016/5/10/chartex" xmlns:cx5="http://schemas.microsoft.com/office/drawing/2016/5/11/chartex" xmlns:cx6="http://schemas.microsoft.com/office/drawing/2016/5/12/chartex" xmlns:cx7="http://schemas.microsoft.com/office/drawing/2016/5/13/chartex" xmlns:cx8="http://schemas.microsoft.com/office/drawing/2016/5/14/chartex" xmlns:mc="http://schemas.openxmlformats.org/markup-compatibility/2006" xmlns:aink="http://schemas.microsoft.com/office/drawing/2016/ink" xmlns:am3d="http://schemas.microsoft.com/office/drawing/2017/model3d" xmlns:o="urn:schemas-microsoft-com:office:office" xmlns:r="http://schemas.openxmlformats.org/officeDocument/2006/relationships" xmlns:m="http://schemas.openxmlformats.org/officeDocument/2006/math" xmlns:v="urn:schemas-microsoft-com:vml" xmlns:wp14="http://schemas.microsoft.com/office/word/2010/wordprocessingDrawing" xmlns:wp="http://schemas.openxmlformats.org/drawingml/2006/wordprocessingDrawing" xmlns:w10="urn:schemas-microsoft-com:office:word" xmlns:w="http://schemas.openxmlformats.org/wordprocessingml/2006/main" xmlns:w14="http://schemas.microsoft.com/office/word/2010/wordml" xmlns:w15="http://schemas.microsoft.com/office/word/2012/wordml" xmlns:w16cex="http://schemas.microsoft.com/office/word/2018/wordml/cex" xmlns:w16cid="http://schemas.microsoft.com/office/word/2016/wordml/cid" xmlns:w16="http://schemas.microsoft.com/office/word/2018/wordml" xmlns:w16sdtdh="http://schemas.microsoft.com/office/word/2020/wordml/sdtdatahash" xmlns:w16se="http://schemas.microsoft.com/office/word/2015/wordml/symex" xmlns:wpg="http://schemas.microsoft.com/office/word/2010/wordprocessingGroup" xmlns:wpi="http://schemas.microsoft.com/office/word/2010/wordprocessingInk" xmlns:wne="http://schemas.microsoft.com/office/word/2006/wordml" xmlns:wps="http://schemas.microsoft.com/office/word/2010/wordprocessingShape" mc:Ignorable="w14 w15 w16se w16cid w16 w16cex w16sdtdh wp14">
+  <w:abstractNum w:abstractNumId="0" w15:restartNumberingAfterBreak="0">
     <w:nsid w:val="BA1D2301"/>
     <w:multiLevelType w:val="multilevel"/>
     <w:tmpl w:val="BA1D2301"/>
-    <w:lvl w:ilvl="0" w:tentative="0">
+    <w:lvl w:ilvl="0">
       <w:start w:val="1"/>
       <w:numFmt w:val="decimal"/>
       <w:suff w:val="space"/>
       <w:lvlText w:val="%1."/>
       <w:lvlJc w:val="left"/>
     </w:lvl>
-    <w:lvl w:ilvl="1" w:tentative="0">
+    <w:lvl w:ilvl="1">
       <w:start w:val="1"/>
       <w:numFmt w:val="decimal"/>
       <w:lvlText w:val="(%2)"/>
       <w:lvlJc w:val="left"/>
       <w:pPr>
         <w:tabs>
-          <w:tab w:val="left" w:pos="840"/>
+          <w:tab w:val="left" w:pos="2399"/>
         </w:tabs>
-        <w:ind w:left="840" w:leftChars="0" w:hanging="420" w:firstLineChars="0"/>
+        <w:ind w:left="2399" w:hanging="420"/>
       </w:pPr>
       <w:rPr>
         <w:rFonts w:hint="default"/>
       </w:rPr>
     </w:lvl>
-    <w:lvl w:ilvl="2" w:tentative="0">
+    <w:lvl w:ilvl="2">
       <w:start w:val="1"/>
       <w:numFmt w:val="decimalEnclosedCircleChinese"/>
       <w:lvlText w:val="%3"/>
       <w:lvlJc w:val="left"/>
       <w:pPr>
         <w:tabs>
-          <w:tab w:val="left" w:pos="1260"/>
+          <w:tab w:val="left" w:pos="2819"/>
         </w:tabs>
-        <w:ind w:left="1260" w:leftChars="0" w:hanging="420" w:firstLineChars="0"/>
+        <w:ind w:left="2819" w:hanging="420"/>
       </w:pPr>
       <w:rPr>
         <w:rFonts w:hint="default"/>
       </w:rPr>
     </w:lvl>
-    <w:lvl w:ilvl="3" w:tentative="0">
+    <w:lvl w:ilvl="3">
       <w:start w:val="1"/>
       <w:numFmt w:val="decimal"/>
       <w:lvlText w:val="%4)"/>
       <w:lvlJc w:val="left"/>
       <w:pPr>
         <w:tabs>
-          <w:tab w:val="left" w:pos="1680"/>
+          <w:tab w:val="left" w:pos="3239"/>
         </w:tabs>
-        <w:ind w:left="1680" w:leftChars="0" w:hanging="420" w:firstLineChars="0"/>
+        <w:ind w:left="3239" w:hanging="420"/>
       </w:pPr>
       <w:rPr>
         <w:rFonts w:hint="default"/>
       </w:rPr>
     </w:lvl>
-    <w:lvl w:ilvl="4" w:tentative="0">
+    <w:lvl w:ilvl="4">
       <w:start w:val="1"/>
       <w:numFmt w:val="lowerLetter"/>
       <w:lvlText w:val="%5."/>
       <w:lvlJc w:val="left"/>
       <w:pPr>
         <w:tabs>
-          <w:tab w:val="left" w:pos="2100"/>
+          <w:tab w:val="left" w:pos="3659"/>
         </w:tabs>
-        <w:ind w:left="2100" w:leftChars="0" w:hanging="420" w:firstLineChars="0"/>
+        <w:ind w:left="3659" w:hanging="420"/>
       </w:pPr>
       <w:rPr>
         <w:rFonts w:hint="default"/>
       </w:rPr>
     </w:lvl>
-    <w:lvl w:ilvl="5" w:tentative="0">
+    <w:lvl w:ilvl="5">
       <w:start w:val="1"/>
       <w:numFmt w:val="lowerLetter"/>
       <w:lvlText w:val="%6)"/>
       <w:lvlJc w:val="left"/>
       <w:pPr>
         <w:tabs>
-          <w:tab w:val="left" w:pos="2520"/>
+          <w:tab w:val="left" w:pos="4079"/>
         </w:tabs>
-        <w:ind w:left="2520" w:leftChars="0" w:hanging="420" w:firstLineChars="0"/>
+        <w:ind w:left="4079" w:hanging="420"/>
       </w:pPr>
       <w:rPr>
         <w:rFonts w:hint="default"/>
       </w:rPr>
     </w:lvl>
-    <w:lvl w:ilvl="6" w:tentative="0">
+    <w:lvl w:ilvl="6">
       <w:start w:val="1"/>
       <w:numFmt w:val="lowerRoman"/>
       <w:lvlText w:val="%7."/>
       <w:lvlJc w:val="left"/>
       <w:pPr>
         <w:tabs>
-          <w:tab w:val="left" w:pos="2940"/>
+          <w:tab w:val="left" w:pos="4499"/>
         </w:tabs>
-        <w:ind w:left="2940" w:leftChars="0" w:hanging="420" w:firstLineChars="0"/>
+        <w:ind w:left="4499" w:hanging="420"/>
       </w:pPr>
       <w:rPr>
         <w:rFonts w:hint="default"/>
       </w:rPr>
     </w:lvl>
-    <w:lvl w:ilvl="7" w:tentative="0">
+    <w:lvl w:ilvl="7">
       <w:start w:val="1"/>
       <w:numFmt w:val="lowerRoman"/>
       <w:lvlText w:val="%8)"/>
       <w:lvlJc w:val="left"/>
       <w:pPr>
         <w:tabs>
-          <w:tab w:val="left" w:pos="3360"/>
+          <w:tab w:val="left" w:pos="4919"/>
         </w:tabs>
-        <w:ind w:left="3360" w:leftChars="0" w:hanging="420" w:firstLineChars="0"/>
+        <w:ind w:left="4919" w:hanging="420"/>
       </w:pPr>
       <w:rPr>
         <w:rFonts w:hint="default"/>
       </w:rPr>
     </w:lvl>
-    <w:lvl w:ilvl="8" w:tentative="0">
+    <w:lvl w:ilvl="8">
       <w:start w:val="1"/>
       <w:numFmt w:val="lowerLetter"/>
       <w:lvlText w:val="%9."/>
       <w:lvlJc w:val="left"/>
       <w:pPr>
         <w:tabs>
-          <w:tab w:val="left" w:pos="3780"/>
+          <w:tab w:val="left" w:pos="5339"/>
         </w:tabs>
-        <w:ind w:left="3780" w:leftChars="0" w:hanging="420" w:firstLineChars="0"/>
+        <w:ind w:left="5339" w:hanging="420"/>
       </w:pPr>
       <w:rPr>
         <w:rFonts w:hint="default"/>
       </w:rPr>
     </w:lvl>
   </w:abstractNum>
-  <w:abstractNum w:abstractNumId="1">
+  <w:abstractNum w:abstractNumId="1" w15:restartNumberingAfterBreak="0">
     <w:nsid w:val="C74AB739"/>
     <w:multiLevelType w:val="singleLevel"/>
     <w:tmpl w:val="C74AB739"/>
-    <w:lvl w:ilvl="0" w:tentative="0">
+    <w:lvl w:ilvl="0">
       <w:start w:val="1"/>
       <w:numFmt w:val="decimal"/>
       <w:lvlText w:val="%1."/>
@@ -4714,11 +4026,11 @@
       </w:pPr>
     </w:lvl>
   </w:abstractNum>
-  <w:abstractNum w:abstractNumId="2">
+  <w:abstractNum w:abstractNumId="2" w15:restartNumberingAfterBreak="0">
     <w:nsid w:val="DCBE2135"/>
     <w:multiLevelType w:val="singleLevel"/>
     <w:tmpl w:val="DCBE2135"/>
-    <w:lvl w:ilvl="0" w:tentative="0">
+    <w:lvl w:ilvl="0">
       <w:start w:val="1"/>
       <w:numFmt w:val="decimal"/>
       <w:lvlText w:val="%1."/>
@@ -4730,11 +4042,11 @@
       </w:pPr>
     </w:lvl>
   </w:abstractNum>
-  <w:abstractNum w:abstractNumId="3">
+  <w:abstractNum w:abstractNumId="3" w15:restartNumberingAfterBreak="0">
     <w:nsid w:val="E158C9EA"/>
     <w:multiLevelType w:val="singleLevel"/>
     <w:tmpl w:val="E158C9EA"/>
-    <w:lvl w:ilvl="0" w:tentative="0">
+    <w:lvl w:ilvl="0">
       <w:start w:val="1"/>
       <w:numFmt w:val="decimal"/>
       <w:lvlText w:val="%1."/>
@@ -4746,11 +4058,11 @@
       </w:pPr>
     </w:lvl>
   </w:abstractNum>
-  <w:abstractNum w:abstractNumId="4">
+  <w:abstractNum w:abstractNumId="4" w15:restartNumberingAfterBreak="0">
     <w:nsid w:val="F8B44D85"/>
     <w:multiLevelType w:val="singleLevel"/>
     <w:tmpl w:val="F8B44D85"/>
-    <w:lvl w:ilvl="0" w:tentative="0">
+    <w:lvl w:ilvl="0">
       <w:start w:val="1"/>
       <w:numFmt w:val="decimal"/>
       <w:lvlText w:val="%1."/>
@@ -4762,11 +4074,11 @@
       </w:pPr>
     </w:lvl>
   </w:abstractNum>
-  <w:abstractNum w:abstractNumId="5">
+  <w:abstractNum w:abstractNumId="5" w15:restartNumberingAfterBreak="0">
     <w:nsid w:val="06F63FAD"/>
     <w:multiLevelType w:val="multilevel"/>
     <w:tmpl w:val="06F63FAD"/>
-    <w:lvl w:ilvl="0" w:tentative="0">
+    <w:lvl w:ilvl="0">
       <w:start w:val="1"/>
       <w:numFmt w:val="upperLetter"/>
       <w:lvlText w:val="%1."/>
@@ -4781,7 +4093,7 @@
         <w:highlight w:val="none"/>
       </w:rPr>
     </w:lvl>
-    <w:lvl w:ilvl="1" w:tentative="0">
+    <w:lvl w:ilvl="1">
       <w:start w:val="1"/>
       <w:numFmt w:val="lowerLetter"/>
       <w:lvlText w:val="%2)"/>
@@ -4790,7 +4102,7 @@
         <w:ind w:left="840" w:hanging="420"/>
       </w:pPr>
     </w:lvl>
-    <w:lvl w:ilvl="2" w:tentative="0">
+    <w:lvl w:ilvl="2">
       <w:start w:val="1"/>
       <w:numFmt w:val="lowerRoman"/>
       <w:lvlText w:val="%3."/>
@@ -4799,7 +4111,7 @@
         <w:ind w:left="1260" w:hanging="420"/>
       </w:pPr>
     </w:lvl>
-    <w:lvl w:ilvl="3" w:tentative="0">
+    <w:lvl w:ilvl="3">
       <w:start w:val="1"/>
       <w:numFmt w:val="decimal"/>
       <w:lvlText w:val="%4."/>
@@ -4808,7 +4120,7 @@
         <w:ind w:left="1680" w:hanging="420"/>
       </w:pPr>
     </w:lvl>
-    <w:lvl w:ilvl="4" w:tentative="0">
+    <w:lvl w:ilvl="4">
       <w:start w:val="1"/>
       <w:numFmt w:val="lowerLetter"/>
       <w:lvlText w:val="%5)"/>
@@ -4817,7 +4129,7 @@
         <w:ind w:left="2100" w:hanging="420"/>
       </w:pPr>
     </w:lvl>
-    <w:lvl w:ilvl="5" w:tentative="0">
+    <w:lvl w:ilvl="5">
       <w:start w:val="1"/>
       <w:numFmt w:val="lowerRoman"/>
       <w:lvlText w:val="%6."/>
@@ -4826,7 +4138,7 @@
         <w:ind w:left="2520" w:hanging="420"/>
       </w:pPr>
     </w:lvl>
-    <w:lvl w:ilvl="6" w:tentative="0">
+    <w:lvl w:ilvl="6">
       <w:start w:val="1"/>
       <w:numFmt w:val="decimal"/>
       <w:lvlText w:val="%7."/>
@@ -4835,7 +4147,7 @@
         <w:ind w:left="2940" w:hanging="420"/>
       </w:pPr>
     </w:lvl>
-    <w:lvl w:ilvl="7" w:tentative="0">
+    <w:lvl w:ilvl="7">
       <w:start w:val="1"/>
       <w:numFmt w:val="lowerLetter"/>
       <w:lvlText w:val="%8)"/>
@@ -4844,7 +4156,7 @@
         <w:ind w:left="3360" w:hanging="420"/>
       </w:pPr>
     </w:lvl>
-    <w:lvl w:ilvl="8" w:tentative="0">
+    <w:lvl w:ilvl="8">
       <w:start w:val="1"/>
       <w:numFmt w:val="lowerRoman"/>
       <w:lvlText w:val="%9."/>
@@ -4854,11 +4166,11 @@
       </w:pPr>
     </w:lvl>
   </w:abstractNum>
-  <w:abstractNum w:abstractNumId="6">
+  <w:abstractNum w:abstractNumId="6" w15:restartNumberingAfterBreak="0">
     <w:nsid w:val="0E9402B4"/>
     <w:multiLevelType w:val="multilevel"/>
     <w:tmpl w:val="0E9402B4"/>
-    <w:lvl w:ilvl="0" w:tentative="0">
+    <w:lvl w:ilvl="0">
       <w:start w:val="1"/>
       <w:numFmt w:val="upperLetter"/>
       <w:lvlText w:val="%1."/>
@@ -4872,7 +4184,7 @@
         <w:bCs/>
       </w:rPr>
     </w:lvl>
-    <w:lvl w:ilvl="1" w:tentative="0">
+    <w:lvl w:ilvl="1">
       <w:start w:val="1"/>
       <w:numFmt w:val="lowerLetter"/>
       <w:lvlText w:val="%2)"/>
@@ -4886,7 +4198,7 @@
         <w:bCs w:val="0"/>
       </w:rPr>
     </w:lvl>
-    <w:lvl w:ilvl="2" w:tentative="0">
+    <w:lvl w:ilvl="2">
       <w:start w:val="1"/>
       <w:numFmt w:val="lowerRoman"/>
       <w:lvlText w:val="%3."/>
@@ -4895,7 +4207,7 @@
         <w:ind w:left="1260" w:hanging="420"/>
       </w:pPr>
     </w:lvl>
-    <w:lvl w:ilvl="3" w:tentative="0">
+    <w:lvl w:ilvl="3">
       <w:start w:val="1"/>
       <w:numFmt w:val="decimal"/>
       <w:lvlText w:val="%4."/>
@@ -4904,7 +4216,7 @@
         <w:ind w:left="1680" w:hanging="420"/>
       </w:pPr>
     </w:lvl>
-    <w:lvl w:ilvl="4" w:tentative="0">
+    <w:lvl w:ilvl="4">
       <w:start w:val="1"/>
       <w:numFmt w:val="lowerLetter"/>
       <w:lvlText w:val="%5)"/>
@@ -4913,7 +4225,7 @@
         <w:ind w:left="2100" w:hanging="420"/>
       </w:pPr>
     </w:lvl>
-    <w:lvl w:ilvl="5" w:tentative="0">
+    <w:lvl w:ilvl="5">
       <w:start w:val="1"/>
       <w:numFmt w:val="lowerRoman"/>
       <w:lvlText w:val="%6."/>
@@ -4922,7 +4234,7 @@
         <w:ind w:left="2520" w:hanging="420"/>
       </w:pPr>
     </w:lvl>
-    <w:lvl w:ilvl="6" w:tentative="0">
+    <w:lvl w:ilvl="6">
       <w:start w:val="1"/>
       <w:numFmt w:val="decimal"/>
       <w:lvlText w:val="%7."/>
@@ -4931,7 +4243,7 @@
         <w:ind w:left="2940" w:hanging="420"/>
       </w:pPr>
     </w:lvl>
-    <w:lvl w:ilvl="7" w:tentative="0">
+    <w:lvl w:ilvl="7">
       <w:start w:val="1"/>
       <w:numFmt w:val="lowerLetter"/>
       <w:lvlText w:val="%8)"/>
@@ -4940,7 +4252,7 @@
         <w:ind w:left="3360" w:hanging="420"/>
       </w:pPr>
     </w:lvl>
-    <w:lvl w:ilvl="8" w:tentative="0">
+    <w:lvl w:ilvl="8">
       <w:start w:val="1"/>
       <w:numFmt w:val="lowerRoman"/>
       <w:lvlText w:val="%9."/>
@@ -4950,11 +4262,11 @@
       </w:pPr>
     </w:lvl>
   </w:abstractNum>
-  <w:abstractNum w:abstractNumId="7">
+  <w:abstractNum w:abstractNumId="7" w15:restartNumberingAfterBreak="0">
     <w:nsid w:val="0F7249A9"/>
     <w:multiLevelType w:val="multilevel"/>
     <w:tmpl w:val="0F7249A9"/>
-    <w:lvl w:ilvl="0" w:tentative="0">
+    <w:lvl w:ilvl="0">
       <w:start w:val="1"/>
       <w:numFmt w:val="upperLetter"/>
       <w:lvlText w:val="%1."/>
@@ -4968,7 +4280,7 @@
         <w:bCs/>
       </w:rPr>
     </w:lvl>
-    <w:lvl w:ilvl="1" w:tentative="0">
+    <w:lvl w:ilvl="1">
       <w:start w:val="1"/>
       <w:numFmt w:val="lowerLetter"/>
       <w:lvlText w:val="%2)"/>
@@ -4977,7 +4289,7 @@
         <w:ind w:left="840" w:hanging="420"/>
       </w:pPr>
     </w:lvl>
-    <w:lvl w:ilvl="2" w:tentative="0">
+    <w:lvl w:ilvl="2">
       <w:start w:val="1"/>
       <w:numFmt w:val="lowerRoman"/>
       <w:lvlText w:val="%3."/>
@@ -4986,7 +4298,7 @@
         <w:ind w:left="1260" w:hanging="420"/>
       </w:pPr>
     </w:lvl>
-    <w:lvl w:ilvl="3" w:tentative="0">
+    <w:lvl w:ilvl="3">
       <w:start w:val="1"/>
       <w:numFmt w:val="decimal"/>
       <w:lvlText w:val="%4."/>
@@ -4995,7 +4307,7 @@
         <w:ind w:left="1680" w:hanging="420"/>
       </w:pPr>
     </w:lvl>
-    <w:lvl w:ilvl="4" w:tentative="0">
+    <w:lvl w:ilvl="4">
       <w:start w:val="1"/>
       <w:numFmt w:val="lowerLetter"/>
       <w:lvlText w:val="%5)"/>
@@ -5004,7 +4316,7 @@
         <w:ind w:left="2100" w:hanging="420"/>
       </w:pPr>
     </w:lvl>
-    <w:lvl w:ilvl="5" w:tentative="0">
+    <w:lvl w:ilvl="5">
       <w:start w:val="1"/>
       <w:numFmt w:val="lowerRoman"/>
       <w:lvlText w:val="%6."/>
@@ -5013,7 +4325,7 @@
         <w:ind w:left="2520" w:hanging="420"/>
       </w:pPr>
     </w:lvl>
-    <w:lvl w:ilvl="6" w:tentative="0">
+    <w:lvl w:ilvl="6">
       <w:start w:val="1"/>
       <w:numFmt w:val="decimal"/>
       <w:lvlText w:val="%7."/>
@@ -5022,7 +4334,7 @@
         <w:ind w:left="2940" w:hanging="420"/>
       </w:pPr>
     </w:lvl>
-    <w:lvl w:ilvl="7" w:tentative="0">
+    <w:lvl w:ilvl="7">
       <w:start w:val="1"/>
       <w:numFmt w:val="lowerLetter"/>
       <w:lvlText w:val="%8)"/>
@@ -5031,7 +4343,7 @@
         <w:ind w:left="3360" w:hanging="420"/>
       </w:pPr>
     </w:lvl>
-    <w:lvl w:ilvl="8" w:tentative="0">
+    <w:lvl w:ilvl="8">
       <w:start w:val="1"/>
       <w:numFmt w:val="lowerRoman"/>
       <w:lvlText w:val="%9."/>
@@ -5041,11 +4353,11 @@
       </w:pPr>
     </w:lvl>
   </w:abstractNum>
-  <w:abstractNum w:abstractNumId="8">
+  <w:abstractNum w:abstractNumId="8" w15:restartNumberingAfterBreak="0">
     <w:nsid w:val="1DB1402F"/>
     <w:multiLevelType w:val="multilevel"/>
     <w:tmpl w:val="1DB1402F"/>
-    <w:lvl w:ilvl="0" w:tentative="0">
+    <w:lvl w:ilvl="0">
       <w:start w:val="1"/>
       <w:numFmt w:val="upperLetter"/>
       <w:lvlText w:val="%1."/>
@@ -5060,7 +4372,7 @@
         <w:highlight w:val="none"/>
       </w:rPr>
     </w:lvl>
-    <w:lvl w:ilvl="1" w:tentative="0">
+    <w:lvl w:ilvl="1">
       <w:start w:val="1"/>
       <w:numFmt w:val="lowerLetter"/>
       <w:lvlText w:val="%2)"/>
@@ -5069,7 +4381,7 @@
         <w:ind w:left="840" w:hanging="420"/>
       </w:pPr>
     </w:lvl>
-    <w:lvl w:ilvl="2" w:tentative="0">
+    <w:lvl w:ilvl="2">
       <w:start w:val="1"/>
       <w:numFmt w:val="lowerRoman"/>
       <w:lvlText w:val="%3."/>
@@ -5078,7 +4390,7 @@
         <w:ind w:left="1260" w:hanging="420"/>
       </w:pPr>
     </w:lvl>
-    <w:lvl w:ilvl="3" w:tentative="0">
+    <w:lvl w:ilvl="3">
       <w:start w:val="1"/>
       <w:numFmt w:val="decimal"/>
       <w:lvlText w:val="%4."/>
@@ -5087,7 +4399,7 @@
         <w:ind w:left="1680" w:hanging="420"/>
       </w:pPr>
     </w:lvl>
-    <w:lvl w:ilvl="4" w:tentative="0">
+    <w:lvl w:ilvl="4">
       <w:start w:val="1"/>
       <w:numFmt w:val="lowerLetter"/>
       <w:lvlText w:val="%5)"/>
@@ -5096,7 +4408,7 @@
         <w:ind w:left="2100" w:hanging="420"/>
       </w:pPr>
     </w:lvl>
-    <w:lvl w:ilvl="5" w:tentative="0">
+    <w:lvl w:ilvl="5">
       <w:start w:val="1"/>
       <w:numFmt w:val="lowerRoman"/>
       <w:lvlText w:val="%6."/>
@@ -5105,7 +4417,7 @@
         <w:ind w:left="2520" w:hanging="420"/>
       </w:pPr>
     </w:lvl>
-    <w:lvl w:ilvl="6" w:tentative="0">
+    <w:lvl w:ilvl="6">
       <w:start w:val="1"/>
       <w:numFmt w:val="decimal"/>
       <w:lvlText w:val="%7."/>
@@ -5114,7 +4426,7 @@
         <w:ind w:left="2940" w:hanging="420"/>
       </w:pPr>
     </w:lvl>
-    <w:lvl w:ilvl="7" w:tentative="0">
+    <w:lvl w:ilvl="7">
       <w:start w:val="1"/>
       <w:numFmt w:val="lowerLetter"/>
       <w:lvlText w:val="%8)"/>
@@ -5123,7 +4435,7 @@
         <w:ind w:left="3360" w:hanging="420"/>
       </w:pPr>
     </w:lvl>
-    <w:lvl w:ilvl="8" w:tentative="0">
+    <w:lvl w:ilvl="8">
       <w:start w:val="1"/>
       <w:numFmt w:val="lowerRoman"/>
       <w:lvlText w:val="%9."/>
@@ -5133,11 +4445,11 @@
       </w:pPr>
     </w:lvl>
   </w:abstractNum>
-  <w:abstractNum w:abstractNumId="9">
+  <w:abstractNum w:abstractNumId="9" w15:restartNumberingAfterBreak="0">
     <w:nsid w:val="327CA77B"/>
     <w:multiLevelType w:val="singleLevel"/>
     <w:tmpl w:val="327CA77B"/>
-    <w:lvl w:ilvl="0" w:tentative="0">
+    <w:lvl w:ilvl="0">
       <w:start w:val="1"/>
       <w:numFmt w:val="decimal"/>
       <w:suff w:val="space"/>
@@ -5145,11 +4457,11 @@
       <w:lvlJc w:val="left"/>
     </w:lvl>
   </w:abstractNum>
-  <w:abstractNum w:abstractNumId="10">
+  <w:abstractNum w:abstractNumId="10" w15:restartNumberingAfterBreak="0">
     <w:nsid w:val="347C33DD"/>
     <w:multiLevelType w:val="multilevel"/>
     <w:tmpl w:val="347C33DD"/>
-    <w:lvl w:ilvl="0" w:tentative="0">
+    <w:lvl w:ilvl="0">
       <w:start w:val="1"/>
       <w:numFmt w:val="upperLetter"/>
       <w:lvlText w:val="%1."/>
@@ -5164,7 +4476,7 @@
         <w:highlight w:val="none"/>
       </w:rPr>
     </w:lvl>
-    <w:lvl w:ilvl="1" w:tentative="0">
+    <w:lvl w:ilvl="1">
       <w:start w:val="1"/>
       <w:numFmt w:val="lowerLetter"/>
       <w:lvlText w:val="%2)"/>
@@ -5173,7 +4485,7 @@
         <w:ind w:left="840" w:hanging="420"/>
       </w:pPr>
     </w:lvl>
-    <w:lvl w:ilvl="2" w:tentative="0">
+    <w:lvl w:ilvl="2">
       <w:start w:val="1"/>
       <w:numFmt w:val="lowerRoman"/>
       <w:lvlText w:val="%3."/>
@@ -5182,7 +4494,7 @@
         <w:ind w:left="1260" w:hanging="420"/>
       </w:pPr>
     </w:lvl>
-    <w:lvl w:ilvl="3" w:tentative="0">
+    <w:lvl w:ilvl="3">
       <w:start w:val="1"/>
       <w:numFmt w:val="decimal"/>
       <w:lvlText w:val="%4."/>
@@ -5191,7 +4503,7 @@
         <w:ind w:left="1680" w:hanging="420"/>
       </w:pPr>
     </w:lvl>
-    <w:lvl w:ilvl="4" w:tentative="0">
+    <w:lvl w:ilvl="4">
       <w:start w:val="1"/>
       <w:numFmt w:val="lowerLetter"/>
       <w:lvlText w:val="%5)"/>
@@ -5200,7 +4512,7 @@
         <w:ind w:left="2100" w:hanging="420"/>
       </w:pPr>
     </w:lvl>
-    <w:lvl w:ilvl="5" w:tentative="0">
+    <w:lvl w:ilvl="5">
       <w:start w:val="1"/>
       <w:numFmt w:val="lowerRoman"/>
       <w:lvlText w:val="%6."/>
@@ -5209,7 +4521,7 @@
         <w:ind w:left="2520" w:hanging="420"/>
       </w:pPr>
     </w:lvl>
-    <w:lvl w:ilvl="6" w:tentative="0">
+    <w:lvl w:ilvl="6">
       <w:start w:val="1"/>
       <w:numFmt w:val="decimal"/>
       <w:lvlText w:val="%7."/>
@@ -5218,7 +4530,7 @@
         <w:ind w:left="2940" w:hanging="420"/>
       </w:pPr>
     </w:lvl>
-    <w:lvl w:ilvl="7" w:tentative="0">
+    <w:lvl w:ilvl="7">
       <w:start w:val="1"/>
       <w:numFmt w:val="lowerLetter"/>
       <w:lvlText w:val="%8)"/>
@@ -5227,7 +4539,7 @@
         <w:ind w:left="3360" w:hanging="420"/>
       </w:pPr>
     </w:lvl>
-    <w:lvl w:ilvl="8" w:tentative="0">
+    <w:lvl w:ilvl="8">
       <w:start w:val="1"/>
       <w:numFmt w:val="lowerRoman"/>
       <w:lvlText w:val="%9."/>
@@ -5237,11 +4549,11 @@
       </w:pPr>
     </w:lvl>
   </w:abstractNum>
-  <w:abstractNum w:abstractNumId="11">
+  <w:abstractNum w:abstractNumId="11" w15:restartNumberingAfterBreak="0">
     <w:nsid w:val="38C0FDFD"/>
     <w:multiLevelType w:val="singleLevel"/>
     <w:tmpl w:val="38C0FDFD"/>
-    <w:lvl w:ilvl="0" w:tentative="0">
+    <w:lvl w:ilvl="0">
       <w:start w:val="1"/>
       <w:numFmt w:val="decimal"/>
       <w:lvlText w:val="%1."/>
@@ -5253,11 +4565,11 @@
       </w:pPr>
     </w:lvl>
   </w:abstractNum>
-  <w:abstractNum w:abstractNumId="12">
+  <w:abstractNum w:abstractNumId="12" w15:restartNumberingAfterBreak="0">
     <w:nsid w:val="3D3A1055"/>
     <w:multiLevelType w:val="multilevel"/>
     <w:tmpl w:val="3D3A1055"/>
-    <w:lvl w:ilvl="0" w:tentative="0">
+    <w:lvl w:ilvl="0">
       <w:start w:val="1"/>
       <w:numFmt w:val="upperLetter"/>
       <w:lvlText w:val="%1."/>
@@ -5271,7 +4583,7 @@
         <w:bCs/>
       </w:rPr>
     </w:lvl>
-    <w:lvl w:ilvl="1" w:tentative="0">
+    <w:lvl w:ilvl="1">
       <w:start w:val="1"/>
       <w:numFmt w:val="lowerLetter"/>
       <w:lvlText w:val="%2)"/>
@@ -5280,7 +4592,7 @@
         <w:ind w:left="840" w:hanging="420"/>
       </w:pPr>
     </w:lvl>
-    <w:lvl w:ilvl="2" w:tentative="0">
+    <w:lvl w:ilvl="2">
       <w:start w:val="1"/>
       <w:numFmt w:val="lowerRoman"/>
       <w:lvlText w:val="%3."/>
@@ -5289,7 +4601,7 @@
         <w:ind w:left="1260" w:hanging="420"/>
       </w:pPr>
     </w:lvl>
-    <w:lvl w:ilvl="3" w:tentative="0">
+    <w:lvl w:ilvl="3">
       <w:start w:val="1"/>
       <w:numFmt w:val="decimal"/>
       <w:lvlText w:val="%4."/>
@@ -5298,7 +4610,7 @@
         <w:ind w:left="1680" w:hanging="420"/>
       </w:pPr>
     </w:lvl>
-    <w:lvl w:ilvl="4" w:tentative="0">
+    <w:lvl w:ilvl="4">
       <w:start w:val="1"/>
       <w:numFmt w:val="lowerLetter"/>
       <w:lvlText w:val="%5)"/>
@@ -5307,7 +4619,7 @@
         <w:ind w:left="2100" w:hanging="420"/>
       </w:pPr>
     </w:lvl>
-    <w:lvl w:ilvl="5" w:tentative="0">
+    <w:lvl w:ilvl="5">
       <w:start w:val="1"/>
       <w:numFmt w:val="lowerRoman"/>
       <w:lvlText w:val="%6."/>
@@ -5316,7 +4628,7 @@
         <w:ind w:left="2520" w:hanging="420"/>
       </w:pPr>
     </w:lvl>
-    <w:lvl w:ilvl="6" w:tentative="0">
+    <w:lvl w:ilvl="6">
       <w:start w:val="1"/>
       <w:numFmt w:val="decimal"/>
       <w:lvlText w:val="%7."/>
@@ -5325,7 +4637,7 @@
         <w:ind w:left="2940" w:hanging="420"/>
       </w:pPr>
     </w:lvl>
-    <w:lvl w:ilvl="7" w:tentative="0">
+    <w:lvl w:ilvl="7">
       <w:start w:val="1"/>
       <w:numFmt w:val="lowerLetter"/>
       <w:lvlText w:val="%8)"/>
@@ -5334,7 +4646,7 @@
         <w:ind w:left="3360" w:hanging="420"/>
       </w:pPr>
     </w:lvl>
-    <w:lvl w:ilvl="8" w:tentative="0">
+    <w:lvl w:ilvl="8">
       <w:start w:val="1"/>
       <w:numFmt w:val="lowerRoman"/>
       <w:lvlText w:val="%9."/>
@@ -5344,11 +4656,11 @@
       </w:pPr>
     </w:lvl>
   </w:abstractNum>
-  <w:abstractNum w:abstractNumId="13">
+  <w:abstractNum w:abstractNumId="13" w15:restartNumberingAfterBreak="0">
     <w:nsid w:val="416F0658"/>
     <w:multiLevelType w:val="multilevel"/>
     <w:tmpl w:val="416F0658"/>
-    <w:lvl w:ilvl="0" w:tentative="0">
+    <w:lvl w:ilvl="0">
       <w:start w:val="1"/>
       <w:numFmt w:val="upperLetter"/>
       <w:lvlText w:val="%1."/>
@@ -5362,7 +4674,7 @@
         <w:bCs/>
       </w:rPr>
     </w:lvl>
-    <w:lvl w:ilvl="1" w:tentative="0">
+    <w:lvl w:ilvl="1">
       <w:start w:val="1"/>
       <w:numFmt w:val="lowerLetter"/>
       <w:lvlText w:val="%2)"/>
@@ -5371,7 +4683,7 @@
         <w:ind w:left="840" w:hanging="420"/>
       </w:pPr>
     </w:lvl>
-    <w:lvl w:ilvl="2" w:tentative="0">
+    <w:lvl w:ilvl="2">
       <w:start w:val="1"/>
       <w:numFmt w:val="lowerRoman"/>
       <w:lvlText w:val="%3."/>
@@ -5380,7 +4692,7 @@
         <w:ind w:left="1260" w:hanging="420"/>
       </w:pPr>
     </w:lvl>
-    <w:lvl w:ilvl="3" w:tentative="0">
+    <w:lvl w:ilvl="3">
       <w:start w:val="1"/>
       <w:numFmt w:val="decimal"/>
       <w:lvlText w:val="%4."/>
@@ -5389,7 +4701,7 @@
         <w:ind w:left="1680" w:hanging="420"/>
       </w:pPr>
     </w:lvl>
-    <w:lvl w:ilvl="4" w:tentative="0">
+    <w:lvl w:ilvl="4">
       <w:start w:val="1"/>
       <w:numFmt w:val="lowerLetter"/>
       <w:lvlText w:val="%5)"/>
@@ -5398,7 +4710,7 @@
         <w:ind w:left="2100" w:hanging="420"/>
       </w:pPr>
     </w:lvl>
-    <w:lvl w:ilvl="5" w:tentative="0">
+    <w:lvl w:ilvl="5">
       <w:start w:val="1"/>
       <w:numFmt w:val="lowerRoman"/>
       <w:lvlText w:val="%6."/>
@@ -5407,7 +4719,7 @@
         <w:ind w:left="2520" w:hanging="420"/>
       </w:pPr>
     </w:lvl>
-    <w:lvl w:ilvl="6" w:tentative="0">
+    <w:lvl w:ilvl="6">
       <w:start w:val="1"/>
       <w:numFmt w:val="decimal"/>
       <w:lvlText w:val="%7."/>
@@ -5416,7 +4728,7 @@
         <w:ind w:left="2940" w:hanging="420"/>
       </w:pPr>
     </w:lvl>
-    <w:lvl w:ilvl="7" w:tentative="0">
+    <w:lvl w:ilvl="7">
       <w:start w:val="1"/>
       <w:numFmt w:val="lowerLetter"/>
       <w:lvlText w:val="%8)"/>
@@ -5425,7 +4737,7 @@
         <w:ind w:left="3360" w:hanging="420"/>
       </w:pPr>
     </w:lvl>
-    <w:lvl w:ilvl="8" w:tentative="0">
+    <w:lvl w:ilvl="8">
       <w:start w:val="1"/>
       <w:numFmt w:val="lowerRoman"/>
       <w:lvlText w:val="%9."/>
@@ -5435,11 +4747,11 @@
       </w:pPr>
     </w:lvl>
   </w:abstractNum>
-  <w:abstractNum w:abstractNumId="14">
+  <w:abstractNum w:abstractNumId="14" w15:restartNumberingAfterBreak="0">
     <w:nsid w:val="451F9EDB"/>
     <w:multiLevelType w:val="singleLevel"/>
     <w:tmpl w:val="451F9EDB"/>
-    <w:lvl w:ilvl="0" w:tentative="0">
+    <w:lvl w:ilvl="0">
       <w:start w:val="1"/>
       <w:numFmt w:val="upperLetter"/>
       <w:lvlText w:val="%1."/>
@@ -5457,11 +4769,11 @@
       </w:rPr>
     </w:lvl>
   </w:abstractNum>
-  <w:abstractNum w:abstractNumId="15">
+  <w:abstractNum w:abstractNumId="15" w15:restartNumberingAfterBreak="0">
     <w:nsid w:val="47B249F0"/>
     <w:multiLevelType w:val="multilevel"/>
     <w:tmpl w:val="47B249F0"/>
-    <w:lvl w:ilvl="0" w:tentative="0">
+    <w:lvl w:ilvl="0">
       <w:start w:val="1"/>
       <w:numFmt w:val="upperLetter"/>
       <w:lvlText w:val="%1."/>
@@ -5476,7 +4788,7 @@
         <w:highlight w:val="none"/>
       </w:rPr>
     </w:lvl>
-    <w:lvl w:ilvl="1" w:tentative="0">
+    <w:lvl w:ilvl="1">
       <w:start w:val="1"/>
       <w:numFmt w:val="lowerLetter"/>
       <w:lvlText w:val="%2)"/>
@@ -5485,7 +4797,7 @@
         <w:ind w:left="840" w:hanging="420"/>
       </w:pPr>
     </w:lvl>
-    <w:lvl w:ilvl="2" w:tentative="0">
+    <w:lvl w:ilvl="2">
       <w:start w:val="1"/>
       <w:numFmt w:val="lowerRoman"/>
       <w:lvlText w:val="%3."/>
@@ -5494,7 +4806,7 @@
         <w:ind w:left="1260" w:hanging="420"/>
       </w:pPr>
     </w:lvl>
-    <w:lvl w:ilvl="3" w:tentative="0">
+    <w:lvl w:ilvl="3">
       <w:start w:val="1"/>
       <w:numFmt w:val="decimal"/>
       <w:lvlText w:val="%4."/>
@@ -5503,7 +4815,7 @@
         <w:ind w:left="1680" w:hanging="420"/>
       </w:pPr>
     </w:lvl>
-    <w:lvl w:ilvl="4" w:tentative="0">
+    <w:lvl w:ilvl="4">
       <w:start w:val="1"/>
       <w:numFmt w:val="lowerLetter"/>
       <w:lvlText w:val="%5)"/>
@@ -5512,7 +4824,7 @@
         <w:ind w:left="2100" w:hanging="420"/>
       </w:pPr>
     </w:lvl>
-    <w:lvl w:ilvl="5" w:tentative="0">
+    <w:lvl w:ilvl="5">
       <w:start w:val="1"/>
       <w:numFmt w:val="lowerRoman"/>
       <w:lvlText w:val="%6."/>
@@ -5521,7 +4833,7 @@
         <w:ind w:left="2520" w:hanging="420"/>
       </w:pPr>
     </w:lvl>
-    <w:lvl w:ilvl="6" w:tentative="0">
+    <w:lvl w:ilvl="6">
       <w:start w:val="1"/>
       <w:numFmt w:val="decimal"/>
       <w:lvlText w:val="%7."/>
@@ -5530,7 +4842,7 @@
         <w:ind w:left="2940" w:hanging="420"/>
       </w:pPr>
     </w:lvl>
-    <w:lvl w:ilvl="7" w:tentative="0">
+    <w:lvl w:ilvl="7">
       <w:start w:val="1"/>
       <w:numFmt w:val="lowerLetter"/>
       <w:lvlText w:val="%8)"/>
@@ -5539,7 +4851,7 @@
         <w:ind w:left="3360" w:hanging="420"/>
       </w:pPr>
     </w:lvl>
-    <w:lvl w:ilvl="8" w:tentative="0">
+    <w:lvl w:ilvl="8">
       <w:start w:val="1"/>
       <w:numFmt w:val="lowerRoman"/>
       <w:lvlText w:val="%9."/>
@@ -5549,11 +4861,11 @@
       </w:pPr>
     </w:lvl>
   </w:abstractNum>
-  <w:abstractNum w:abstractNumId="16">
+  <w:abstractNum w:abstractNumId="16" w15:restartNumberingAfterBreak="0">
     <w:nsid w:val="560C4BFE"/>
     <w:multiLevelType w:val="multilevel"/>
     <w:tmpl w:val="560C4BFE"/>
-    <w:lvl w:ilvl="0" w:tentative="0">
+    <w:lvl w:ilvl="0">
       <w:start w:val="1"/>
       <w:numFmt w:val="upperLetter"/>
       <w:lvlText w:val="%1."/>
@@ -5568,7 +4880,7 @@
         <w:highlight w:val="none"/>
       </w:rPr>
     </w:lvl>
-    <w:lvl w:ilvl="1" w:tentative="0">
+    <w:lvl w:ilvl="1">
       <w:start w:val="1"/>
       <w:numFmt w:val="lowerLetter"/>
       <w:lvlText w:val="%2)"/>
@@ -5577,7 +4889,7 @@
         <w:ind w:left="840" w:hanging="420"/>
       </w:pPr>
     </w:lvl>
-    <w:lvl w:ilvl="2" w:tentative="0">
+    <w:lvl w:ilvl="2">
       <w:start w:val="1"/>
       <w:numFmt w:val="lowerRoman"/>
       <w:lvlText w:val="%3."/>
@@ -5586,7 +4898,7 @@
         <w:ind w:left="1260" w:hanging="420"/>
       </w:pPr>
     </w:lvl>
-    <w:lvl w:ilvl="3" w:tentative="0">
+    <w:lvl w:ilvl="3">
       <w:start w:val="1"/>
       <w:numFmt w:val="decimal"/>
       <w:lvlText w:val="%4."/>
@@ -5595,7 +4907,7 @@
         <w:ind w:left="1680" w:hanging="420"/>
       </w:pPr>
     </w:lvl>
-    <w:lvl w:ilvl="4" w:tentative="0">
+    <w:lvl w:ilvl="4">
       <w:start w:val="1"/>
       <w:numFmt w:val="lowerLetter"/>
       <w:lvlText w:val="%5)"/>
@@ -5604,7 +4916,7 @@
         <w:ind w:left="2100" w:hanging="420"/>
       </w:pPr>
     </w:lvl>
-    <w:lvl w:ilvl="5" w:tentative="0">
+    <w:lvl w:ilvl="5">
       <w:start w:val="1"/>
       <w:numFmt w:val="lowerRoman"/>
       <w:lvlText w:val="%6."/>
@@ -5613,7 +4925,7 @@
         <w:ind w:left="2520" w:hanging="420"/>
       </w:pPr>
     </w:lvl>
-    <w:lvl w:ilvl="6" w:tentative="0">
+    <w:lvl w:ilvl="6">
       <w:start w:val="1"/>
       <w:numFmt w:val="decimal"/>
       <w:lvlText w:val="%7."/>
@@ -5622,7 +4934,7 @@
         <w:ind w:left="2940" w:hanging="420"/>
       </w:pPr>
     </w:lvl>
-    <w:lvl w:ilvl="7" w:tentative="0">
+    <w:lvl w:ilvl="7">
       <w:start w:val="1"/>
       <w:numFmt w:val="lowerLetter"/>
       <w:lvlText w:val="%8)"/>
@@ -5631,7 +4943,7 @@
         <w:ind w:left="3360" w:hanging="420"/>
       </w:pPr>
     </w:lvl>
-    <w:lvl w:ilvl="8" w:tentative="0">
+    <w:lvl w:ilvl="8">
       <w:start w:val="1"/>
       <w:numFmt w:val="lowerRoman"/>
       <w:lvlText w:val="%9."/>
@@ -5641,11 +4953,11 @@
       </w:pPr>
     </w:lvl>
   </w:abstractNum>
-  <w:abstractNum w:abstractNumId="17">
+  <w:abstractNum w:abstractNumId="17" w15:restartNumberingAfterBreak="0">
     <w:nsid w:val="571D315D"/>
     <w:multiLevelType w:val="multilevel"/>
     <w:tmpl w:val="571D315D"/>
-    <w:lvl w:ilvl="0" w:tentative="0">
+    <w:lvl w:ilvl="0">
       <w:start w:val="1"/>
       <w:numFmt w:val="upperLetter"/>
       <w:lvlText w:val="%1."/>
@@ -5659,7 +4971,7 @@
         <w:bCs/>
       </w:rPr>
     </w:lvl>
-    <w:lvl w:ilvl="1" w:tentative="0">
+    <w:lvl w:ilvl="1">
       <w:start w:val="1"/>
       <w:numFmt w:val="lowerLetter"/>
       <w:lvlText w:val="%2)"/>
@@ -5668,7 +4980,7 @@
         <w:ind w:left="840" w:hanging="420"/>
       </w:pPr>
     </w:lvl>
-    <w:lvl w:ilvl="2" w:tentative="0">
+    <w:lvl w:ilvl="2">
       <w:start w:val="1"/>
       <w:numFmt w:val="lowerRoman"/>
       <w:lvlText w:val="%3."/>
@@ -5677,7 +4989,7 @@
         <w:ind w:left="1260" w:hanging="420"/>
       </w:pPr>
     </w:lvl>
-    <w:lvl w:ilvl="3" w:tentative="0">
+    <w:lvl w:ilvl="3">
       <w:start w:val="1"/>
       <w:numFmt w:val="decimal"/>
       <w:lvlText w:val="%4."/>
@@ -5686,7 +4998,7 @@
         <w:ind w:left="1680" w:hanging="420"/>
       </w:pPr>
     </w:lvl>
-    <w:lvl w:ilvl="4" w:tentative="0">
+    <w:lvl w:ilvl="4">
       <w:start w:val="1"/>
       <w:numFmt w:val="lowerLetter"/>
       <w:lvlText w:val="%5)"/>
@@ -5695,7 +5007,7 @@
         <w:ind w:left="2100" w:hanging="420"/>
       </w:pPr>
     </w:lvl>
-    <w:lvl w:ilvl="5" w:tentative="0">
+    <w:lvl w:ilvl="5">
       <w:start w:val="1"/>
       <w:numFmt w:val="lowerRoman"/>
       <w:lvlText w:val="%6."/>
@@ -5704,7 +5016,7 @@
         <w:ind w:left="2520" w:hanging="420"/>
       </w:pPr>
     </w:lvl>
-    <w:lvl w:ilvl="6" w:tentative="0">
+    <w:lvl w:ilvl="6">
       <w:start w:val="1"/>
       <w:numFmt w:val="decimal"/>
       <w:lvlText w:val="%7."/>
@@ -5713,7 +5025,7 @@
         <w:ind w:left="2940" w:hanging="420"/>
       </w:pPr>
     </w:lvl>
-    <w:lvl w:ilvl="7" w:tentative="0">
+    <w:lvl w:ilvl="7">
       <w:start w:val="1"/>
       <w:numFmt w:val="lowerLetter"/>
       <w:lvlText w:val="%8)"/>
@@ -5722,7 +5034,7 @@
         <w:ind w:left="3360" w:hanging="420"/>
       </w:pPr>
     </w:lvl>
-    <w:lvl w:ilvl="8" w:tentative="0">
+    <w:lvl w:ilvl="8">
       <w:start w:val="1"/>
       <w:numFmt w:val="lowerRoman"/>
       <w:lvlText w:val="%9."/>
@@ -5732,11 +5044,11 @@
       </w:pPr>
     </w:lvl>
   </w:abstractNum>
-  <w:abstractNum w:abstractNumId="18">
+  <w:abstractNum w:abstractNumId="18" w15:restartNumberingAfterBreak="0">
     <w:nsid w:val="5D574D19"/>
     <w:multiLevelType w:val="singleLevel"/>
     <w:tmpl w:val="5D574D19"/>
-    <w:lvl w:ilvl="0" w:tentative="0">
+    <w:lvl w:ilvl="0">
       <w:start w:val="1"/>
       <w:numFmt w:val="decimal"/>
       <w:lvlText w:val="%1."/>
@@ -5749,19 +5061,14 @@
       <w:rPr>
         <w:rFonts w:hint="default"/>
         <w:color w:val="4472C4" w:themeColor="accent1"/>
-        <w14:textFill>
-          <w14:solidFill>
-            <w14:schemeClr w14:val="accent1"/>
-          </w14:solidFill>
-        </w14:textFill>
       </w:rPr>
     </w:lvl>
   </w:abstractNum>
-  <w:abstractNum w:abstractNumId="19">
+  <w:abstractNum w:abstractNumId="19" w15:restartNumberingAfterBreak="0">
     <w:nsid w:val="60623300"/>
     <w:multiLevelType w:val="singleLevel"/>
     <w:tmpl w:val="60623300"/>
-    <w:lvl w:ilvl="0" w:tentative="0">
+    <w:lvl w:ilvl="0">
       <w:start w:val="1"/>
       <w:numFmt w:val="decimal"/>
       <w:suff w:val="space"/>
@@ -5769,11 +5076,11 @@
       <w:lvlJc w:val="left"/>
     </w:lvl>
   </w:abstractNum>
-  <w:abstractNum w:abstractNumId="20">
+  <w:abstractNum w:abstractNumId="20" w15:restartNumberingAfterBreak="0">
     <w:nsid w:val="640F6F7B"/>
     <w:multiLevelType w:val="multilevel"/>
     <w:tmpl w:val="640F6F7B"/>
-    <w:lvl w:ilvl="0" w:tentative="0">
+    <w:lvl w:ilvl="0">
       <w:start w:val="1"/>
       <w:numFmt w:val="upperLetter"/>
       <w:lvlText w:val="%1."/>
@@ -5787,7 +5094,7 @@
         <w:bCs/>
       </w:rPr>
     </w:lvl>
-    <w:lvl w:ilvl="1" w:tentative="0">
+    <w:lvl w:ilvl="1">
       <w:start w:val="1"/>
       <w:numFmt w:val="lowerLetter"/>
       <w:lvlText w:val="%2)"/>
@@ -5796,7 +5103,7 @@
         <w:ind w:left="840" w:hanging="420"/>
       </w:pPr>
     </w:lvl>
-    <w:lvl w:ilvl="2" w:tentative="0">
+    <w:lvl w:ilvl="2">
       <w:start w:val="1"/>
       <w:numFmt w:val="lowerRoman"/>
       <w:lvlText w:val="%3."/>
@@ -5805,7 +5112,7 @@
         <w:ind w:left="1260" w:hanging="420"/>
       </w:pPr>
     </w:lvl>
-    <w:lvl w:ilvl="3" w:tentative="0">
+    <w:lvl w:ilvl="3">
       <w:start w:val="1"/>
       <w:numFmt w:val="decimal"/>
       <w:lvlText w:val="%4."/>
@@ -5814,7 +5121,7 @@
         <w:ind w:left="1680" w:hanging="420"/>
       </w:pPr>
     </w:lvl>
-    <w:lvl w:ilvl="4" w:tentative="0">
+    <w:lvl w:ilvl="4">
       <w:start w:val="1"/>
       <w:numFmt w:val="lowerLetter"/>
       <w:lvlText w:val="%5)"/>
@@ -5823,7 +5130,7 @@
         <w:ind w:left="2100" w:hanging="420"/>
       </w:pPr>
     </w:lvl>
-    <w:lvl w:ilvl="5" w:tentative="0">
+    <w:lvl w:ilvl="5">
       <w:start w:val="1"/>
       <w:numFmt w:val="lowerRoman"/>
       <w:lvlText w:val="%6."/>
@@ -5832,7 +5139,7 @@
         <w:ind w:left="2520" w:hanging="420"/>
       </w:pPr>
     </w:lvl>
-    <w:lvl w:ilvl="6" w:tentative="0">
+    <w:lvl w:ilvl="6">
       <w:start w:val="1"/>
       <w:numFmt w:val="decimal"/>
       <w:lvlText w:val="%7."/>
@@ -5841,7 +5148,7 @@
         <w:ind w:left="2940" w:hanging="420"/>
       </w:pPr>
     </w:lvl>
-    <w:lvl w:ilvl="7" w:tentative="0">
+    <w:lvl w:ilvl="7">
       <w:start w:val="1"/>
       <w:numFmt w:val="lowerLetter"/>
       <w:lvlText w:val="%8)"/>
@@ -5850,7 +5157,7 @@
         <w:ind w:left="3360" w:hanging="420"/>
       </w:pPr>
     </w:lvl>
-    <w:lvl w:ilvl="8" w:tentative="0">
+    <w:lvl w:ilvl="8">
       <w:start w:val="1"/>
       <w:numFmt w:val="lowerRoman"/>
       <w:lvlText w:val="%9."/>
@@ -5860,11 +5167,11 @@
       </w:pPr>
     </w:lvl>
   </w:abstractNum>
-  <w:abstractNum w:abstractNumId="21">
+  <w:abstractNum w:abstractNumId="21" w15:restartNumberingAfterBreak="0">
     <w:nsid w:val="6D1623E5"/>
     <w:multiLevelType w:val="multilevel"/>
     <w:tmpl w:val="6D1623E5"/>
-    <w:lvl w:ilvl="0" w:tentative="0">
+    <w:lvl w:ilvl="0">
       <w:start w:val="1"/>
       <w:numFmt w:val="upperLetter"/>
       <w:lvlText w:val="%1."/>
@@ -5880,7 +5187,7 @@
         <w:dstrike w:val="0"/>
       </w:rPr>
     </w:lvl>
-    <w:lvl w:ilvl="1" w:tentative="0">
+    <w:lvl w:ilvl="1">
       <w:start w:val="1"/>
       <w:numFmt w:val="lowerLetter"/>
       <w:lvlText w:val="%2)"/>
@@ -5889,7 +5196,7 @@
         <w:ind w:left="840" w:hanging="420"/>
       </w:pPr>
     </w:lvl>
-    <w:lvl w:ilvl="2" w:tentative="0">
+    <w:lvl w:ilvl="2">
       <w:start w:val="1"/>
       <w:numFmt w:val="lowerRoman"/>
       <w:lvlText w:val="%3."/>
@@ -5898,7 +5205,7 @@
         <w:ind w:left="1260" w:hanging="420"/>
       </w:pPr>
     </w:lvl>
-    <w:lvl w:ilvl="3" w:tentative="0">
+    <w:lvl w:ilvl="3">
       <w:start w:val="1"/>
       <w:numFmt w:val="decimal"/>
       <w:lvlText w:val="%4."/>
@@ -5907,7 +5214,7 @@
         <w:ind w:left="1680" w:hanging="420"/>
       </w:pPr>
     </w:lvl>
-    <w:lvl w:ilvl="4" w:tentative="0">
+    <w:lvl w:ilvl="4">
       <w:start w:val="1"/>
       <w:numFmt w:val="lowerLetter"/>
       <w:lvlText w:val="%5)"/>
@@ -5916,7 +5223,7 @@
         <w:ind w:left="2100" w:hanging="420"/>
       </w:pPr>
     </w:lvl>
-    <w:lvl w:ilvl="5" w:tentative="0">
+    <w:lvl w:ilvl="5">
       <w:start w:val="1"/>
       <w:numFmt w:val="lowerRoman"/>
       <w:lvlText w:val="%6."/>
@@ -5925,7 +5232,7 @@
         <w:ind w:left="2520" w:hanging="420"/>
       </w:pPr>
     </w:lvl>
-    <w:lvl w:ilvl="6" w:tentative="0">
+    <w:lvl w:ilvl="6">
       <w:start w:val="1"/>
       <w:numFmt w:val="decimal"/>
       <w:lvlText w:val="%7."/>
@@ -5934,7 +5241,7 @@
         <w:ind w:left="2940" w:hanging="420"/>
       </w:pPr>
     </w:lvl>
-    <w:lvl w:ilvl="7" w:tentative="0">
+    <w:lvl w:ilvl="7">
       <w:start w:val="1"/>
       <w:numFmt w:val="lowerLetter"/>
       <w:lvlText w:val="%8)"/>
@@ -5943,7 +5250,7 @@
         <w:ind w:left="3360" w:hanging="420"/>
       </w:pPr>
     </w:lvl>
-    <w:lvl w:ilvl="8" w:tentative="0">
+    <w:lvl w:ilvl="8">
       <w:start w:val="1"/>
       <w:numFmt w:val="lowerRoman"/>
       <w:lvlText w:val="%9."/>
@@ -5953,11 +5260,11 @@
       </w:pPr>
     </w:lvl>
   </w:abstractNum>
-  <w:abstractNum w:abstractNumId="22">
+  <w:abstractNum w:abstractNumId="22" w15:restartNumberingAfterBreak="0">
     <w:nsid w:val="6DB1E6C3"/>
     <w:multiLevelType w:val="singleLevel"/>
     <w:tmpl w:val="6DB1E6C3"/>
-    <w:lvl w:ilvl="0" w:tentative="0">
+    <w:lvl w:ilvl="0">
       <w:start w:val="1"/>
       <w:numFmt w:val="decimal"/>
       <w:suff w:val="space"/>
@@ -5965,11 +5272,11 @@
       <w:lvlJc w:val="left"/>
     </w:lvl>
   </w:abstractNum>
-  <w:abstractNum w:abstractNumId="23">
+  <w:abstractNum w:abstractNumId="23" w15:restartNumberingAfterBreak="0">
     <w:nsid w:val="71FC202D"/>
     <w:multiLevelType w:val="multilevel"/>
     <w:tmpl w:val="71FC202D"/>
-    <w:lvl w:ilvl="0" w:tentative="0">
+    <w:lvl w:ilvl="0">
       <w:start w:val="1"/>
       <w:numFmt w:val="upperLetter"/>
       <w:lvlText w:val="%1."/>
@@ -5985,7 +5292,7 @@
         <w:dstrike w:val="0"/>
       </w:rPr>
     </w:lvl>
-    <w:lvl w:ilvl="1" w:tentative="0">
+    <w:lvl w:ilvl="1">
       <w:start w:val="1"/>
       <w:numFmt w:val="lowerLetter"/>
       <w:lvlText w:val="%2)"/>
@@ -5994,7 +5301,7 @@
         <w:ind w:left="840" w:hanging="420"/>
       </w:pPr>
     </w:lvl>
-    <w:lvl w:ilvl="2" w:tentative="0">
+    <w:lvl w:ilvl="2">
       <w:start w:val="1"/>
       <w:numFmt w:val="lowerRoman"/>
       <w:lvlText w:val="%3."/>
@@ -6003,7 +5310,7 @@
         <w:ind w:left="1260" w:hanging="420"/>
       </w:pPr>
     </w:lvl>
-    <w:lvl w:ilvl="3" w:tentative="0">
+    <w:lvl w:ilvl="3">
       <w:start w:val="1"/>
       <w:numFmt w:val="decimal"/>
       <w:lvlText w:val="%4."/>
@@ -6012,7 +5319,7 @@
         <w:ind w:left="1680" w:hanging="420"/>
       </w:pPr>
     </w:lvl>
-    <w:lvl w:ilvl="4" w:tentative="0">
+    <w:lvl w:ilvl="4">
       <w:start w:val="1"/>
       <w:numFmt w:val="lowerLetter"/>
       <w:lvlText w:val="%5)"/>
@@ -6021,7 +5328,7 @@
         <w:ind w:left="2100" w:hanging="420"/>
       </w:pPr>
     </w:lvl>
-    <w:lvl w:ilvl="5" w:tentative="0">
+    <w:lvl w:ilvl="5">
       <w:start w:val="1"/>
       <w:numFmt w:val="lowerRoman"/>
       <w:lvlText w:val="%6."/>
@@ -6030,7 +5337,7 @@
         <w:ind w:left="2520" w:hanging="420"/>
       </w:pPr>
     </w:lvl>
-    <w:lvl w:ilvl="6" w:tentative="0">
+    <w:lvl w:ilvl="6">
       <w:start w:val="1"/>
       <w:numFmt w:val="decimal"/>
       <w:lvlText w:val="%7."/>
@@ -6039,7 +5346,7 @@
         <w:ind w:left="2940" w:hanging="420"/>
       </w:pPr>
     </w:lvl>
-    <w:lvl w:ilvl="7" w:tentative="0">
+    <w:lvl w:ilvl="7">
       <w:start w:val="1"/>
       <w:numFmt w:val="lowerLetter"/>
       <w:lvlText w:val="%8)"/>
@@ -6048,7 +5355,7 @@
         <w:ind w:left="3360" w:hanging="420"/>
       </w:pPr>
     </w:lvl>
-    <w:lvl w:ilvl="8" w:tentative="0">
+    <w:lvl w:ilvl="8">
       <w:start w:val="1"/>
       <w:numFmt w:val="lowerRoman"/>
       <w:lvlText w:val="%9."/>
@@ -6058,11 +5365,11 @@
       </w:pPr>
     </w:lvl>
   </w:abstractNum>
-  <w:abstractNum w:abstractNumId="24">
+  <w:abstractNum w:abstractNumId="24" w15:restartNumberingAfterBreak="0">
     <w:nsid w:val="742B56AF"/>
     <w:multiLevelType w:val="multilevel"/>
     <w:tmpl w:val="742B56AF"/>
-    <w:lvl w:ilvl="0" w:tentative="0">
+    <w:lvl w:ilvl="0">
       <w:start w:val="1"/>
       <w:numFmt w:val="upperLetter"/>
       <w:lvlText w:val="%1."/>
@@ -6076,7 +5383,7 @@
         <w:bCs/>
       </w:rPr>
     </w:lvl>
-    <w:lvl w:ilvl="1" w:tentative="0">
+    <w:lvl w:ilvl="1">
       <w:start w:val="1"/>
       <w:numFmt w:val="lowerLetter"/>
       <w:lvlText w:val="%2)"/>
@@ -6085,7 +5392,7 @@
         <w:ind w:left="840" w:hanging="420"/>
       </w:pPr>
     </w:lvl>
-    <w:lvl w:ilvl="2" w:tentative="0">
+    <w:lvl w:ilvl="2">
       <w:start w:val="1"/>
       <w:numFmt w:val="lowerRoman"/>
       <w:lvlText w:val="%3."/>
@@ -6094,7 +5401,7 @@
         <w:ind w:left="1260" w:hanging="420"/>
       </w:pPr>
     </w:lvl>
-    <w:lvl w:ilvl="3" w:tentative="0">
+    <w:lvl w:ilvl="3">
       <w:start w:val="1"/>
       <w:numFmt w:val="decimal"/>
       <w:lvlText w:val="%4."/>
@@ -6103,7 +5410,7 @@
         <w:ind w:left="1680" w:hanging="420"/>
       </w:pPr>
     </w:lvl>
-    <w:lvl w:ilvl="4" w:tentative="0">
+    <w:lvl w:ilvl="4">
       <w:start w:val="1"/>
       <w:numFmt w:val="lowerLetter"/>
       <w:lvlText w:val="%5)"/>
@@ -6112,7 +5419,7 @@
         <w:ind w:left="2100" w:hanging="420"/>
       </w:pPr>
     </w:lvl>
-    <w:lvl w:ilvl="5" w:tentative="0">
+    <w:lvl w:ilvl="5">
       <w:start w:val="1"/>
       <w:numFmt w:val="lowerRoman"/>
       <w:lvlText w:val="%6."/>
@@ -6121,7 +5428,7 @@
         <w:ind w:left="2520" w:hanging="420"/>
       </w:pPr>
     </w:lvl>
-    <w:lvl w:ilvl="6" w:tentative="0">
+    <w:lvl w:ilvl="6">
       <w:start w:val="1"/>
       <w:numFmt w:val="decimal"/>
       <w:lvlText w:val="%7."/>
@@ -6130,7 +5437,7 @@
         <w:ind w:left="2940" w:hanging="420"/>
       </w:pPr>
     </w:lvl>
-    <w:lvl w:ilvl="7" w:tentative="0">
+    <w:lvl w:ilvl="7">
       <w:start w:val="1"/>
       <w:numFmt w:val="lowerLetter"/>
       <w:lvlText w:val="%8)"/>
@@ -6139,7 +5446,7 @@
         <w:ind w:left="3360" w:hanging="420"/>
       </w:pPr>
     </w:lvl>
-    <w:lvl w:ilvl="8" w:tentative="0">
+    <w:lvl w:ilvl="8">
       <w:start w:val="1"/>
       <w:numFmt w:val="lowerRoman"/>
       <w:lvlText w:val="%9."/>
@@ -6149,11 +5456,11 @@
       </w:pPr>
     </w:lvl>
   </w:abstractNum>
-  <w:abstractNum w:abstractNumId="25">
+  <w:abstractNum w:abstractNumId="25" w15:restartNumberingAfterBreak="0">
     <w:nsid w:val="743C7529"/>
     <w:multiLevelType w:val="singleLevel"/>
     <w:tmpl w:val="743C7529"/>
-    <w:lvl w:ilvl="0" w:tentative="0">
+    <w:lvl w:ilvl="0">
       <w:start w:val="1"/>
       <w:numFmt w:val="decimal"/>
       <w:suff w:val="nothing"/>
@@ -6161,11 +5468,11 @@
       <w:lvlJc w:val="left"/>
     </w:lvl>
   </w:abstractNum>
-  <w:abstractNum w:abstractNumId="26">
+  <w:abstractNum w:abstractNumId="26" w15:restartNumberingAfterBreak="0">
     <w:nsid w:val="74D26922"/>
     <w:multiLevelType w:val="multilevel"/>
     <w:tmpl w:val="74D26922"/>
-    <w:lvl w:ilvl="0" w:tentative="0">
+    <w:lvl w:ilvl="0">
       <w:start w:val="1"/>
       <w:numFmt w:val="upperLetter"/>
       <w:lvlText w:val="%1."/>
@@ -6180,7 +5487,7 @@
         <w:highlight w:val="none"/>
       </w:rPr>
     </w:lvl>
-    <w:lvl w:ilvl="1" w:tentative="0">
+    <w:lvl w:ilvl="1">
       <w:start w:val="1"/>
       <w:numFmt w:val="lowerLetter"/>
       <w:lvlText w:val="%2)"/>
@@ -6189,7 +5496,7 @@
         <w:ind w:left="840" w:hanging="420"/>
       </w:pPr>
     </w:lvl>
-    <w:lvl w:ilvl="2" w:tentative="0">
+    <w:lvl w:ilvl="2">
       <w:start w:val="1"/>
       <w:numFmt w:val="lowerRoman"/>
       <w:lvlText w:val="%3."/>
@@ -6198,7 +5505,7 @@
         <w:ind w:left="1260" w:hanging="420"/>
       </w:pPr>
     </w:lvl>
-    <w:lvl w:ilvl="3" w:tentative="0">
+    <w:lvl w:ilvl="3">
       <w:start w:val="1"/>
       <w:numFmt w:val="decimal"/>
       <w:lvlText w:val="%4."/>
@@ -6207,7 +5514,7 @@
         <w:ind w:left="1680" w:hanging="420"/>
       </w:pPr>
     </w:lvl>
-    <w:lvl w:ilvl="4" w:tentative="0">
+    <w:lvl w:ilvl="4">
       <w:start w:val="1"/>
       <w:numFmt w:val="lowerLetter"/>
       <w:lvlText w:val="%5)"/>
@@ -6216,7 +5523,7 @@
         <w:ind w:left="2100" w:hanging="420"/>
       </w:pPr>
     </w:lvl>
-    <w:lvl w:ilvl="5" w:tentative="0">
+    <w:lvl w:ilvl="5">
       <w:start w:val="1"/>
       <w:numFmt w:val="lowerRoman"/>
       <w:lvlText w:val="%6."/>
@@ -6225,7 +5532,7 @@
         <w:ind w:left="2520" w:hanging="420"/>
       </w:pPr>
     </w:lvl>
-    <w:lvl w:ilvl="6" w:tentative="0">
+    <w:lvl w:ilvl="6">
       <w:start w:val="1"/>
       <w:numFmt w:val="decimal"/>
       <w:lvlText w:val="%7."/>
@@ -6234,7 +5541,7 @@
         <w:ind w:left="2940" w:hanging="420"/>
       </w:pPr>
     </w:lvl>
-    <w:lvl w:ilvl="7" w:tentative="0">
+    <w:lvl w:ilvl="7">
       <w:start w:val="1"/>
       <w:numFmt w:val="lowerLetter"/>
       <w:lvlText w:val="%8)"/>
@@ -6243,7 +5550,7 @@
         <w:ind w:left="3360" w:hanging="420"/>
       </w:pPr>
     </w:lvl>
-    <w:lvl w:ilvl="8" w:tentative="0">
+    <w:lvl w:ilvl="8">
       <w:start w:val="1"/>
       <w:numFmt w:val="lowerRoman"/>
       <w:lvlText w:val="%9."/>
@@ -6253,11 +5560,11 @@
       </w:pPr>
     </w:lvl>
   </w:abstractNum>
-  <w:abstractNum w:abstractNumId="27">
+  <w:abstractNum w:abstractNumId="27" w15:restartNumberingAfterBreak="0">
     <w:nsid w:val="76B42A8A"/>
     <w:multiLevelType w:val="multilevel"/>
     <w:tmpl w:val="76B42A8A"/>
-    <w:lvl w:ilvl="0" w:tentative="0">
+    <w:lvl w:ilvl="0">
       <w:start w:val="1"/>
       <w:numFmt w:val="upperLetter"/>
       <w:lvlText w:val="%1."/>
@@ -6271,7 +5578,7 @@
         <w:bCs/>
       </w:rPr>
     </w:lvl>
-    <w:lvl w:ilvl="1" w:tentative="0">
+    <w:lvl w:ilvl="1">
       <w:start w:val="1"/>
       <w:numFmt w:val="lowerLetter"/>
       <w:lvlText w:val="%2)"/>
@@ -6280,7 +5587,7 @@
         <w:ind w:left="840" w:hanging="420"/>
       </w:pPr>
     </w:lvl>
-    <w:lvl w:ilvl="2" w:tentative="0">
+    <w:lvl w:ilvl="2">
       <w:start w:val="1"/>
       <w:numFmt w:val="lowerRoman"/>
       <w:lvlText w:val="%3."/>
@@ -6289,7 +5596,7 @@
         <w:ind w:left="1260" w:hanging="420"/>
       </w:pPr>
     </w:lvl>
-    <w:lvl w:ilvl="3" w:tentative="0">
+    <w:lvl w:ilvl="3">
       <w:start w:val="1"/>
       <w:numFmt w:val="decimal"/>
       <w:lvlText w:val="%4."/>
@@ -6298,7 +5605,7 @@
         <w:ind w:left="1680" w:hanging="420"/>
       </w:pPr>
     </w:lvl>
-    <w:lvl w:ilvl="4" w:tentative="0">
+    <w:lvl w:ilvl="4">
       <w:start w:val="1"/>
       <w:numFmt w:val="lowerLetter"/>
       <w:lvlText w:val="%5)"/>
@@ -6307,7 +5614,7 @@
         <w:ind w:left="2100" w:hanging="420"/>
       </w:pPr>
     </w:lvl>
-    <w:lvl w:ilvl="5" w:tentative="0">
+    <w:lvl w:ilvl="5">
       <w:start w:val="1"/>
       <w:numFmt w:val="lowerRoman"/>
       <w:lvlText w:val="%6."/>
@@ -6316,7 +5623,7 @@
         <w:ind w:left="2520" w:hanging="420"/>
       </w:pPr>
     </w:lvl>
-    <w:lvl w:ilvl="6" w:tentative="0">
+    <w:lvl w:ilvl="6">
       <w:start w:val="1"/>
       <w:numFmt w:val="decimal"/>
       <w:lvlText w:val="%7."/>
@@ -6325,7 +5632,7 @@
         <w:ind w:left="2940" w:hanging="420"/>
       </w:pPr>
     </w:lvl>
-    <w:lvl w:ilvl="7" w:tentative="0">
+    <w:lvl w:ilvl="7">
       <w:start w:val="1"/>
       <w:numFmt w:val="lowerLetter"/>
       <w:lvlText w:val="%8)"/>
@@ -6334,7 +5641,7 @@
         <w:ind w:left="3360" w:hanging="420"/>
       </w:pPr>
     </w:lvl>
-    <w:lvl w:ilvl="8" w:tentative="0">
+    <w:lvl w:ilvl="8">
       <w:start w:val="1"/>
       <w:numFmt w:val="lowerRoman"/>
       <w:lvlText w:val="%9."/>
@@ -6344,11 +5651,11 @@
       </w:pPr>
     </w:lvl>
   </w:abstractNum>
-  <w:abstractNum w:abstractNumId="28">
+  <w:abstractNum w:abstractNumId="28" w15:restartNumberingAfterBreak="0">
     <w:nsid w:val="7D003566"/>
     <w:multiLevelType w:val="multilevel"/>
     <w:tmpl w:val="7D003566"/>
-    <w:lvl w:ilvl="0" w:tentative="0">
+    <w:lvl w:ilvl="0">
       <w:start w:val="1"/>
       <w:numFmt w:val="upperLetter"/>
       <w:lvlText w:val="%1."/>
@@ -6362,7 +5669,7 @@
         <w:bCs/>
       </w:rPr>
     </w:lvl>
-    <w:lvl w:ilvl="1" w:tentative="0">
+    <w:lvl w:ilvl="1">
       <w:start w:val="1"/>
       <w:numFmt w:val="lowerLetter"/>
       <w:lvlText w:val="%2)"/>
@@ -6371,7 +5678,7 @@
         <w:ind w:left="840" w:hanging="420"/>
       </w:pPr>
     </w:lvl>
-    <w:lvl w:ilvl="2" w:tentative="0">
+    <w:lvl w:ilvl="2">
       <w:start w:val="1"/>
       <w:numFmt w:val="lowerRoman"/>
       <w:lvlText w:val="%3."/>
@@ -6380,7 +5687,7 @@
         <w:ind w:left="1260" w:hanging="420"/>
       </w:pPr>
     </w:lvl>
-    <w:lvl w:ilvl="3" w:tentative="0">
+    <w:lvl w:ilvl="3">
       <w:start w:val="1"/>
       <w:numFmt w:val="decimal"/>
       <w:lvlText w:val="%4."/>
@@ -6389,7 +5696,7 @@
         <w:ind w:left="1680" w:hanging="420"/>
       </w:pPr>
     </w:lvl>
-    <w:lvl w:ilvl="4" w:tentative="0">
+    <w:lvl w:ilvl="4">
       <w:start w:val="1"/>
       <w:numFmt w:val="lowerLetter"/>
       <w:lvlText w:val="%5)"/>
@@ -6398,7 +5705,7 @@
         <w:ind w:left="2100" w:hanging="420"/>
       </w:pPr>
     </w:lvl>
-    <w:lvl w:ilvl="5" w:tentative="0">
+    <w:lvl w:ilvl="5">
       <w:start w:val="1"/>
       <w:numFmt w:val="lowerRoman"/>
       <w:lvlText w:val="%6."/>
@@ -6407,7 +5714,7 @@
         <w:ind w:left="2520" w:hanging="420"/>
       </w:pPr>
     </w:lvl>
-    <w:lvl w:ilvl="6" w:tentative="0">
+    <w:lvl w:ilvl="6">
       <w:start w:val="1"/>
       <w:numFmt w:val="decimal"/>
       <w:lvlText w:val="%7."/>
@@ -6416,7 +5723,7 @@
         <w:ind w:left="2940" w:hanging="420"/>
       </w:pPr>
     </w:lvl>
-    <w:lvl w:ilvl="7" w:tentative="0">
+    <w:lvl w:ilvl="7">
       <w:start w:val="1"/>
       <w:numFmt w:val="lowerLetter"/>
       <w:lvlText w:val="%8)"/>
@@ -6425,7 +5732,7 @@
         <w:ind w:left="3360" w:hanging="420"/>
       </w:pPr>
     </w:lvl>
-    <w:lvl w:ilvl="8" w:tentative="0">
+    <w:lvl w:ilvl="8">
       <w:start w:val="1"/>
       <w:numFmt w:val="lowerRoman"/>
       <w:lvlText w:val="%9."/>
@@ -6435,11 +5742,11 @@
       </w:pPr>
     </w:lvl>
   </w:abstractNum>
-  <w:abstractNum w:abstractNumId="29">
+  <w:abstractNum w:abstractNumId="29" w15:restartNumberingAfterBreak="0">
     <w:nsid w:val="7F536354"/>
     <w:multiLevelType w:val="multilevel"/>
     <w:tmpl w:val="7F536354"/>
-    <w:lvl w:ilvl="0" w:tentative="0">
+    <w:lvl w:ilvl="0">
       <w:start w:val="1"/>
       <w:numFmt w:val="upperLetter"/>
       <w:lvlText w:val="%1."/>
@@ -6454,7 +5761,7 @@
         <w:highlight w:val="none"/>
       </w:rPr>
     </w:lvl>
-    <w:lvl w:ilvl="1" w:tentative="0">
+    <w:lvl w:ilvl="1">
       <w:start w:val="1"/>
       <w:numFmt w:val="lowerLetter"/>
       <w:lvlText w:val="%2)"/>
@@ -6463,7 +5770,7 @@
         <w:ind w:left="840" w:hanging="420"/>
       </w:pPr>
     </w:lvl>
-    <w:lvl w:ilvl="2" w:tentative="0">
+    <w:lvl w:ilvl="2">
       <w:start w:val="1"/>
       <w:numFmt w:val="lowerRoman"/>
       <w:lvlText w:val="%3."/>
@@ -6472,7 +5779,7 @@
         <w:ind w:left="1260" w:hanging="420"/>
       </w:pPr>
     </w:lvl>
-    <w:lvl w:ilvl="3" w:tentative="0">
+    <w:lvl w:ilvl="3">
       <w:start w:val="1"/>
       <w:numFmt w:val="decimal"/>
       <w:lvlText w:val="%4."/>
@@ -6481,7 +5788,7 @@
         <w:ind w:left="1680" w:hanging="420"/>
       </w:pPr>
     </w:lvl>
-    <w:lvl w:ilvl="4" w:tentative="0">
+    <w:lvl w:ilvl="4">
       <w:start w:val="1"/>
       <w:numFmt w:val="lowerLetter"/>
       <w:lvlText w:val="%5)"/>
@@ -6490,7 +5797,7 @@
         <w:ind w:left="2100" w:hanging="420"/>
       </w:pPr>
     </w:lvl>
-    <w:lvl w:ilvl="5" w:tentative="0">
+    <w:lvl w:ilvl="5">
       <w:start w:val="1"/>
       <w:numFmt w:val="lowerRoman"/>
       <w:lvlText w:val="%6."/>
@@ -6499,7 +5806,7 @@
         <w:ind w:left="2520" w:hanging="420"/>
       </w:pPr>
     </w:lvl>
-    <w:lvl w:ilvl="6" w:tentative="0">
+    <w:lvl w:ilvl="6">
       <w:start w:val="1"/>
       <w:numFmt w:val="decimal"/>
       <w:lvlText w:val="%7."/>
@@ -6508,7 +5815,7 @@
         <w:ind w:left="2940" w:hanging="420"/>
       </w:pPr>
     </w:lvl>
-    <w:lvl w:ilvl="7" w:tentative="0">
+    <w:lvl w:ilvl="7">
       <w:start w:val="1"/>
       <w:numFmt w:val="lowerLetter"/>
       <w:lvlText w:val="%8)"/>
@@ -6517,7 +5824,7 @@
         <w:ind w:left="3360" w:hanging="420"/>
       </w:pPr>
     </w:lvl>
-    <w:lvl w:ilvl="8" w:tentative="0">
+    <w:lvl w:ilvl="8">
       <w:start w:val="1"/>
       <w:numFmt w:val="lowerRoman"/>
       <w:lvlText w:val="%9."/>
@@ -6621,295 +5928,418 @@
 </file>
 
 <file path=word/styles.xml><?xml version="1.0" encoding="utf-8"?>
-<w:styles xmlns:mc="http://schemas.openxmlformats.org/markup-compatibility/2006" xmlns:o="urn:schemas-microsoft-com:office:office" xmlns:r="http://schemas.openxmlformats.org/officeDocument/2006/relationships" xmlns:m="http://schemas.openxmlformats.org/officeDocument/2006/math" xmlns:v="urn:schemas-microsoft-com:vml" xmlns:w="http://schemas.openxmlformats.org/wordprocessingml/2006/main" xmlns:w14="http://schemas.microsoft.com/office/word/2010/wordml" xmlns:w10="urn:schemas-microsoft-com:office:word" xmlns:sl="http://schemas.openxmlformats.org/schemaLibrary/2006/main" xmlns:wpsCustomData="http://www.wps.cn/officeDocument/2013/wpsCustomData" mc:Ignorable="w14">
+<w:styles xmlns:mc="http://schemas.openxmlformats.org/markup-compatibility/2006" xmlns:r="http://schemas.openxmlformats.org/officeDocument/2006/relationships" xmlns:w="http://schemas.openxmlformats.org/wordprocessingml/2006/main" xmlns:w14="http://schemas.microsoft.com/office/word/2010/wordml" xmlns:w15="http://schemas.microsoft.com/office/word/2012/wordml" xmlns:w16cex="http://schemas.microsoft.com/office/word/2018/wordml/cex" xmlns:w16cid="http://schemas.microsoft.com/office/word/2016/wordml/cid" xmlns:w16="http://schemas.microsoft.com/office/word/2018/wordml" xmlns:w16sdtdh="http://schemas.microsoft.com/office/word/2020/wordml/sdtdatahash" xmlns:w16se="http://schemas.microsoft.com/office/word/2015/wordml/symex" mc:Ignorable="w14 w15 w16se w16cid w16 w16cex w16sdtdh">
   <w:docDefaults>
     <w:rPrDefault>
       <w:rPr>
-        <w:rFonts w:ascii="Times New Roman" w:hAnsi="Times New Roman" w:eastAsia="宋体" w:cs="Times New Roman"/>
+        <w:rFonts w:ascii="Times New Roman" w:eastAsia="宋体" w:hAnsi="Times New Roman" w:cs="Times New Roman"/>
+        <w:lang w:val="en-US" w:eastAsia="zh-CN" w:bidi="ar-SA"/>
       </w:rPr>
     </w:rPrDefault>
     <w:pPrDefault/>
   </w:docDefaults>
-  <w:latentStyles w:count="260" w:defQFormat="0" w:defUnhideWhenUsed="1" w:defSemiHidden="1" w:defUIPriority="99" w:defLockedState="0">
-    <w:lsdException w:qFormat="1" w:unhideWhenUsed="0" w:uiPriority="0" w:semiHidden="0" w:name="Normal"/>
-    <w:lsdException w:qFormat="1" w:unhideWhenUsed="0" w:uiPriority="9" w:semiHidden="0" w:name="heading 1"/>
-    <w:lsdException w:qFormat="1" w:uiPriority="9" w:name="heading 2"/>
-    <w:lsdException w:qFormat="1" w:uiPriority="9" w:name="heading 3"/>
-    <w:lsdException w:qFormat="1" w:uiPriority="9" w:name="heading 4"/>
-    <w:lsdException w:qFormat="1" w:uiPriority="9" w:name="heading 5"/>
-    <w:lsdException w:qFormat="1" w:uiPriority="9" w:name="heading 6"/>
-    <w:lsdException w:qFormat="1" w:uiPriority="9" w:name="heading 7"/>
-    <w:lsdException w:qFormat="1" w:uiPriority="9" w:name="heading 8"/>
-    <w:lsdException w:qFormat="1" w:uiPriority="9" w:name="heading 9"/>
-    <w:lsdException w:uiPriority="99" w:name="index 1"/>
-    <w:lsdException w:uiPriority="99" w:name="index 2"/>
-    <w:lsdException w:uiPriority="99" w:name="index 3"/>
-    <w:lsdException w:uiPriority="99" w:name="index 4"/>
-    <w:lsdException w:uiPriority="99" w:name="index 5"/>
-    <w:lsdException w:uiPriority="99" w:name="index 6"/>
-    <w:lsdException w:uiPriority="99" w:name="index 7"/>
-    <w:lsdException w:uiPriority="99" w:name="index 8"/>
-    <w:lsdException w:uiPriority="99" w:name="index 9"/>
-    <w:lsdException w:uiPriority="39" w:name="toc 1"/>
-    <w:lsdException w:uiPriority="39" w:name="toc 2"/>
-    <w:lsdException w:uiPriority="39" w:name="toc 3"/>
-    <w:lsdException w:uiPriority="39" w:name="toc 4"/>
-    <w:lsdException w:uiPriority="39" w:name="toc 5"/>
-    <w:lsdException w:uiPriority="39" w:name="toc 6"/>
-    <w:lsdException w:uiPriority="39" w:name="toc 7"/>
-    <w:lsdException w:uiPriority="39" w:name="toc 8"/>
-    <w:lsdException w:uiPriority="39" w:name="toc 9"/>
-    <w:lsdException w:uiPriority="99" w:name="Normal Indent"/>
-    <w:lsdException w:uiPriority="99" w:name="footnote text"/>
-    <w:lsdException w:uiPriority="99" w:name="annotation text"/>
-    <w:lsdException w:qFormat="1" w:uiPriority="99" w:semiHidden="0" w:name="header"/>
-    <w:lsdException w:qFormat="1" w:uiPriority="99" w:semiHidden="0" w:name="footer"/>
-    <w:lsdException w:uiPriority="99" w:name="index heading"/>
-    <w:lsdException w:qFormat="1" w:uiPriority="35" w:name="caption"/>
-    <w:lsdException w:uiPriority="99" w:name="table of figures"/>
-    <w:lsdException w:uiPriority="99" w:name="envelope address"/>
-    <w:lsdException w:uiPriority="99" w:name="envelope return"/>
-    <w:lsdException w:uiPriority="99" w:name="footnote reference"/>
-    <w:lsdException w:uiPriority="99" w:name="annotation reference"/>
-    <w:lsdException w:uiPriority="99" w:name="line number"/>
-    <w:lsdException w:uiPriority="99" w:name="page number"/>
-    <w:lsdException w:uiPriority="99" w:name="endnote reference"/>
-    <w:lsdException w:uiPriority="99" w:name="endnote text"/>
-    <w:lsdException w:uiPriority="99" w:name="table of authorities"/>
-    <w:lsdException w:uiPriority="99" w:name="macro"/>
-    <w:lsdException w:uiPriority="99" w:name="toa heading"/>
-    <w:lsdException w:uiPriority="99" w:name="List"/>
-    <w:lsdException w:uiPriority="99" w:name="List Bullet"/>
-    <w:lsdException w:uiPriority="99" w:name="List Number"/>
-    <w:lsdException w:uiPriority="99" w:name="List 2"/>
-    <w:lsdException w:uiPriority="99" w:name="List 3"/>
-    <w:lsdException w:uiPriority="99" w:name="List 4"/>
-    <w:lsdException w:uiPriority="99" w:name="List 5"/>
-    <w:lsdException w:uiPriority="99" w:name="List Bullet 2"/>
-    <w:lsdException w:uiPriority="99" w:name="List Bullet 3"/>
-    <w:lsdException w:uiPriority="99" w:name="List Bullet 4"/>
-    <w:lsdException w:uiPriority="99" w:name="List Bullet 5"/>
-    <w:lsdException w:uiPriority="99" w:name="List Number 2"/>
-    <w:lsdException w:uiPriority="99" w:name="List Number 3"/>
-    <w:lsdException w:uiPriority="99" w:name="List Number 4"/>
-    <w:lsdException w:uiPriority="99" w:name="List Number 5"/>
-    <w:lsdException w:qFormat="1" w:unhideWhenUsed="0" w:uiPriority="10" w:semiHidden="0" w:name="Title"/>
-    <w:lsdException w:uiPriority="99" w:name="Closing"/>
-    <w:lsdException w:uiPriority="99" w:name="Signature"/>
-    <w:lsdException w:qFormat="1" w:uiPriority="1" w:semiHidden="0" w:name="Default Paragraph Font"/>
-    <w:lsdException w:uiPriority="99" w:name="Body Text"/>
-    <w:lsdException w:uiPriority="99" w:name="Body Text Indent"/>
-    <w:lsdException w:uiPriority="99" w:name="List Continue"/>
-    <w:lsdException w:uiPriority="99" w:name="List Continue 2"/>
-    <w:lsdException w:uiPriority="99" w:name="List Continue 3"/>
-    <w:lsdException w:uiPriority="99" w:name="List Continue 4"/>
-    <w:lsdException w:uiPriority="99" w:name="List Continue 5"/>
-    <w:lsdException w:uiPriority="99" w:name="Message Header"/>
-    <w:lsdException w:qFormat="1" w:unhideWhenUsed="0" w:uiPriority="11" w:semiHidden="0" w:name="Subtitle"/>
-    <w:lsdException w:uiPriority="99" w:name="Salutation"/>
-    <w:lsdException w:uiPriority="99" w:name="Date"/>
-    <w:lsdException w:uiPriority="99" w:name="Body Text First Indent"/>
-    <w:lsdException w:uiPriority="99" w:name="Body Text First Indent 2"/>
-    <w:lsdException w:uiPriority="99" w:name="Note Heading"/>
-    <w:lsdException w:uiPriority="99" w:name="Body Text 2"/>
-    <w:lsdException w:uiPriority="99" w:name="Body Text 3"/>
-    <w:lsdException w:uiPriority="99" w:name="Body Text Indent 2"/>
-    <w:lsdException w:uiPriority="99" w:name="Body Text Indent 3"/>
-    <w:lsdException w:uiPriority="99" w:name="Block Text"/>
-    <w:lsdException w:uiPriority="99" w:name="Hyperlink"/>
-    <w:lsdException w:uiPriority="99" w:name="FollowedHyperlink"/>
-    <w:lsdException w:qFormat="1" w:unhideWhenUsed="0" w:uiPriority="22" w:semiHidden="0" w:name="Strong"/>
-    <w:lsdException w:qFormat="1" w:unhideWhenUsed="0" w:uiPriority="20" w:semiHidden="0" w:name="Emphasis"/>
-    <w:lsdException w:uiPriority="99" w:name="Document Map"/>
-    <w:lsdException w:uiPriority="99" w:name="Plain Text"/>
-    <w:lsdException w:uiPriority="99" w:name="E-mail Signature"/>
-    <w:lsdException w:qFormat="1" w:uiPriority="99" w:name="Normal (Web)"/>
-    <w:lsdException w:uiPriority="99" w:name="HTML Acronym"/>
-    <w:lsdException w:uiPriority="99" w:name="HTML Address"/>
-    <w:lsdException w:uiPriority="99" w:name="HTML Cite"/>
-    <w:lsdException w:uiPriority="99" w:name="HTML Code"/>
-    <w:lsdException w:uiPriority="99" w:name="HTML Definition"/>
-    <w:lsdException w:uiPriority="99" w:name="HTML Keyboard"/>
-    <w:lsdException w:uiPriority="99" w:name="HTML Preformatted"/>
-    <w:lsdException w:uiPriority="99" w:name="HTML Sample"/>
-    <w:lsdException w:uiPriority="99" w:name="HTML Typewriter"/>
-    <w:lsdException w:uiPriority="99" w:name="HTML Variable"/>
-    <w:lsdException w:qFormat="1" w:uiPriority="99" w:name="Normal Table"/>
-    <w:lsdException w:uiPriority="99" w:name="annotation subject"/>
-    <w:lsdException w:uiPriority="99" w:name="Table Simple 1"/>
-    <w:lsdException w:uiPriority="99" w:name="Table Simple 2"/>
-    <w:lsdException w:uiPriority="99" w:name="Table Simple 3"/>
-    <w:lsdException w:uiPriority="99" w:name="Table Classic 1"/>
-    <w:lsdException w:uiPriority="99" w:name="Table Classic 2"/>
-    <w:lsdException w:uiPriority="99" w:name="Table Classic 3"/>
-    <w:lsdException w:uiPriority="99" w:name="Table Classic 4"/>
-    <w:lsdException w:uiPriority="99" w:name="Table Colorful 1"/>
-    <w:lsdException w:uiPriority="99" w:name="Table Colorful 2"/>
-    <w:lsdException w:uiPriority="99" w:name="Table Colorful 3"/>
-    <w:lsdException w:uiPriority="99" w:name="Table Columns 1"/>
-    <w:lsdException w:uiPriority="99" w:name="Table Columns 2"/>
-    <w:lsdException w:uiPriority="99" w:name="Table Columns 3"/>
-    <w:lsdException w:uiPriority="99" w:name="Table Columns 4"/>
-    <w:lsdException w:uiPriority="99" w:name="Table Columns 5"/>
-    <w:lsdException w:uiPriority="99" w:name="Table Grid 1"/>
-    <w:lsdException w:uiPriority="99" w:name="Table Grid 2"/>
-    <w:lsdException w:uiPriority="99" w:name="Table Grid 3"/>
-    <w:lsdException w:uiPriority="99" w:name="Table Grid 4"/>
-    <w:lsdException w:uiPriority="99" w:name="Table Grid 5"/>
-    <w:lsdException w:uiPriority="99" w:name="Table Grid 6"/>
-    <w:lsdException w:uiPriority="99" w:name="Table Grid 7"/>
-    <w:lsdException w:uiPriority="99" w:name="Table Grid 8"/>
-    <w:lsdException w:uiPriority="99" w:name="Table List 1"/>
-    <w:lsdException w:uiPriority="99" w:name="Table List 2"/>
-    <w:lsdException w:uiPriority="99" w:name="Table List 3"/>
-    <w:lsdException w:uiPriority="99" w:name="Table List 4"/>
-    <w:lsdException w:uiPriority="99" w:name="Table List 5"/>
-    <w:lsdException w:uiPriority="99" w:name="Table List 6"/>
-    <w:lsdException w:uiPriority="99" w:name="Table List 7"/>
-    <w:lsdException w:uiPriority="99" w:name="Table List 8"/>
-    <w:lsdException w:uiPriority="99" w:name="Table 3D effects 1"/>
-    <w:lsdException w:uiPriority="99" w:name="Table 3D effects 2"/>
-    <w:lsdException w:uiPriority="99" w:name="Table 3D effects 3"/>
-    <w:lsdException w:uiPriority="99" w:name="Table Contemporary"/>
-    <w:lsdException w:uiPriority="99" w:name="Table Elegant"/>
-    <w:lsdException w:uiPriority="99" w:name="Table Professional"/>
-    <w:lsdException w:uiPriority="99" w:name="Table Subtle 1"/>
-    <w:lsdException w:uiPriority="99" w:name="Table Subtle 2"/>
-    <w:lsdException w:uiPriority="99" w:name="Table Web 1"/>
-    <w:lsdException w:uiPriority="99" w:name="Table Web 2"/>
-    <w:lsdException w:uiPriority="99" w:name="Table Web 3"/>
-    <w:lsdException w:uiPriority="99" w:name="Balloon Text"/>
-    <w:lsdException w:unhideWhenUsed="0" w:uiPriority="39" w:semiHidden="0" w:name="Table Grid"/>
-    <w:lsdException w:uiPriority="99" w:name="Table Theme"/>
-    <w:lsdException w:unhideWhenUsed="0" w:uiPriority="60" w:semiHidden="0" w:name="Light Shading"/>
-    <w:lsdException w:unhideWhenUsed="0" w:uiPriority="61" w:semiHidden="0" w:name="Light List"/>
-    <w:lsdException w:unhideWhenUsed="0" w:uiPriority="62" w:semiHidden="0" w:name="Light Grid"/>
-    <w:lsdException w:unhideWhenUsed="0" w:uiPriority="63" w:semiHidden="0" w:name="Medium Shading 1"/>
-    <w:lsdException w:unhideWhenUsed="0" w:uiPriority="64" w:semiHidden="0" w:name="Medium Shading 2"/>
-    <w:lsdException w:unhideWhenUsed="0" w:uiPriority="65" w:semiHidden="0" w:name="Medium List 1"/>
-    <w:lsdException w:unhideWhenUsed="0" w:uiPriority="66" w:semiHidden="0" w:name="Medium List 2"/>
-    <w:lsdException w:unhideWhenUsed="0" w:uiPriority="67" w:semiHidden="0" w:name="Medium Grid 1"/>
-    <w:lsdException w:unhideWhenUsed="0" w:uiPriority="68" w:semiHidden="0" w:name="Medium Grid 2"/>
-    <w:lsdException w:unhideWhenUsed="0" w:uiPriority="69" w:semiHidden="0" w:name="Medium Grid 3"/>
-    <w:lsdException w:unhideWhenUsed="0" w:uiPriority="70" w:semiHidden="0" w:name="Dark List"/>
-    <w:lsdException w:unhideWhenUsed="0" w:uiPriority="71" w:semiHidden="0" w:name="Colorful Shading"/>
-    <w:lsdException w:unhideWhenUsed="0" w:uiPriority="72" w:semiHidden="0" w:name="Colorful List"/>
-    <w:lsdException w:unhideWhenUsed="0" w:uiPriority="73" w:semiHidden="0" w:name="Colorful Grid"/>
-    <w:lsdException w:unhideWhenUsed="0" w:uiPriority="60" w:semiHidden="0" w:name="Light Shading Accent 1"/>
-    <w:lsdException w:unhideWhenUsed="0" w:uiPriority="61" w:semiHidden="0" w:name="Light List Accent 1"/>
-    <w:lsdException w:unhideWhenUsed="0" w:uiPriority="62" w:semiHidden="0" w:name="Light Grid Accent 1"/>
-    <w:lsdException w:unhideWhenUsed="0" w:uiPriority="63" w:semiHidden="0" w:name="Medium Shading 1 Accent 1"/>
-    <w:lsdException w:unhideWhenUsed="0" w:uiPriority="64" w:semiHidden="0" w:name="Medium Shading 2 Accent 1"/>
-    <w:lsdException w:unhideWhenUsed="0" w:uiPriority="65" w:semiHidden="0" w:name="Medium List 1 Accent 1"/>
-    <w:lsdException w:qFormat="1" w:unhideWhenUsed="0" w:uiPriority="34" w:semiHidden="0" w:name="List Paragraph"/>
-    <w:lsdException w:unhideWhenUsed="0" w:uiPriority="66" w:semiHidden="0" w:name="Medium List 2 Accent 1"/>
-    <w:lsdException w:unhideWhenUsed="0" w:uiPriority="67" w:semiHidden="0" w:name="Medium Grid 1 Accent 1"/>
-    <w:lsdException w:unhideWhenUsed="0" w:uiPriority="68" w:semiHidden="0" w:name="Medium Grid 2 Accent 1"/>
-    <w:lsdException w:unhideWhenUsed="0" w:uiPriority="69" w:semiHidden="0" w:name="Medium Grid 3 Accent 1"/>
-    <w:lsdException w:unhideWhenUsed="0" w:uiPriority="70" w:semiHidden="0" w:name="Dark List Accent 1"/>
-    <w:lsdException w:unhideWhenUsed="0" w:uiPriority="71" w:semiHidden="0" w:name="Colorful Shading Accent 1"/>
-    <w:lsdException w:unhideWhenUsed="0" w:uiPriority="72" w:semiHidden="0" w:name="Colorful List Accent 1"/>
-    <w:lsdException w:unhideWhenUsed="0" w:uiPriority="73" w:semiHidden="0" w:name="Colorful Grid Accent 1"/>
-    <w:lsdException w:unhideWhenUsed="0" w:uiPriority="60" w:semiHidden="0" w:name="Light Shading Accent 2"/>
-    <w:lsdException w:unhideWhenUsed="0" w:uiPriority="61" w:semiHidden="0" w:name="Light List Accent 2"/>
-    <w:lsdException w:unhideWhenUsed="0" w:uiPriority="62" w:semiHidden="0" w:name="Light Grid Accent 2"/>
-    <w:lsdException w:unhideWhenUsed="0" w:uiPriority="63" w:semiHidden="0" w:name="Medium Shading 1 Accent 2"/>
-    <w:lsdException w:unhideWhenUsed="0" w:uiPriority="64" w:semiHidden="0" w:name="Medium Shading 2 Accent 2"/>
-    <w:lsdException w:unhideWhenUsed="0" w:uiPriority="65" w:semiHidden="0" w:name="Medium List 1 Accent 2"/>
-    <w:lsdException w:unhideWhenUsed="0" w:uiPriority="66" w:semiHidden="0" w:name="Medium List 2 Accent 2"/>
-    <w:lsdException w:unhideWhenUsed="0" w:uiPriority="67" w:semiHidden="0" w:name="Medium Grid 1 Accent 2"/>
-    <w:lsdException w:unhideWhenUsed="0" w:uiPriority="68" w:semiHidden="0" w:name="Medium Grid 2 Accent 2"/>
-    <w:lsdException w:unhideWhenUsed="0" w:uiPriority="69" w:semiHidden="0" w:name="Medium Grid 3 Accent 2"/>
-    <w:lsdException w:unhideWhenUsed="0" w:uiPriority="70" w:semiHidden="0" w:name="Dark List Accent 2"/>
-    <w:lsdException w:unhideWhenUsed="0" w:uiPriority="71" w:semiHidden="0" w:name="Colorful Shading Accent 2"/>
-    <w:lsdException w:unhideWhenUsed="0" w:uiPriority="72" w:semiHidden="0" w:name="Colorful List Accent 2"/>
-    <w:lsdException w:unhideWhenUsed="0" w:uiPriority="73" w:semiHidden="0" w:name="Colorful Grid Accent 2"/>
-    <w:lsdException w:unhideWhenUsed="0" w:uiPriority="60" w:semiHidden="0" w:name="Light Shading Accent 3"/>
-    <w:lsdException w:unhideWhenUsed="0" w:uiPriority="61" w:semiHidden="0" w:name="Light List Accent 3"/>
-    <w:lsdException w:unhideWhenUsed="0" w:uiPriority="62" w:semiHidden="0" w:name="Light Grid Accent 3"/>
-    <w:lsdException w:unhideWhenUsed="0" w:uiPriority="63" w:semiHidden="0" w:name="Medium Shading 1 Accent 3"/>
-    <w:lsdException w:unhideWhenUsed="0" w:uiPriority="64" w:semiHidden="0" w:name="Medium Shading 2 Accent 3"/>
-    <w:lsdException w:unhideWhenUsed="0" w:uiPriority="65" w:semiHidden="0" w:name="Medium List 1 Accent 3"/>
-    <w:lsdException w:unhideWhenUsed="0" w:uiPriority="66" w:semiHidden="0" w:name="Medium List 2 Accent 3"/>
-    <w:lsdException w:unhideWhenUsed="0" w:uiPriority="67" w:semiHidden="0" w:name="Medium Grid 1 Accent 3"/>
-    <w:lsdException w:unhideWhenUsed="0" w:uiPriority="68" w:semiHidden="0" w:name="Medium Grid 2 Accent 3"/>
-    <w:lsdException w:unhideWhenUsed="0" w:uiPriority="69" w:semiHidden="0" w:name="Medium Grid 3 Accent 3"/>
-    <w:lsdException w:unhideWhenUsed="0" w:uiPriority="70" w:semiHidden="0" w:name="Dark List Accent 3"/>
-    <w:lsdException w:unhideWhenUsed="0" w:uiPriority="71" w:semiHidden="0" w:name="Colorful Shading Accent 3"/>
-    <w:lsdException w:unhideWhenUsed="0" w:uiPriority="72" w:semiHidden="0" w:name="Colorful List Accent 3"/>
-    <w:lsdException w:unhideWhenUsed="0" w:uiPriority="73" w:semiHidden="0" w:name="Colorful Grid Accent 3"/>
-    <w:lsdException w:unhideWhenUsed="0" w:uiPriority="60" w:semiHidden="0" w:name="Light Shading Accent 4"/>
-    <w:lsdException w:unhideWhenUsed="0" w:uiPriority="61" w:semiHidden="0" w:name="Light List Accent 4"/>
-    <w:lsdException w:unhideWhenUsed="0" w:uiPriority="62" w:semiHidden="0" w:name="Light Grid Accent 4"/>
-    <w:lsdException w:unhideWhenUsed="0" w:uiPriority="63" w:semiHidden="0" w:name="Medium Shading 1 Accent 4"/>
-    <w:lsdException w:unhideWhenUsed="0" w:uiPriority="64" w:semiHidden="0" w:name="Medium Shading 2 Accent 4"/>
-    <w:lsdException w:unhideWhenUsed="0" w:uiPriority="65" w:semiHidden="0" w:name="Medium List 1 Accent 4"/>
-    <w:lsdException w:unhideWhenUsed="0" w:uiPriority="66" w:semiHidden="0" w:name="Medium List 2 Accent 4"/>
-    <w:lsdException w:unhideWhenUsed="0" w:uiPriority="67" w:semiHidden="0" w:name="Medium Grid 1 Accent 4"/>
-    <w:lsdException w:unhideWhenUsed="0" w:uiPriority="68" w:semiHidden="0" w:name="Medium Grid 2 Accent 4"/>
-    <w:lsdException w:unhideWhenUsed="0" w:uiPriority="69" w:semiHidden="0" w:name="Medium Grid 3 Accent 4"/>
-    <w:lsdException w:unhideWhenUsed="0" w:uiPriority="70" w:semiHidden="0" w:name="Dark List Accent 4"/>
-    <w:lsdException w:unhideWhenUsed="0" w:uiPriority="71" w:semiHidden="0" w:name="Colorful Shading Accent 4"/>
-    <w:lsdException w:unhideWhenUsed="0" w:uiPriority="72" w:semiHidden="0" w:name="Colorful List Accent 4"/>
-    <w:lsdException w:unhideWhenUsed="0" w:uiPriority="73" w:semiHidden="0" w:name="Colorful Grid Accent 4"/>
-    <w:lsdException w:unhideWhenUsed="0" w:uiPriority="60" w:semiHidden="0" w:name="Light Shading Accent 5"/>
-    <w:lsdException w:unhideWhenUsed="0" w:uiPriority="61" w:semiHidden="0" w:name="Light List Accent 5"/>
-    <w:lsdException w:unhideWhenUsed="0" w:uiPriority="62" w:semiHidden="0" w:name="Light Grid Accent 5"/>
-    <w:lsdException w:unhideWhenUsed="0" w:uiPriority="63" w:semiHidden="0" w:name="Medium Shading 1 Accent 5"/>
-    <w:lsdException w:unhideWhenUsed="0" w:uiPriority="64" w:semiHidden="0" w:name="Medium Shading 2 Accent 5"/>
-    <w:lsdException w:unhideWhenUsed="0" w:uiPriority="65" w:semiHidden="0" w:name="Medium List 1 Accent 5"/>
-    <w:lsdException w:unhideWhenUsed="0" w:uiPriority="66" w:semiHidden="0" w:name="Medium List 2 Accent 5"/>
-    <w:lsdException w:unhideWhenUsed="0" w:uiPriority="67" w:semiHidden="0" w:name="Medium Grid 1 Accent 5"/>
-    <w:lsdException w:unhideWhenUsed="0" w:uiPriority="68" w:semiHidden="0" w:name="Medium Grid 2 Accent 5"/>
-    <w:lsdException w:unhideWhenUsed="0" w:uiPriority="69" w:semiHidden="0" w:name="Medium Grid 3 Accent 5"/>
-    <w:lsdException w:unhideWhenUsed="0" w:uiPriority="70" w:semiHidden="0" w:name="Dark List Accent 5"/>
-    <w:lsdException w:unhideWhenUsed="0" w:uiPriority="71" w:semiHidden="0" w:name="Colorful Shading Accent 5"/>
-    <w:lsdException w:unhideWhenUsed="0" w:uiPriority="72" w:semiHidden="0" w:name="Colorful List Accent 5"/>
-    <w:lsdException w:unhideWhenUsed="0" w:uiPriority="73" w:semiHidden="0" w:name="Colorful Grid Accent 5"/>
-    <w:lsdException w:unhideWhenUsed="0" w:uiPriority="60" w:semiHidden="0" w:name="Light Shading Accent 6"/>
-    <w:lsdException w:unhideWhenUsed="0" w:uiPriority="61" w:semiHidden="0" w:name="Light List Accent 6"/>
-    <w:lsdException w:unhideWhenUsed="0" w:uiPriority="62" w:semiHidden="0" w:name="Light Grid Accent 6"/>
-    <w:lsdException w:unhideWhenUsed="0" w:uiPriority="63" w:semiHidden="0" w:name="Medium Shading 1 Accent 6"/>
-    <w:lsdException w:unhideWhenUsed="0" w:uiPriority="64" w:semiHidden="0" w:name="Medium Shading 2 Accent 6"/>
-    <w:lsdException w:unhideWhenUsed="0" w:uiPriority="65" w:semiHidden="0" w:name="Medium List 1 Accent 6"/>
-    <w:lsdException w:unhideWhenUsed="0" w:uiPriority="66" w:semiHidden="0" w:name="Medium List 2 Accent 6"/>
-    <w:lsdException w:unhideWhenUsed="0" w:uiPriority="67" w:semiHidden="0" w:name="Medium Grid 1 Accent 6"/>
-    <w:lsdException w:unhideWhenUsed="0" w:uiPriority="68" w:semiHidden="0" w:name="Medium Grid 2 Accent 6"/>
-    <w:lsdException w:unhideWhenUsed="0" w:uiPriority="69" w:semiHidden="0" w:name="Medium Grid 3 Accent 6"/>
-    <w:lsdException w:unhideWhenUsed="0" w:uiPriority="70" w:semiHidden="0" w:name="Dark List Accent 6"/>
-    <w:lsdException w:unhideWhenUsed="0" w:uiPriority="71" w:semiHidden="0" w:name="Colorful Shading Accent 6"/>
-    <w:lsdException w:unhideWhenUsed="0" w:uiPriority="72" w:semiHidden="0" w:name="Colorful List Accent 6"/>
-    <w:lsdException w:unhideWhenUsed="0" w:uiPriority="73" w:semiHidden="0" w:name="Colorful Grid Accent 6"/>
+  <w:latentStyles w:defLockedState="0" w:defUIPriority="99" w:defSemiHidden="0" w:defUnhideWhenUsed="0" w:defQFormat="0" w:count="376">
+    <w:lsdException w:name="Normal" w:uiPriority="0" w:qFormat="1"/>
+    <w:lsdException w:name="heading 1" w:uiPriority="9" w:qFormat="1"/>
+    <w:lsdException w:name="heading 2" w:semiHidden="1" w:uiPriority="9" w:unhideWhenUsed="1" w:qFormat="1"/>
+    <w:lsdException w:name="heading 3" w:semiHidden="1" w:uiPriority="9" w:unhideWhenUsed="1" w:qFormat="1"/>
+    <w:lsdException w:name="heading 4" w:semiHidden="1" w:uiPriority="9" w:unhideWhenUsed="1" w:qFormat="1"/>
+    <w:lsdException w:name="heading 5" w:semiHidden="1" w:uiPriority="9" w:unhideWhenUsed="1" w:qFormat="1"/>
+    <w:lsdException w:name="heading 6" w:semiHidden="1" w:uiPriority="9" w:unhideWhenUsed="1" w:qFormat="1"/>
+    <w:lsdException w:name="heading 7" w:semiHidden="1" w:uiPriority="9" w:unhideWhenUsed="1" w:qFormat="1"/>
+    <w:lsdException w:name="heading 8" w:semiHidden="1" w:uiPriority="9" w:unhideWhenUsed="1" w:qFormat="1"/>
+    <w:lsdException w:name="heading 9" w:semiHidden="1" w:uiPriority="9" w:unhideWhenUsed="1" w:qFormat="1"/>
+    <w:lsdException w:name="index 1" w:semiHidden="1" w:unhideWhenUsed="1"/>
+    <w:lsdException w:name="index 2" w:semiHidden="1" w:unhideWhenUsed="1"/>
+    <w:lsdException w:name="index 3" w:semiHidden="1" w:unhideWhenUsed="1"/>
+    <w:lsdException w:name="index 4" w:semiHidden="1" w:unhideWhenUsed="1"/>
+    <w:lsdException w:name="index 5" w:semiHidden="1" w:unhideWhenUsed="1"/>
+    <w:lsdException w:name="index 6" w:semiHidden="1" w:unhideWhenUsed="1"/>
+    <w:lsdException w:name="index 7" w:semiHidden="1" w:unhideWhenUsed="1"/>
+    <w:lsdException w:name="index 8" w:semiHidden="1" w:unhideWhenUsed="1"/>
+    <w:lsdException w:name="index 9" w:semiHidden="1" w:unhideWhenUsed="1"/>
+    <w:lsdException w:name="toc 1" w:semiHidden="1" w:uiPriority="39" w:unhideWhenUsed="1"/>
+    <w:lsdException w:name="toc 2" w:semiHidden="1" w:uiPriority="39" w:unhideWhenUsed="1"/>
+    <w:lsdException w:name="toc 3" w:semiHidden="1" w:uiPriority="39" w:unhideWhenUsed="1"/>
+    <w:lsdException w:name="toc 4" w:semiHidden="1" w:uiPriority="39" w:unhideWhenUsed="1"/>
+    <w:lsdException w:name="toc 5" w:semiHidden="1" w:uiPriority="39" w:unhideWhenUsed="1"/>
+    <w:lsdException w:name="toc 6" w:semiHidden="1" w:uiPriority="39" w:unhideWhenUsed="1"/>
+    <w:lsdException w:name="toc 7" w:semiHidden="1" w:uiPriority="39" w:unhideWhenUsed="1"/>
+    <w:lsdException w:name="toc 8" w:semiHidden="1" w:uiPriority="39" w:unhideWhenUsed="1"/>
+    <w:lsdException w:name="toc 9" w:semiHidden="1" w:uiPriority="39" w:unhideWhenUsed="1"/>
+    <w:lsdException w:name="Normal Indent" w:semiHidden="1" w:unhideWhenUsed="1"/>
+    <w:lsdException w:name="footnote text" w:semiHidden="1" w:unhideWhenUsed="1"/>
+    <w:lsdException w:name="annotation text" w:semiHidden="1" w:unhideWhenUsed="1"/>
+    <w:lsdException w:name="header" w:unhideWhenUsed="1" w:qFormat="1"/>
+    <w:lsdException w:name="footer" w:unhideWhenUsed="1" w:qFormat="1"/>
+    <w:lsdException w:name="index heading" w:semiHidden="1" w:unhideWhenUsed="1"/>
+    <w:lsdException w:name="caption" w:semiHidden="1" w:uiPriority="35" w:unhideWhenUsed="1" w:qFormat="1"/>
+    <w:lsdException w:name="table of figures" w:semiHidden="1" w:unhideWhenUsed="1"/>
+    <w:lsdException w:name="envelope address" w:semiHidden="1" w:unhideWhenUsed="1"/>
+    <w:lsdException w:name="envelope return" w:semiHidden="1" w:unhideWhenUsed="1"/>
+    <w:lsdException w:name="footnote reference" w:semiHidden="1" w:unhideWhenUsed="1"/>
+    <w:lsdException w:name="annotation reference" w:semiHidden="1" w:unhideWhenUsed="1"/>
+    <w:lsdException w:name="line number" w:semiHidden="1" w:unhideWhenUsed="1"/>
+    <w:lsdException w:name="page number" w:semiHidden="1" w:unhideWhenUsed="1"/>
+    <w:lsdException w:name="endnote reference" w:semiHidden="1" w:unhideWhenUsed="1"/>
+    <w:lsdException w:name="endnote text" w:semiHidden="1" w:unhideWhenUsed="1"/>
+    <w:lsdException w:name="table of authorities" w:semiHidden="1" w:unhideWhenUsed="1"/>
+    <w:lsdException w:name="macro" w:semiHidden="1" w:unhideWhenUsed="1"/>
+    <w:lsdException w:name="toa heading" w:semiHidden="1" w:unhideWhenUsed="1"/>
+    <w:lsdException w:name="List" w:semiHidden="1" w:unhideWhenUsed="1"/>
+    <w:lsdException w:name="List Bullet" w:semiHidden="1" w:unhideWhenUsed="1"/>
+    <w:lsdException w:name="List Number" w:semiHidden="1" w:unhideWhenUsed="1"/>
+    <w:lsdException w:name="List 2" w:semiHidden="1" w:unhideWhenUsed="1"/>
+    <w:lsdException w:name="List 3" w:semiHidden="1" w:unhideWhenUsed="1"/>
+    <w:lsdException w:name="List 4" w:semiHidden="1" w:unhideWhenUsed="1"/>
+    <w:lsdException w:name="List 5" w:semiHidden="1" w:unhideWhenUsed="1"/>
+    <w:lsdException w:name="List Bullet 2" w:semiHidden="1" w:unhideWhenUsed="1"/>
+    <w:lsdException w:name="List Bullet 3" w:semiHidden="1" w:unhideWhenUsed="1"/>
+    <w:lsdException w:name="List Bullet 4" w:semiHidden="1" w:unhideWhenUsed="1"/>
+    <w:lsdException w:name="List Bullet 5" w:semiHidden="1" w:unhideWhenUsed="1"/>
+    <w:lsdException w:name="List Number 2" w:semiHidden="1" w:unhideWhenUsed="1"/>
+    <w:lsdException w:name="List Number 3" w:semiHidden="1" w:unhideWhenUsed="1"/>
+    <w:lsdException w:name="List Number 4" w:semiHidden="1" w:unhideWhenUsed="1"/>
+    <w:lsdException w:name="List Number 5" w:semiHidden="1" w:unhideWhenUsed="1"/>
+    <w:lsdException w:name="Title" w:uiPriority="10" w:qFormat="1"/>
+    <w:lsdException w:name="Closing" w:semiHidden="1" w:unhideWhenUsed="1"/>
+    <w:lsdException w:name="Signature" w:semiHidden="1" w:unhideWhenUsed="1"/>
+    <w:lsdException w:name="Default Paragraph Font" w:uiPriority="1" w:unhideWhenUsed="1" w:qFormat="1"/>
+    <w:lsdException w:name="Body Text" w:semiHidden="1" w:unhideWhenUsed="1"/>
+    <w:lsdException w:name="Body Text Indent" w:semiHidden="1" w:unhideWhenUsed="1"/>
+    <w:lsdException w:name="List Continue" w:semiHidden="1" w:unhideWhenUsed="1"/>
+    <w:lsdException w:name="List Continue 2" w:semiHidden="1" w:unhideWhenUsed="1"/>
+    <w:lsdException w:name="List Continue 3" w:semiHidden="1" w:unhideWhenUsed="1"/>
+    <w:lsdException w:name="List Continue 4" w:semiHidden="1" w:unhideWhenUsed="1"/>
+    <w:lsdException w:name="List Continue 5" w:semiHidden="1" w:unhideWhenUsed="1"/>
+    <w:lsdException w:name="Message Header" w:semiHidden="1" w:unhideWhenUsed="1"/>
+    <w:lsdException w:name="Subtitle" w:uiPriority="11" w:qFormat="1"/>
+    <w:lsdException w:name="Salutation" w:semiHidden="1" w:unhideWhenUsed="1"/>
+    <w:lsdException w:name="Date" w:semiHidden="1" w:unhideWhenUsed="1"/>
+    <w:lsdException w:name="Body Text First Indent" w:semiHidden="1" w:unhideWhenUsed="1"/>
+    <w:lsdException w:name="Body Text First Indent 2" w:semiHidden="1" w:unhideWhenUsed="1"/>
+    <w:lsdException w:name="Note Heading" w:semiHidden="1" w:unhideWhenUsed="1"/>
+    <w:lsdException w:name="Body Text 2" w:semiHidden="1" w:unhideWhenUsed="1"/>
+    <w:lsdException w:name="Body Text 3" w:semiHidden="1" w:unhideWhenUsed="1"/>
+    <w:lsdException w:name="Body Text Indent 2" w:semiHidden="1" w:unhideWhenUsed="1"/>
+    <w:lsdException w:name="Body Text Indent 3" w:semiHidden="1" w:unhideWhenUsed="1"/>
+    <w:lsdException w:name="Block Text" w:semiHidden="1" w:unhideWhenUsed="1"/>
+    <w:lsdException w:name="Hyperlink" w:semiHidden="1" w:unhideWhenUsed="1"/>
+    <w:lsdException w:name="FollowedHyperlink" w:semiHidden="1" w:unhideWhenUsed="1"/>
+    <w:lsdException w:name="Strong" w:uiPriority="22" w:qFormat="1"/>
+    <w:lsdException w:name="Emphasis" w:uiPriority="20" w:qFormat="1"/>
+    <w:lsdException w:name="Document Map" w:semiHidden="1" w:unhideWhenUsed="1"/>
+    <w:lsdException w:name="Plain Text" w:semiHidden="1" w:unhideWhenUsed="1"/>
+    <w:lsdException w:name="E-mail Signature" w:semiHidden="1" w:unhideWhenUsed="1"/>
+    <w:lsdException w:name="HTML Top of Form" w:semiHidden="1" w:unhideWhenUsed="1"/>
+    <w:lsdException w:name="HTML Bottom of Form" w:semiHidden="1" w:unhideWhenUsed="1"/>
+    <w:lsdException w:name="Normal (Web)" w:semiHidden="1" w:unhideWhenUsed="1" w:qFormat="1"/>
+    <w:lsdException w:name="HTML Acronym" w:semiHidden="1" w:unhideWhenUsed="1"/>
+    <w:lsdException w:name="HTML Address" w:semiHidden="1" w:unhideWhenUsed="1"/>
+    <w:lsdException w:name="HTML Cite" w:semiHidden="1" w:unhideWhenUsed="1"/>
+    <w:lsdException w:name="HTML Code" w:semiHidden="1" w:unhideWhenUsed="1"/>
+    <w:lsdException w:name="HTML Definition" w:semiHidden="1" w:unhideWhenUsed="1"/>
+    <w:lsdException w:name="HTML Keyboard" w:semiHidden="1" w:unhideWhenUsed="1"/>
+    <w:lsdException w:name="HTML Preformatted" w:semiHidden="1" w:unhideWhenUsed="1"/>
+    <w:lsdException w:name="HTML Sample" w:semiHidden="1" w:unhideWhenUsed="1"/>
+    <w:lsdException w:name="HTML Typewriter" w:semiHidden="1" w:unhideWhenUsed="1"/>
+    <w:lsdException w:name="HTML Variable" w:semiHidden="1" w:unhideWhenUsed="1"/>
+    <w:lsdException w:name="Normal Table" w:semiHidden="1" w:unhideWhenUsed="1" w:qFormat="1"/>
+    <w:lsdException w:name="annotation subject" w:semiHidden="1" w:unhideWhenUsed="1"/>
+    <w:lsdException w:name="No List" w:semiHidden="1" w:unhideWhenUsed="1"/>
+    <w:lsdException w:name="Outline List 1" w:semiHidden="1" w:unhideWhenUsed="1"/>
+    <w:lsdException w:name="Outline List 2" w:semiHidden="1" w:unhideWhenUsed="1"/>
+    <w:lsdException w:name="Outline List 3" w:semiHidden="1" w:unhideWhenUsed="1"/>
+    <w:lsdException w:name="Table Simple 1" w:semiHidden="1" w:unhideWhenUsed="1"/>
+    <w:lsdException w:name="Table Simple 2" w:semiHidden="1" w:unhideWhenUsed="1"/>
+    <w:lsdException w:name="Table Simple 3" w:semiHidden="1" w:unhideWhenUsed="1"/>
+    <w:lsdException w:name="Table Classic 1" w:semiHidden="1" w:unhideWhenUsed="1"/>
+    <w:lsdException w:name="Table Classic 2" w:semiHidden="1" w:unhideWhenUsed="1"/>
+    <w:lsdException w:name="Table Classic 3" w:semiHidden="1" w:unhideWhenUsed="1"/>
+    <w:lsdException w:name="Table Classic 4" w:semiHidden="1" w:unhideWhenUsed="1"/>
+    <w:lsdException w:name="Table Colorful 1" w:semiHidden="1" w:unhideWhenUsed="1"/>
+    <w:lsdException w:name="Table Colorful 2" w:semiHidden="1" w:unhideWhenUsed="1"/>
+    <w:lsdException w:name="Table Colorful 3" w:semiHidden="1" w:unhideWhenUsed="1"/>
+    <w:lsdException w:name="Table Columns 1" w:semiHidden="1" w:unhideWhenUsed="1"/>
+    <w:lsdException w:name="Table Columns 2" w:semiHidden="1" w:unhideWhenUsed="1"/>
+    <w:lsdException w:name="Table Columns 3" w:semiHidden="1" w:unhideWhenUsed="1"/>
+    <w:lsdException w:name="Table Columns 4" w:semiHidden="1" w:unhideWhenUsed="1"/>
+    <w:lsdException w:name="Table Columns 5" w:semiHidden="1" w:unhideWhenUsed="1"/>
+    <w:lsdException w:name="Table Grid 1" w:semiHidden="1" w:unhideWhenUsed="1"/>
+    <w:lsdException w:name="Table Grid 2" w:semiHidden="1" w:unhideWhenUsed="1"/>
+    <w:lsdException w:name="Table Grid 3" w:semiHidden="1" w:unhideWhenUsed="1"/>
+    <w:lsdException w:name="Table Grid 4" w:semiHidden="1" w:unhideWhenUsed="1"/>
+    <w:lsdException w:name="Table Grid 5" w:semiHidden="1" w:unhideWhenUsed="1"/>
+    <w:lsdException w:name="Table Grid 6" w:semiHidden="1" w:unhideWhenUsed="1"/>
+    <w:lsdException w:name="Table Grid 7" w:semiHidden="1" w:unhideWhenUsed="1"/>
+    <w:lsdException w:name="Table Grid 8" w:semiHidden="1" w:unhideWhenUsed="1"/>
+    <w:lsdException w:name="Table List 1" w:semiHidden="1" w:unhideWhenUsed="1"/>
+    <w:lsdException w:name="Table List 2" w:semiHidden="1" w:unhideWhenUsed="1"/>
+    <w:lsdException w:name="Table List 3" w:semiHidden="1" w:unhideWhenUsed="1"/>
+    <w:lsdException w:name="Table List 4" w:semiHidden="1" w:unhideWhenUsed="1"/>
+    <w:lsdException w:name="Table List 5" w:semiHidden="1" w:unhideWhenUsed="1"/>
+    <w:lsdException w:name="Table List 6" w:semiHidden="1" w:unhideWhenUsed="1"/>
+    <w:lsdException w:name="Table List 7" w:semiHidden="1" w:unhideWhenUsed="1"/>
+    <w:lsdException w:name="Table List 8" w:semiHidden="1" w:unhideWhenUsed="1"/>
+    <w:lsdException w:name="Table 3D effects 1" w:semiHidden="1" w:unhideWhenUsed="1"/>
+    <w:lsdException w:name="Table 3D effects 2" w:semiHidden="1" w:unhideWhenUsed="1"/>
+    <w:lsdException w:name="Table 3D effects 3" w:semiHidden="1" w:unhideWhenUsed="1"/>
+    <w:lsdException w:name="Table Contemporary" w:semiHidden="1" w:unhideWhenUsed="1"/>
+    <w:lsdException w:name="Table Elegant" w:semiHidden="1" w:unhideWhenUsed="1"/>
+    <w:lsdException w:name="Table Professional" w:semiHidden="1" w:unhideWhenUsed="1"/>
+    <w:lsdException w:name="Table Subtle 1" w:semiHidden="1" w:unhideWhenUsed="1"/>
+    <w:lsdException w:name="Table Subtle 2" w:semiHidden="1" w:unhideWhenUsed="1"/>
+    <w:lsdException w:name="Table Web 1" w:semiHidden="1" w:unhideWhenUsed="1"/>
+    <w:lsdException w:name="Table Web 2" w:semiHidden="1" w:unhideWhenUsed="1"/>
+    <w:lsdException w:name="Table Web 3" w:semiHidden="1" w:unhideWhenUsed="1"/>
+    <w:lsdException w:name="Balloon Text" w:semiHidden="1" w:unhideWhenUsed="1"/>
+    <w:lsdException w:name="Table Grid" w:uiPriority="39"/>
+    <w:lsdException w:name="Table Theme" w:semiHidden="1" w:unhideWhenUsed="1"/>
+    <w:lsdException w:name="Placeholder Text" w:semiHidden="1"/>
+    <w:lsdException w:name="Light Shading" w:uiPriority="60"/>
+    <w:lsdException w:name="Light List" w:uiPriority="61"/>
+    <w:lsdException w:name="Light Grid" w:uiPriority="62"/>
+    <w:lsdException w:name="Medium Shading 1" w:uiPriority="63"/>
+    <w:lsdException w:name="Medium Shading 2" w:uiPriority="64"/>
+    <w:lsdException w:name="Medium List 1" w:uiPriority="65"/>
+    <w:lsdException w:name="Medium List 2" w:uiPriority="66"/>
+    <w:lsdException w:name="Medium Grid 1" w:uiPriority="67"/>
+    <w:lsdException w:name="Medium Grid 2" w:uiPriority="68"/>
+    <w:lsdException w:name="Medium Grid 3" w:uiPriority="69"/>
+    <w:lsdException w:name="Dark List" w:uiPriority="70"/>
+    <w:lsdException w:name="Colorful Shading" w:uiPriority="71"/>
+    <w:lsdException w:name="Colorful List" w:uiPriority="72"/>
+    <w:lsdException w:name="Colorful Grid" w:uiPriority="73"/>
+    <w:lsdException w:name="Light Shading Accent 1" w:uiPriority="60"/>
+    <w:lsdException w:name="Light List Accent 1" w:uiPriority="61"/>
+    <w:lsdException w:name="Light Grid Accent 1" w:uiPriority="62"/>
+    <w:lsdException w:name="Medium Shading 1 Accent 1" w:uiPriority="63"/>
+    <w:lsdException w:name="Medium Shading 2 Accent 1" w:uiPriority="64"/>
+    <w:lsdException w:name="Medium List 1 Accent 1" w:uiPriority="65"/>
+    <w:lsdException w:name="Revision" w:semiHidden="1"/>
+    <w:lsdException w:name="List Paragraph" w:uiPriority="34" w:qFormat="1"/>
+    <w:lsdException w:name="Medium List 2 Accent 1" w:uiPriority="66"/>
+    <w:lsdException w:name="Medium Grid 1 Accent 1" w:uiPriority="67"/>
+    <w:lsdException w:name="Medium Grid 2 Accent 1" w:uiPriority="68"/>
+    <w:lsdException w:name="Medium Grid 3 Accent 1" w:uiPriority="69"/>
+    <w:lsdException w:name="Dark List Accent 1" w:uiPriority="70"/>
+    <w:lsdException w:name="Colorful Shading Accent 1" w:uiPriority="71"/>
+    <w:lsdException w:name="Colorful List Accent 1" w:uiPriority="72"/>
+    <w:lsdException w:name="Colorful Grid Accent 1" w:uiPriority="73"/>
+    <w:lsdException w:name="Light Shading Accent 2" w:uiPriority="60"/>
+    <w:lsdException w:name="Light List Accent 2" w:uiPriority="61"/>
+    <w:lsdException w:name="Light Grid Accent 2" w:uiPriority="62"/>
+    <w:lsdException w:name="Medium Shading 1 Accent 2" w:uiPriority="63"/>
+    <w:lsdException w:name="Medium Shading 2 Accent 2" w:uiPriority="64"/>
+    <w:lsdException w:name="Medium List 1 Accent 2" w:uiPriority="65"/>
+    <w:lsdException w:name="Medium List 2 Accent 2" w:uiPriority="66"/>
+    <w:lsdException w:name="Medium Grid 1 Accent 2" w:uiPriority="67"/>
+    <w:lsdException w:name="Medium Grid 2 Accent 2" w:uiPriority="68"/>
+    <w:lsdException w:name="Medium Grid 3 Accent 2" w:uiPriority="69"/>
+    <w:lsdException w:name="Dark List Accent 2" w:uiPriority="70"/>
+    <w:lsdException w:name="Colorful Shading Accent 2" w:uiPriority="71"/>
+    <w:lsdException w:name="Colorful List Accent 2" w:uiPriority="72"/>
+    <w:lsdException w:name="Colorful Grid Accent 2" w:uiPriority="73"/>
+    <w:lsdException w:name="Light Shading Accent 3" w:uiPriority="60"/>
+    <w:lsdException w:name="Light List Accent 3" w:uiPriority="61"/>
+    <w:lsdException w:name="Light Grid Accent 3" w:uiPriority="62"/>
+    <w:lsdException w:name="Medium Shading 1 Accent 3" w:uiPriority="63"/>
+    <w:lsdException w:name="Medium Shading 2 Accent 3" w:uiPriority="64"/>
+    <w:lsdException w:name="Medium List 1 Accent 3" w:uiPriority="65"/>
+    <w:lsdException w:name="Medium List 2 Accent 3" w:uiPriority="66"/>
+    <w:lsdException w:name="Medium Grid 1 Accent 3" w:uiPriority="67"/>
+    <w:lsdException w:name="Medium Grid 2 Accent 3" w:uiPriority="68"/>
+    <w:lsdException w:name="Medium Grid 3 Accent 3" w:uiPriority="69"/>
+    <w:lsdException w:name="Dark List Accent 3" w:uiPriority="70"/>
+    <w:lsdException w:name="Colorful Shading Accent 3" w:uiPriority="71"/>
+    <w:lsdException w:name="Colorful List Accent 3" w:uiPriority="72"/>
+    <w:lsdException w:name="Colorful Grid Accent 3" w:uiPriority="73"/>
+    <w:lsdException w:name="Light Shading Accent 4" w:uiPriority="60"/>
+    <w:lsdException w:name="Light List Accent 4" w:uiPriority="61"/>
+    <w:lsdException w:name="Light Grid Accent 4" w:uiPriority="62"/>
+    <w:lsdException w:name="Medium Shading 1 Accent 4" w:uiPriority="63"/>
+    <w:lsdException w:name="Medium Shading 2 Accent 4" w:uiPriority="64"/>
+    <w:lsdException w:name="Medium List 1 Accent 4" w:uiPriority="65"/>
+    <w:lsdException w:name="Medium List 2 Accent 4" w:uiPriority="66"/>
+    <w:lsdException w:name="Medium Grid 1 Accent 4" w:uiPriority="67"/>
+    <w:lsdException w:name="Medium Grid 2 Accent 4" w:uiPriority="68"/>
+    <w:lsdException w:name="Medium Grid 3 Accent 4" w:uiPriority="69"/>
+    <w:lsdException w:name="Dark List Accent 4" w:uiPriority="70"/>
+    <w:lsdException w:name="Colorful Shading Accent 4" w:uiPriority="71"/>
+    <w:lsdException w:name="Colorful List Accent 4" w:uiPriority="72"/>
+    <w:lsdException w:name="Colorful Grid Accent 4" w:uiPriority="73"/>
+    <w:lsdException w:name="Light Shading Accent 5" w:uiPriority="60"/>
+    <w:lsdException w:name="Light List Accent 5" w:uiPriority="61"/>
+    <w:lsdException w:name="Light Grid Accent 5" w:uiPriority="62"/>
+    <w:lsdException w:name="Medium Shading 1 Accent 5" w:uiPriority="63"/>
+    <w:lsdException w:name="Medium Shading 2 Accent 5" w:uiPriority="64"/>
+    <w:lsdException w:name="Medium List 1 Accent 5" w:uiPriority="65"/>
+    <w:lsdException w:name="Medium List 2 Accent 5" w:uiPriority="66"/>
+    <w:lsdException w:name="Medium Grid 1 Accent 5" w:uiPriority="67"/>
+    <w:lsdException w:name="Medium Grid 2 Accent 5" w:uiPriority="68"/>
+    <w:lsdException w:name="Medium Grid 3 Accent 5" w:uiPriority="69"/>
+    <w:lsdException w:name="Dark List Accent 5" w:uiPriority="70"/>
+    <w:lsdException w:name="Colorful Shading Accent 5" w:uiPriority="71"/>
+    <w:lsdException w:name="Colorful List Accent 5" w:uiPriority="72"/>
+    <w:lsdException w:name="Colorful Grid Accent 5" w:uiPriority="73"/>
+    <w:lsdException w:name="Light Shading Accent 6" w:uiPriority="60"/>
+    <w:lsdException w:name="Light List Accent 6" w:uiPriority="61"/>
+    <w:lsdException w:name="Light Grid Accent 6" w:uiPriority="62"/>
+    <w:lsdException w:name="Medium Shading 1 Accent 6" w:uiPriority="63"/>
+    <w:lsdException w:name="Medium Shading 2 Accent 6" w:uiPriority="64"/>
+    <w:lsdException w:name="Medium List 1 Accent 6" w:uiPriority="65"/>
+    <w:lsdException w:name="Medium List 2 Accent 6" w:uiPriority="66"/>
+    <w:lsdException w:name="Medium Grid 1 Accent 6" w:uiPriority="67"/>
+    <w:lsdException w:name="Medium Grid 2 Accent 6" w:uiPriority="68"/>
+    <w:lsdException w:name="Medium Grid 3 Accent 6" w:uiPriority="69"/>
+    <w:lsdException w:name="Dark List Accent 6" w:uiPriority="70"/>
+    <w:lsdException w:name="Colorful Shading Accent 6" w:uiPriority="71"/>
+    <w:lsdException w:name="Colorful List Accent 6" w:uiPriority="72"/>
+    <w:lsdException w:name="Colorful Grid Accent 6" w:uiPriority="73"/>
+    <w:lsdException w:name="Subtle Emphasis" w:uiPriority="19" w:qFormat="1"/>
+    <w:lsdException w:name="Intense Emphasis" w:uiPriority="21" w:qFormat="1"/>
+    <w:lsdException w:name="Subtle Reference" w:uiPriority="31" w:qFormat="1"/>
+    <w:lsdException w:name="Intense Reference" w:uiPriority="32" w:qFormat="1"/>
+    <w:lsdException w:name="Book Title" w:uiPriority="33" w:qFormat="1"/>
+    <w:lsdException w:name="Bibliography" w:semiHidden="1" w:uiPriority="37" w:unhideWhenUsed="1"/>
+    <w:lsdException w:name="TOC Heading" w:semiHidden="1" w:uiPriority="39" w:unhideWhenUsed="1" w:qFormat="1"/>
+    <w:lsdException w:name="Plain Table 1" w:uiPriority="41"/>
+    <w:lsdException w:name="Plain Table 2" w:uiPriority="42"/>
+    <w:lsdException w:name="Plain Table 3" w:uiPriority="43"/>
+    <w:lsdException w:name="Plain Table 4" w:uiPriority="44"/>
+    <w:lsdException w:name="Plain Table 5" w:uiPriority="45"/>
+    <w:lsdException w:name="Grid Table Light" w:uiPriority="40"/>
+    <w:lsdException w:name="Grid Table 1 Light" w:uiPriority="46"/>
+    <w:lsdException w:name="Grid Table 2" w:uiPriority="47"/>
+    <w:lsdException w:name="Grid Table 3" w:uiPriority="48"/>
+    <w:lsdException w:name="Grid Table 4" w:uiPriority="49"/>
+    <w:lsdException w:name="Grid Table 5 Dark" w:uiPriority="50"/>
+    <w:lsdException w:name="Grid Table 6 Colorful" w:uiPriority="51"/>
+    <w:lsdException w:name="Grid Table 7 Colorful" w:uiPriority="52"/>
+    <w:lsdException w:name="Grid Table 1 Light Accent 1" w:uiPriority="46"/>
+    <w:lsdException w:name="Grid Table 2 Accent 1" w:uiPriority="47"/>
+    <w:lsdException w:name="Grid Table 3 Accent 1" w:uiPriority="48"/>
+    <w:lsdException w:name="Grid Table 4 Accent 1" w:uiPriority="49"/>
+    <w:lsdException w:name="Grid Table 5 Dark Accent 1" w:uiPriority="50"/>
+    <w:lsdException w:name="Grid Table 6 Colorful Accent 1" w:uiPriority="51"/>
+    <w:lsdException w:name="Grid Table 7 Colorful Accent 1" w:uiPriority="52"/>
+    <w:lsdException w:name="Grid Table 1 Light Accent 2" w:uiPriority="46"/>
+    <w:lsdException w:name="Grid Table 2 Accent 2" w:uiPriority="47"/>
+    <w:lsdException w:name="Grid Table 3 Accent 2" w:uiPriority="48"/>
+    <w:lsdException w:name="Grid Table 4 Accent 2" w:uiPriority="49"/>
+    <w:lsdException w:name="Grid Table 5 Dark Accent 2" w:uiPriority="50"/>
+    <w:lsdException w:name="Grid Table 6 Colorful Accent 2" w:uiPriority="51"/>
+    <w:lsdException w:name="Grid Table 7 Colorful Accent 2" w:uiPriority="52"/>
+    <w:lsdException w:name="Grid Table 1 Light Accent 3" w:uiPriority="46"/>
+    <w:lsdException w:name="Grid Table 2 Accent 3" w:uiPriority="47"/>
+    <w:lsdException w:name="Grid Table 3 Accent 3" w:uiPriority="48"/>
+    <w:lsdException w:name="Grid Table 4 Accent 3" w:uiPriority="49"/>
+    <w:lsdException w:name="Grid Table 5 Dark Accent 3" w:uiPriority="50"/>
+    <w:lsdException w:name="Grid Table 6 Colorful Accent 3" w:uiPriority="51"/>
+    <w:lsdException w:name="Grid Table 7 Colorful Accent 3" w:uiPriority="52"/>
+    <w:lsdException w:name="Grid Table 1 Light Accent 4" w:uiPriority="46"/>
+    <w:lsdException w:name="Grid Table 2 Accent 4" w:uiPriority="47"/>
+    <w:lsdException w:name="Grid Table 3 Accent 4" w:uiPriority="48"/>
+    <w:lsdException w:name="Grid Table 4 Accent 4" w:uiPriority="49"/>
+    <w:lsdException w:name="Grid Table 5 Dark Accent 4" w:uiPriority="50"/>
+    <w:lsdException w:name="Grid Table 6 Colorful Accent 4" w:uiPriority="51"/>
+    <w:lsdException w:name="Grid Table 7 Colorful Accent 4" w:uiPriority="52"/>
+    <w:lsdException w:name="Grid Table 1 Light Accent 5" w:uiPriority="46"/>
+    <w:lsdException w:name="Grid Table 2 Accent 5" w:uiPriority="47"/>
+    <w:lsdException w:name="Grid Table 3 Accent 5" w:uiPriority="48"/>
+    <w:lsdException w:name="Grid Table 4 Accent 5" w:uiPriority="49"/>
+    <w:lsdException w:name="Grid Table 5 Dark Accent 5" w:uiPriority="50"/>
+    <w:lsdException w:name="Grid Table 6 Colorful Accent 5" w:uiPriority="51"/>
+    <w:lsdException w:name="Grid Table 7 Colorful Accent 5" w:uiPriority="52"/>
+    <w:lsdException w:name="Grid Table 1 Light Accent 6" w:uiPriority="46"/>
+    <w:lsdException w:name="Grid Table 2 Accent 6" w:uiPriority="47"/>
+    <w:lsdException w:name="Grid Table 3 Accent 6" w:uiPriority="48"/>
+    <w:lsdException w:name="Grid Table 4 Accent 6" w:uiPriority="49"/>
+    <w:lsdException w:name="Grid Table 5 Dark Accent 6" w:uiPriority="50"/>
+    <w:lsdException w:name="Grid Table 6 Colorful Accent 6" w:uiPriority="51"/>
+    <w:lsdException w:name="Grid Table 7 Colorful Accent 6" w:uiPriority="52"/>
+    <w:lsdException w:name="List Table 1 Light" w:uiPriority="46"/>
+    <w:lsdException w:name="List Table 2" w:uiPriority="47"/>
+    <w:lsdException w:name="List Table 3" w:uiPriority="48"/>
+    <w:lsdException w:name="List Table 4" w:uiPriority="49"/>
+    <w:lsdException w:name="List Table 5 Dark" w:uiPriority="50"/>
+    <w:lsdException w:name="List Table 6 Colorful" w:uiPriority="51"/>
+    <w:lsdException w:name="List Table 7 Colorful" w:uiPriority="52"/>
+    <w:lsdException w:name="List Table 1 Light Accent 1" w:uiPriority="46"/>
+    <w:lsdException w:name="List Table 2 Accent 1" w:uiPriority="47"/>
+    <w:lsdException w:name="List Table 3 Accent 1" w:uiPriority="48"/>
+    <w:lsdException w:name="List Table 4 Accent 1" w:uiPriority="49"/>
+    <w:lsdException w:name="List Table 5 Dark Accent 1" w:uiPriority="50"/>
+    <w:lsdException w:name="List Table 6 Colorful Accent 1" w:uiPriority="51"/>
+    <w:lsdException w:name="List Table 7 Colorful Accent 1" w:uiPriority="52"/>
+    <w:lsdException w:name="List Table 1 Light Accent 2" w:uiPriority="46"/>
+    <w:lsdException w:name="List Table 2 Accent 2" w:uiPriority="47"/>
+    <w:lsdException w:name="List Table 3 Accent 2" w:uiPriority="48"/>
+    <w:lsdException w:name="List Table 4 Accent 2" w:uiPriority="49"/>
+    <w:lsdException w:name="List Table 5 Dark Accent 2" w:uiPriority="50"/>
+    <w:lsdException w:name="List Table 6 Colorful Accent 2" w:uiPriority="51"/>
+    <w:lsdException w:name="List Table 7 Colorful Accent 2" w:uiPriority="52"/>
+    <w:lsdException w:name="List Table 1 Light Accent 3" w:uiPriority="46"/>
+    <w:lsdException w:name="List Table 2 Accent 3" w:uiPriority="47"/>
+    <w:lsdException w:name="List Table 3 Accent 3" w:uiPriority="48"/>
+    <w:lsdException w:name="List Table 4 Accent 3" w:uiPriority="49"/>
+    <w:lsdException w:name="List Table 5 Dark Accent 3" w:uiPriority="50"/>
+    <w:lsdException w:name="List Table 6 Colorful Accent 3" w:uiPriority="51"/>
+    <w:lsdException w:name="List Table 7 Colorful Accent 3" w:uiPriority="52"/>
+    <w:lsdException w:name="List Table 1 Light Accent 4" w:uiPriority="46"/>
+    <w:lsdException w:name="List Table 2 Accent 4" w:uiPriority="47"/>
+    <w:lsdException w:name="List Table 3 Accent 4" w:uiPriority="48"/>
+    <w:lsdException w:name="List Table 4 Accent 4" w:uiPriority="49"/>
+    <w:lsdException w:name="List Table 5 Dark Accent 4" w:uiPriority="50"/>
+    <w:lsdException w:name="List Table 6 Colorful Accent 4" w:uiPriority="51"/>
+    <w:lsdException w:name="List Table 7 Colorful Accent 4" w:uiPriority="52"/>
+    <w:lsdException w:name="List Table 1 Light Accent 5" w:uiPriority="46"/>
+    <w:lsdException w:name="List Table 2 Accent 5" w:uiPriority="47"/>
+    <w:lsdException w:name="List Table 3 Accent 5" w:uiPriority="48"/>
+    <w:lsdException w:name="List Table 4 Accent 5" w:uiPriority="49"/>
+    <w:lsdException w:name="List Table 5 Dark Accent 5" w:uiPriority="50"/>
+    <w:lsdException w:name="List Table 6 Colorful Accent 5" w:uiPriority="51"/>
+    <w:lsdException w:name="List Table 7 Colorful Accent 5" w:uiPriority="52"/>
+    <w:lsdException w:name="List Table 1 Light Accent 6" w:uiPriority="46"/>
+    <w:lsdException w:name="List Table 2 Accent 6" w:uiPriority="47"/>
+    <w:lsdException w:name="List Table 3 Accent 6" w:uiPriority="48"/>
+    <w:lsdException w:name="List Table 4 Accent 6" w:uiPriority="49"/>
+    <w:lsdException w:name="List Table 5 Dark Accent 6" w:uiPriority="50"/>
+    <w:lsdException w:name="List Table 6 Colorful Accent 6" w:uiPriority="51"/>
+    <w:lsdException w:name="List Table 7 Colorful Accent 6" w:uiPriority="52"/>
+    <w:lsdException w:name="Mention" w:semiHidden="1" w:unhideWhenUsed="1"/>
+    <w:lsdException w:name="Smart Hyperlink" w:semiHidden="1" w:unhideWhenUsed="1"/>
+    <w:lsdException w:name="Hashtag" w:semiHidden="1" w:unhideWhenUsed="1"/>
+    <w:lsdException w:name="Unresolved Mention" w:semiHidden="1" w:unhideWhenUsed="1"/>
+    <w:lsdException w:name="Smart Link" w:semiHidden="1" w:unhideWhenUsed="1"/>
   </w:latentStyles>
-  <w:style w:type="paragraph" w:default="1" w:styleId="1">
+  <w:style w:type="paragraph" w:default="1" w:styleId="a">
     <w:name w:val="Normal"/>
     <w:qFormat/>
-    <w:uiPriority w:val="0"/>
     <w:pPr>
       <w:widowControl w:val="0"/>
       <w:jc w:val="both"/>
     </w:pPr>
     <w:rPr>
-      <w:rFonts w:asciiTheme="minorHAnsi" w:hAnsiTheme="minorHAnsi" w:eastAsiaTheme="minorEastAsia" w:cstheme="minorBidi"/>
+      <w:rFonts w:asciiTheme="minorHAnsi" w:eastAsiaTheme="minorEastAsia" w:hAnsiTheme="minorHAnsi" w:cstheme="minorBidi"/>
       <w:kern w:val="2"/>
       <w:sz w:val="21"/>
       <w:szCs w:val="22"/>
-      <w:lang w:val="en-US" w:eastAsia="zh-CN" w:bidi="ar-SA"/>
     </w:rPr>
   </w:style>
-  <w:style w:type="character" w:default="1" w:styleId="6">
+  <w:style w:type="character" w:default="1" w:styleId="a0">
     <w:name w:val="Default Paragraph Font"/>
-    <w:unhideWhenUsed/>
-    <w:qFormat/>
     <w:uiPriority w:val="1"/>
-  </w:style>
-  <w:style w:type="table" w:default="1" w:styleId="5">
-    <w:name w:val="Normal Table"/>
     <w:semiHidden/>
     <w:unhideWhenUsed/>
-    <w:qFormat/>
+  </w:style>
+  <w:style w:type="table" w:default="1" w:styleId="a1">
+    <w:name w:val="Normal Table"/>
     <w:uiPriority w:val="99"/>
+    <w:semiHidden/>
+    <w:unhideWhenUsed/>
     <w:tblPr>
+      <w:tblInd w:w="0" w:type="dxa"/>
       <w:tblCellMar>
         <w:top w:w="0" w:type="dxa"/>
         <w:left w:w="108" w:type="dxa"/>
@@ -6918,13 +6348,19 @@
       </w:tblCellMar>
     </w:tblPr>
   </w:style>
-  <w:style w:type="paragraph" w:styleId="2">
+  <w:style w:type="numbering" w:default="1" w:styleId="a2">
+    <w:name w:val="No List"/>
+    <w:uiPriority w:val="99"/>
+    <w:semiHidden/>
+    <w:unhideWhenUsed/>
+  </w:style>
+  <w:style w:type="paragraph" w:styleId="a3">
     <w:name w:val="footer"/>
-    <w:basedOn w:val="1"/>
-    <w:link w:val="8"/>
+    <w:basedOn w:val="a"/>
+    <w:link w:val="a4"/>
+    <w:uiPriority w:val="99"/>
     <w:unhideWhenUsed/>
     <w:qFormat/>
-    <w:uiPriority w:val="99"/>
     <w:pPr>
       <w:tabs>
         <w:tab w:val="center" w:pos="4153"/>
@@ -6938,16 +6374,16 @@
       <w:szCs w:val="18"/>
     </w:rPr>
   </w:style>
-  <w:style w:type="paragraph" w:styleId="3">
+  <w:style w:type="paragraph" w:styleId="a5">
     <w:name w:val="header"/>
-    <w:basedOn w:val="1"/>
-    <w:link w:val="7"/>
+    <w:basedOn w:val="a"/>
+    <w:link w:val="a6"/>
+    <w:uiPriority w:val="99"/>
     <w:unhideWhenUsed/>
     <w:qFormat/>
-    <w:uiPriority w:val="99"/>
     <w:pPr>
       <w:pBdr>
-        <w:bottom w:val="single" w:color="auto" w:sz="6" w:space="1"/>
+        <w:bottom w:val="single" w:sz="6" w:space="1" w:color="auto"/>
       </w:pBdr>
       <w:tabs>
         <w:tab w:val="center" w:pos="4153"/>
@@ -6961,53 +6397,52 @@
       <w:szCs w:val="18"/>
     </w:rPr>
   </w:style>
-  <w:style w:type="paragraph" w:styleId="4">
+  <w:style w:type="paragraph" w:styleId="a7">
     <w:name w:val="Normal (Web)"/>
-    <w:basedOn w:val="1"/>
+    <w:basedOn w:val="a"/>
+    <w:uiPriority w:val="99"/>
     <w:semiHidden/>
     <w:unhideWhenUsed/>
     <w:qFormat/>
-    <w:uiPriority w:val="99"/>
     <w:pPr>
-      <w:spacing w:before="0" w:beforeAutospacing="1" w:after="0" w:afterAutospacing="1"/>
-      <w:ind w:left="0" w:right="0"/>
+      <w:spacing w:beforeAutospacing="1" w:afterAutospacing="1"/>
       <w:jc w:val="left"/>
     </w:pPr>
     <w:rPr>
+      <w:rFonts w:cs="Times New Roman"/>
       <w:kern w:val="0"/>
       <w:sz w:val="24"/>
-      <w:lang w:val="en-US" w:eastAsia="zh-CN" w:bidi="ar"/>
     </w:rPr>
   </w:style>
-  <w:style w:type="character" w:customStyle="1" w:styleId="7">
+  <w:style w:type="character" w:customStyle="1" w:styleId="a6">
     <w:name w:val="页眉 字符"/>
-    <w:basedOn w:val="6"/>
-    <w:link w:val="3"/>
+    <w:basedOn w:val="a0"/>
+    <w:link w:val="a5"/>
+    <w:uiPriority w:val="99"/>
     <w:qFormat/>
-    <w:uiPriority w:val="99"/>
     <w:rPr>
       <w:sz w:val="18"/>
       <w:szCs w:val="18"/>
     </w:rPr>
   </w:style>
-  <w:style w:type="character" w:customStyle="1" w:styleId="8">
+  <w:style w:type="character" w:customStyle="1" w:styleId="a4">
     <w:name w:val="页脚 字符"/>
-    <w:basedOn w:val="6"/>
-    <w:link w:val="2"/>
+    <w:basedOn w:val="a0"/>
+    <w:link w:val="a3"/>
+    <w:uiPriority w:val="99"/>
     <w:qFormat/>
-    <w:uiPriority w:val="99"/>
     <w:rPr>
       <w:sz w:val="18"/>
       <w:szCs w:val="18"/>
     </w:rPr>
   </w:style>
-  <w:style w:type="paragraph" w:styleId="9">
+  <w:style w:type="paragraph" w:styleId="a8">
     <w:name w:val="List Paragraph"/>
-    <w:basedOn w:val="1"/>
+    <w:basedOn w:val="a"/>
+    <w:uiPriority w:val="34"/>
     <w:qFormat/>
-    <w:uiPriority w:val="34"/>
     <w:pPr>
-      <w:ind w:firstLine="420" w:firstLineChars="200"/>
+      <w:ind w:firstLineChars="200" w:firstLine="420"/>
     </w:pPr>
   </w:style>
 </w:styles>
@@ -7265,5 +6700,6 @@
     </a:fmtScheme>
   </a:themeElements>
   <a:objectDefaults/>
+  <a:extraClrSchemeLst/>
 </a:theme>
 </file>